--- a/CPELEC1- Rapio, Liwag.docx
+++ b/CPELEC1- Rapio, Liwag.docx
@@ -27,6 +27,8 @@
     <w:p>
       <w:pPr>
         <w:pStyle w:val="Author"/>
+        <w:ind w:left="2880"/>
+        <w:jc w:val="left"/>
         <w:rPr>
           <w:rFonts w:eastAsia="MS Mincho"/>
         </w:rPr>
@@ -35,7 +37,85 @@
         <w:rPr>
           <w:rFonts w:eastAsia="MS Mincho"/>
         </w:rPr>
-        <w:t>Ryan Joshua Liwag, Anfernee Rapio</w:t>
+        <w:t>Ryan Joshua Liwag</w:t>
+      </w:r>
+      <w:r>
+        <w:rPr>
+          <w:rFonts w:eastAsia="MS Mincho"/>
+        </w:rPr>
+        <w:tab/>
+      </w:r>
+      <w:r>
+        <w:rPr>
+          <w:rFonts w:eastAsia="MS Mincho"/>
+        </w:rPr>
+        <w:tab/>
+      </w:r>
+      <w:r>
+        <w:rPr>
+          <w:rFonts w:eastAsia="MS Mincho"/>
+        </w:rPr>
+        <w:t>Anfernee Rapio</w:t>
+      </w:r>
+      <w:r>
+        <w:rPr>
+          <w:rFonts w:eastAsia="MS Mincho"/>
+        </w:rPr>
+        <w:br/>
+      </w:r>
+      <w:hyperlink r:id="rId8" w:history="1">
+        <w:r>
+          <w:rPr>
+            <w:rStyle w:val="Hyperlink"/>
+            <w:rFonts w:eastAsia="MS Mincho"/>
+            <w:color w:val="000000" w:themeColor="text1"/>
+            <w:u w:val="none"/>
+          </w:rPr>
+          <w:t>ryan_liwag@dlsu.edu.ph</w:t>
+        </w:r>
+      </w:hyperlink>
+      <w:r>
+        <w:rPr>
+          <w:rFonts w:eastAsia="MS Mincho"/>
+        </w:rPr>
+        <w:tab/>
+        <w:t>anfernee_rapio@dlsu.edu.ph</w:t>
+      </w:r>
+      <w:r>
+        <w:rPr>
+          <w:rFonts w:eastAsia="MS Mincho"/>
+        </w:rPr>
+        <w:br/>
+      </w:r>
+      <w:r>
+        <w:rPr>
+          <w:rFonts w:eastAsia="MS Mincho"/>
+        </w:rPr>
+        <w:t>11220392</w:t>
+      </w:r>
+      <w:r>
+        <w:rPr>
+          <w:rFonts w:eastAsia="MS Mincho"/>
+        </w:rPr>
+        <w:tab/>
+      </w:r>
+      <w:r>
+        <w:rPr>
+          <w:rFonts w:eastAsia="MS Mincho"/>
+        </w:rPr>
+        <w:tab/>
+      </w:r>
+      <w:r>
+        <w:rPr>
+          <w:rFonts w:eastAsia="MS Mincho"/>
+        </w:rPr>
+        <w:tab/>
+      </w:r>
+      <w:r>
+        <w:rPr>
+          <w:rFonts w:eastAsia="MS Mincho"/>
+        </w:rPr>
+        <w:t>11217707</w:t>
       </w:r>
     </w:p>
     <w:p>
@@ -208,11 +288,17 @@
         <w:pStyle w:val="BodyText"/>
       </w:pPr>
       <w:r>
-        <w:t xml:space="preserve">For the policy to be implemented correctly on De La Salle University, a program would be created to help the security guards of the institution to monitor the outfit of the students. To be able to create the program necessary for the solution of the problem, C programming language is going to be used. Also, for the program to be created and coded properly it is recommended to use operating systems that use Linux  For the input of the data, a sample photo of students are needed to scan through if there would be a violation of the policy. For the artificial neural network part, we are going to apply machine </w:t>
+        <w:t xml:space="preserve">For the policy to be implemented correctly on De La Salle University, a program would be created to help the security guards of the institution to monitor the outfit of the students. To be able to create the program necessary for the solution of the problem, </w:t>
+      </w:r>
+      <w:r>
+        <w:t>MATLAB</w:t>
+      </w:r>
+      <w:r>
+        <w:t xml:space="preserve"> programming language is going to be used. Also, for the program to be created and coded properly it is recommended to use operating systems that use Linux  For the input of the data, a sample photo of students are needed to </w:t>
       </w:r>
       <w:r>
         <w:lastRenderedPageBreak/>
-        <w:t xml:space="preserve">intelligence on the program so that it would monitor students with the absence of the user. With these requirements getting accomplished, the program would be efficient enough for it to monitor the outfit of the entering students in the university even if there would be absence of the user. </w:t>
+        <w:t xml:space="preserve">scan through if there would be a violation of the policy. For the artificial neural network part, we are going to apply machine intelligence on the program so that it would monitor students with the absence of the user. With these requirements getting accomplished, the program would be efficient enough for it to monitor the outfit of the entering students in the university even if there would be absence of the user. </w:t>
       </w:r>
     </w:p>
     <w:p>
@@ -238,8 +324,57 @@
       </w:r>
     </w:p>
     <w:p>
-      <w:r>
-        <w:pict w14:anchorId="57DC075D">
+      <w:pPr>
+        <w:ind w:firstLine="720"/>
+        <w:jc w:val="both"/>
+      </w:pPr>
+      <w:r>
+        <w:t xml:space="preserve">For the program to work properly, training data is required for the machine to learn a task. In this project, the training data is the acquired image samples of multiple person wearing a proper and improper uniform. People that wear proper uniform are labeled as positive while the others are labeled as negative. A matrix is then created to be able to compare the amount of images taken as sample. After getting the matrix, </w:t>
+      </w:r>
+      <w:r>
+        <w:t>the sample images are then converted into greyscale and would have its resolution minimized, this allows the program to easily train and for it to quickly analyze the images. To get the training data, the user needs to have the MATLAB IDE opened , change the current directory to the folder where the Load_train_data.m is and should type the following code below or run the program</w:t>
+      </w:r>
+    </w:p>
+    <w:p>
+      <w:pPr>
+        <w:ind w:firstLine="720"/>
+        <w:jc w:val="both"/>
+      </w:pPr>
+    </w:p>
+    <w:p>
+      <w:pPr>
+        <w:pStyle w:val="ListParagraph"/>
+        <w:numPr>
+          <w:ilvl w:val="0"/>
+          <w:numId w:val="27"/>
+        </w:numPr>
+        <w:jc w:val="both"/>
+      </w:pPr>
+      <w:r>
+        <w:t xml:space="preserve">&gt;&gt;Load_train_data; </w:t>
+      </w:r>
+    </w:p>
+    <w:p>
+      <w:pPr>
+        <w:jc w:val="both"/>
+      </w:pPr>
+    </w:p>
+    <w:p>
+      <w:pPr>
+        <w:ind w:firstLine="720"/>
+        <w:jc w:val="both"/>
+      </w:pPr>
+      <w:r>
+        <w:t xml:space="preserve">After running the code, the program would then prompt the user to select where the main directory of the MATLAB files are or the folder which contains the Load_train_data.m file. After that, the program asks the user to specify the folder that contains the positive images and then right after that another dialog appears which would ask where the negative images are. Then right away, the program would process the given data and would get it ready for the training. The sample image below would show the generated parameters after running the code above. </w:t>
+      </w:r>
+    </w:p>
+    <w:p>
+      <w:pPr>
+        <w:jc w:val="both"/>
+      </w:pPr>
+      <w:r>
+        <w:lastRenderedPageBreak/>
+        <w:pict w14:anchorId="210C474D">
           <v:shapetype id="_x0000_t75" coordsize="21600,21600" o:spt="75" o:preferrelative="t" path="m@4@5l@4@11@9@11@9@5xe" filled="f" stroked="f">
             <v:stroke joinstyle="miter"/>
             <v:formulas>
@@ -259,53 +394,160 @@
             <v:path o:extrusionok="f" gradientshapeok="t" o:connecttype="rect"/>
             <o:lock v:ext="edit" aspectratio="t"/>
           </v:shapetype>
-          <v:shape id="_x0000_i1025" type="#_x0000_t75" style="width:243pt;height:204.75pt">
-            <v:imagedata r:id="rId8" o:title="Result 4"/>
+          <v:shape id="_x0000_i1025" type="#_x0000_t75" style="width:243pt;height:161.25pt">
+            <v:imagedata r:id="rId9" o:title="5"/>
           </v:shape>
         </w:pict>
       </w:r>
       <w:r>
-        <w:pict w14:anchorId="0A41E125">
-          <v:shape id="_x0000_i1026" type="#_x0000_t75" style="width:243pt;height:207.75pt">
-            <v:imagedata r:id="rId9" o:title="Result 5"/>
+        <w:br/>
+        <w:t>Figure 1- The variables produced by running the Load_train_data</w:t>
+      </w:r>
+    </w:p>
+    <w:p>
+      <w:pPr>
+        <w:ind w:firstLine="720"/>
+        <w:jc w:val="both"/>
+      </w:pPr>
+    </w:p>
+    <w:p>
+      <w:pPr>
+        <w:ind w:firstLine="720"/>
+        <w:jc w:val="both"/>
+      </w:pPr>
+      <w:r>
+        <w:t>Th</w:t>
+      </w:r>
+      <w:r>
+        <w:t>ese</w:t>
+      </w:r>
+      <w:r>
+        <w:t xml:space="preserve"> variables would then be required, specifically the </w:t>
+      </w:r>
+      <w:r>
+        <w:t>MatxC</w:t>
+      </w:r>
+      <w:r>
+        <w:t xml:space="preserve"> and the trainData</w:t>
+      </w:r>
+      <w:r>
+        <w:t xml:space="preserve">, to test the data later on. In MATLAB there is a built-in function where in it utilizes ANN to train the machine on a given task by using the training data the user will provide. To run the said function, the user will need to type “nnstart” in the command window. This brings the user to the Neural Network Start window. Then by entering the parameters, inputs, and outputs that would be required the </w:t>
+      </w:r>
+      <w:r>
+        <w:t xml:space="preserve">function would then display the graphs, tables and results. </w:t>
+      </w:r>
+      <w:r>
+        <w:pict w14:anchorId="6BB15FC3">
+          <v:shape id="_x0000_i1026" type="#_x0000_t75" style="width:243pt;height:185.25pt">
+            <v:imagedata r:id="rId10" o:title="6"/>
           </v:shape>
         </w:pict>
       </w:r>
+    </w:p>
+    <w:p>
+      <w:pPr>
+        <w:jc w:val="both"/>
+      </w:pPr>
+      <w:r>
+        <w:t>Figure 2- Dividing the training data into training, validation and testing by means of percentage from the total data input.</w:t>
+      </w:r>
+    </w:p>
+    <w:p>
+      <w:pPr>
+        <w:ind w:firstLine="720"/>
+        <w:jc w:val="both"/>
+      </w:pPr>
+    </w:p>
+    <w:p>
+      <w:pPr>
+        <w:ind w:firstLine="720"/>
+        <w:jc w:val="both"/>
+      </w:pPr>
+      <w:r>
+        <w:t>Running the first train, the image next is the yielded result</w:t>
+      </w:r>
+    </w:p>
+    <w:p>
+      <w:pPr>
+        <w:ind w:firstLine="720"/>
+        <w:jc w:val="both"/>
+      </w:pPr>
       <w:r>
         <w:lastRenderedPageBreak/>
-        <w:pict w14:anchorId="1F6B7167">
-          <v:shape id="_x0000_i1027" type="#_x0000_t75" style="width:243pt;height:262.5pt">
-            <v:imagedata r:id="rId10" o:title="Result 1"/>
+        <w:pict w14:anchorId="3F9EA4BB">
+          <v:shape id="_x0000_i1027" type="#_x0000_t75" style="width:214.5pt;height:276pt">
+            <v:imagedata r:id="rId11" o:title="7"/>
           </v:shape>
         </w:pict>
       </w:r>
-      <w:r>
-        <w:pict w14:anchorId="1E7C2DBB">
-          <v:shape id="_x0000_i1028" type="#_x0000_t75" style="width:243pt;height:260.25pt">
-            <v:imagedata r:id="rId11" o:title="Result 2"/>
+    </w:p>
+    <w:p>
+      <w:pPr>
+        <w:jc w:val="both"/>
+      </w:pPr>
+      <w:r>
+        <w:t>Figure 3- The Neural Network Training</w:t>
+      </w:r>
+    </w:p>
+    <w:p>
+      <w:pPr>
+        <w:jc w:val="both"/>
+      </w:pPr>
+    </w:p>
+    <w:p>
+      <w:pPr>
+        <w:jc w:val="both"/>
+      </w:pPr>
+      <w:r>
+        <w:pict w14:anchorId="079F6FFA">
+          <v:shape id="_x0000_i1028" type="#_x0000_t75" style="width:243pt;height:102.75pt">
+            <v:imagedata r:id="rId12" o:title="8"/>
           </v:shape>
         </w:pict>
       </w:r>
     </w:p>
-    <w:p/>
-    <w:p/>
-    <w:p>
-      <w:r>
-        <w:lastRenderedPageBreak/>
-        <w:pict w14:anchorId="0749C0ED">
-          <v:shape id="_x0000_i1029" type="#_x0000_t75" style="width:243pt;height:206.25pt">
-            <v:imagedata r:id="rId12" o:title="Result 3"/>
+    <w:p>
+      <w:pPr>
+        <w:jc w:val="both"/>
+      </w:pPr>
+      <w:r>
+        <w:t>Figure 4- The result</w:t>
+      </w:r>
+    </w:p>
+    <w:p>
+      <w:pPr>
+        <w:jc w:val="both"/>
+      </w:pPr>
+      <w:r>
+        <w:pict w14:anchorId="2CF9937A">
+          <v:shape id="_x0000_i1029" type="#_x0000_t75" style="width:243pt;height:207pt">
+            <v:imagedata r:id="rId13" o:title="9"/>
           </v:shape>
         </w:pict>
       </w:r>
     </w:p>
     <w:p>
       <w:pPr>
-        <w:pStyle w:val="Heading1"/>
-      </w:pPr>
-      <w:r>
-        <w:t>Analysis and Conclusion</w:t>
-      </w:r>
+        <w:jc w:val="both"/>
+      </w:pPr>
+      <w:r>
+        <w:t>Figure 5- The performance chart or graph</w:t>
+      </w:r>
+    </w:p>
+    <w:p>
+      <w:pPr>
+        <w:jc w:val="both"/>
+      </w:pPr>
+    </w:p>
+    <w:p>
+      <w:pPr>
+        <w:jc w:val="both"/>
+      </w:pPr>
+    </w:p>
+    <w:p>
+      <w:pPr>
+        <w:jc w:val="both"/>
+      </w:pPr>
     </w:p>
     <w:p>
       <w:pPr>
@@ -313,7 +555,226 @@
         <w:jc w:val="both"/>
       </w:pPr>
       <w:r>
-        <w:t xml:space="preserve">With the data and results giving a detailed information on how the program works, we conclude that it indeed helped the university and its security to implement its policy. </w:t>
+        <w:tab/>
+      </w:r>
+    </w:p>
+    <w:p>
+      <w:r>
+        <w:pict w14:anchorId="5577D8D8">
+          <v:shape id="_x0000_i1030" type="#_x0000_t75" style="width:243pt;height:207.75pt">
+            <v:imagedata r:id="rId14" o:title="10"/>
+          </v:shape>
+        </w:pict>
+      </w:r>
+    </w:p>
+    <w:p>
+      <w:pPr>
+        <w:jc w:val="both"/>
+      </w:pPr>
+      <w:r>
+        <w:t>Figure6- The train state</w:t>
+      </w:r>
+    </w:p>
+    <w:p>
+      <w:pPr>
+        <w:jc w:val="both"/>
+      </w:pPr>
+    </w:p>
+    <w:p>
+      <w:pPr>
+        <w:jc w:val="both"/>
+      </w:pPr>
+      <w:r>
+        <w:pict w14:anchorId="6F9690BA">
+          <v:shape id="_x0000_i1031" type="#_x0000_t75" style="width:243pt;height:262.5pt">
+            <v:imagedata r:id="rId15" o:title="11"/>
+          </v:shape>
+        </w:pict>
+      </w:r>
+    </w:p>
+    <w:p>
+      <w:pPr>
+        <w:jc w:val="both"/>
+      </w:pPr>
+      <w:r>
+        <w:t>Figure 7- The confusion matrix</w:t>
+      </w:r>
+    </w:p>
+    <w:p>
+      <w:pPr>
+        <w:jc w:val="both"/>
+      </w:pPr>
+    </w:p>
+    <w:p>
+      <w:pPr>
+        <w:jc w:val="both"/>
+      </w:pPr>
+      <w:r>
+        <w:lastRenderedPageBreak/>
+        <w:pict w14:anchorId="252DC69F">
+          <v:shape id="_x0000_i1032" type="#_x0000_t75" style="width:243pt;height:209.25pt">
+            <v:imagedata r:id="rId16" o:title="12"/>
+          </v:shape>
+        </w:pict>
+      </w:r>
+    </w:p>
+    <w:p>
+      <w:pPr>
+        <w:jc w:val="both"/>
+      </w:pPr>
+      <w:r>
+        <w:t>Figure 8- The error historgram</w:t>
+      </w:r>
+    </w:p>
+    <w:p>
+      <w:pPr>
+        <w:jc w:val="both"/>
+      </w:pPr>
+    </w:p>
+    <w:p>
+      <w:pPr>
+        <w:jc w:val="both"/>
+      </w:pPr>
+      <w:r>
+        <w:tab/>
+        <w:t xml:space="preserve">The images before are the results from the first training done to the program. To be able for the program to </w:t>
+      </w:r>
+      <w:r>
+        <w:t>work properly a second training is recommended. The images below are the results of the second training</w:t>
+      </w:r>
+    </w:p>
+    <w:p>
+      <w:pPr>
+        <w:jc w:val="both"/>
+      </w:pPr>
+    </w:p>
+    <w:p>
+      <w:pPr>
+        <w:jc w:val="both"/>
+      </w:pPr>
+      <w:r>
+        <w:pict w14:anchorId="37BB92E6">
+          <v:shape id="_x0000_i1033" type="#_x0000_t75" style="width:222.75pt;height:345pt">
+            <v:imagedata r:id="rId17" o:title="13"/>
+          </v:shape>
+        </w:pict>
+      </w:r>
+      <w:r>
+        <w:br/>
+        <w:t>Figure 9- Second Neural Network Training</w:t>
+      </w:r>
+    </w:p>
+    <w:p>
+      <w:pPr>
+        <w:jc w:val="both"/>
+      </w:pPr>
+    </w:p>
+    <w:p>
+      <w:pPr>
+        <w:jc w:val="both"/>
+      </w:pPr>
+      <w:r>
+        <w:lastRenderedPageBreak/>
+        <w:pict w14:anchorId="4B6DBD1C">
+          <v:shape id="_x0000_i1034" type="#_x0000_t75" style="width:243pt;height:102pt">
+            <v:imagedata r:id="rId18" o:title="14"/>
+          </v:shape>
+        </w:pict>
+      </w:r>
+    </w:p>
+    <w:p>
+      <w:pPr>
+        <w:jc w:val="both"/>
+      </w:pPr>
+      <w:r>
+        <w:t>Figure 10- The second training, validation and testing result</w:t>
+      </w:r>
+    </w:p>
+    <w:p>
+      <w:pPr>
+        <w:jc w:val="both"/>
+      </w:pPr>
+    </w:p>
+    <w:p>
+      <w:r>
+        <w:pict w14:anchorId="42944819">
+          <v:shape id="_x0000_i1035" type="#_x0000_t75" style="width:243pt;height:207pt">
+            <v:imagedata r:id="rId19" o:title="15"/>
+          </v:shape>
+        </w:pict>
+      </w:r>
+    </w:p>
+    <w:p>
+      <w:pPr>
+        <w:jc w:val="both"/>
+      </w:pPr>
+      <w:r>
+        <w:t>Figure 11- The second performance chart or graph</w:t>
+      </w:r>
+    </w:p>
+    <w:p>
+      <w:pPr>
+        <w:jc w:val="both"/>
+      </w:pPr>
+    </w:p>
+    <w:p>
+      <w:pPr>
+        <w:jc w:val="both"/>
+      </w:pPr>
+      <w:r>
+        <w:pict w14:anchorId="1474BA5A">
+          <v:shape id="_x0000_i1036" type="#_x0000_t75" style="width:243pt;height:206.25pt">
+            <v:imagedata r:id="rId20" o:title="16"/>
+          </v:shape>
+        </w:pict>
+      </w:r>
+    </w:p>
+    <w:p>
+      <w:pPr>
+        <w:jc w:val="both"/>
+      </w:pPr>
+      <w:r>
+        <w:t>Figure 12- The second error histogram</w:t>
+      </w:r>
+    </w:p>
+    <w:p>
+      <w:pPr>
+        <w:jc w:val="both"/>
+      </w:pPr>
+    </w:p>
+    <w:p>
+      <w:pPr>
+        <w:jc w:val="both"/>
+      </w:pPr>
+      <w:r>
+        <w:lastRenderedPageBreak/>
+        <w:pict w14:anchorId="0FFC1E44">
+          <v:shape id="_x0000_i1037" type="#_x0000_t75" style="width:243pt;height:263.25pt">
+            <v:imagedata r:id="rId21" o:title="17"/>
+          </v:shape>
+        </w:pict>
+      </w:r>
+    </w:p>
+    <w:p>
+      <w:pPr>
+        <w:jc w:val="both"/>
+      </w:pPr>
+      <w:r>
+        <w:t>Figure13- The second confusion matrix</w:t>
+      </w:r>
+    </w:p>
+    <w:p>
+      <w:pPr>
+        <w:jc w:val="both"/>
+      </w:pPr>
+    </w:p>
+    <w:p>
+      <w:pPr>
+        <w:jc w:val="both"/>
+      </w:pPr>
+      <w:r>
+        <w:tab/>
+        <w:t xml:space="preserve">On the results above we can see that there is a significant amount of change that occur on the tables, graphs and curves. This yielded into a better result on the training part although every retraining done would give the computer more load as it uses more workload. </w:t>
       </w:r>
     </w:p>
     <w:p>
@@ -321,6 +782,74 @@
         <w:pStyle w:val="Heading1"/>
       </w:pPr>
       <w:r>
+        <w:t>Analysis and Conclusion</w:t>
+      </w:r>
+    </w:p>
+    <w:p>
+      <w:pPr>
+        <w:jc w:val="left"/>
+      </w:pPr>
+    </w:p>
+    <w:p>
+      <w:pPr>
+        <w:ind w:firstLine="720"/>
+        <w:jc w:val="both"/>
+      </w:pPr>
+      <w:r>
+        <w:t xml:space="preserve">The learning procedure of the program did not go perfectly as planned but it contributed significantly to the learning of the program. Analysis of the image with colors would give problems to the learning so to compensate with it the images were turned into black and white or greyscale. The resolution of the images are also decreased for the learning process to be more efficient. </w:t>
+      </w:r>
+      <w:r>
+        <w:t xml:space="preserve">As the retraining process continues, the IDE would use more resources on the computer therefore increasing its workload and decrease the free memory bandwidth. </w:t>
+      </w:r>
+    </w:p>
+    <w:p>
+      <w:pPr>
+        <w:ind w:firstLine="720"/>
+        <w:jc w:val="both"/>
+      </w:pPr>
+      <w:r>
+        <w:t xml:space="preserve">To assure the effectiveness, easiness and efficiency of the training, the group properly designed the user interface of the program to separate and gather the training data needed. </w:t>
+      </w:r>
+      <w:r>
+        <w:tab/>
+        <w:t xml:space="preserve">The images that show off proper and improper outfit were filtered and result into better training. </w:t>
+      </w:r>
+    </w:p>
+    <w:p>
+      <w:pPr>
+        <w:ind w:firstLine="720"/>
+        <w:jc w:val="both"/>
+      </w:pPr>
+      <w:r>
+        <w:t xml:space="preserve">With the data and results giving a detailed information on how the program works, we conclude that it </w:t>
+      </w:r>
+      <w:r>
+        <w:t xml:space="preserve">would help the security personnel to implement the policy in De La Salle University. With the help of training data the program was able to learn the </w:t>
+      </w:r>
+      <w:r>
+        <w:t>process</w:t>
+      </w:r>
+      <w:r>
+        <w:t xml:space="preserve"> that would need in order to solve the problem.</w:t>
+      </w:r>
+      <w:r>
+        <w:t xml:space="preserve"> </w:t>
+      </w:r>
+    </w:p>
+    <w:p>
+      <w:pPr>
+        <w:ind w:firstLine="720"/>
+        <w:jc w:val="both"/>
+      </w:pPr>
+      <w:bookmarkStart w:id="0" w:name="_GoBack"/>
+      <w:bookmarkEnd w:id="0"/>
+    </w:p>
+    <w:p>
+      <w:pPr>
+        <w:pStyle w:val="Heading1"/>
+      </w:pPr>
+      <w:r>
+        <w:lastRenderedPageBreak/>
         <w:t>Bibliography</w:t>
       </w:r>
     </w:p>
@@ -373,7 +902,7 @@
             </w:p>
             <w:tbl>
               <w:tblPr>
-                <w:tblW w:w="182" w:type="pct"/>
+                <w:tblW w:w="666" w:type="pct"/>
                 <w:tblCellSpacing w:w="15" w:type="dxa"/>
                 <w:tblCellMar>
                   <w:top w:w="15" w:type="dxa"/>
@@ -384,16 +913,16 @@
                 <w:tblLook w:val="04A0" w:firstRow="1" w:lastRow="0" w:firstColumn="1" w:lastColumn="0" w:noHBand="0" w:noVBand="1"/>
               </w:tblPr>
               <w:tblGrid>
-                <w:gridCol w:w="324"/>
+                <w:gridCol w:w="309"/>
+                <w:gridCol w:w="4286"/>
               </w:tblGrid>
               <w:tr>
                 <w:trPr>
-                  <w:divId w:val="1680085553"/>
                   <w:tblCellSpacing w:w="15" w:type="dxa"/>
                 </w:trPr>
                 <w:tc>
                   <w:tcPr>
-                    <w:tcW w:w="3305" w:type="pct"/>
+                    <w:tcW w:w="2153" w:type="pct"/>
                     <w:hideMark/>
                   </w:tcPr>
                   <w:p>
@@ -413,15 +942,33 @@
                     </w:r>
                   </w:p>
                 </w:tc>
+                <w:tc>
+                  <w:tcPr>
+                    <w:tcW w:w="2153" w:type="pct"/>
+                  </w:tcPr>
+                  <w:p>
+                    <w:pPr>
+                      <w:pStyle w:val="Bibliography"/>
+                      <w:rPr>
+                        <w:noProof/>
+                      </w:rPr>
+                    </w:pPr>
+                    <w:r>
+                      <w:rPr>
+                        <w:noProof/>
+                      </w:rPr>
+                      <w:t>"Neural Network Toolbox," [Online]. Available: http://www.mathworks.com/products/neural-network/.</w:t>
+                    </w:r>
+                  </w:p>
+                </w:tc>
               </w:tr>
               <w:tr>
                 <w:trPr>
-                  <w:divId w:val="1680085553"/>
                   <w:tblCellSpacing w:w="15" w:type="dxa"/>
                 </w:trPr>
                 <w:tc>
                   <w:tcPr>
-                    <w:tcW w:w="3305" w:type="pct"/>
+                    <w:tcW w:w="2153" w:type="pct"/>
                     <w:hideMark/>
                   </w:tcPr>
                   <w:p>
@@ -435,19 +982,37 @@
                       <w:rPr>
                         <w:noProof/>
                       </w:rPr>
-                      <w:t xml:space="preserve">[2] </w:t>
+                      <w:t>[2]</w:t>
+                    </w:r>
+                  </w:p>
+                </w:tc>
+                <w:tc>
+                  <w:tcPr>
+                    <w:tcW w:w="2153" w:type="pct"/>
+                  </w:tcPr>
+                  <w:p>
+                    <w:pPr>
+                      <w:pStyle w:val="Bibliography"/>
+                      <w:rPr>
+                        <w:noProof/>
+                      </w:rPr>
+                    </w:pPr>
+                    <w:r>
+                      <w:rPr>
+                        <w:noProof/>
+                      </w:rPr>
+                      <w:t>"train," [Online]. Available: http://www.mathworks.com/help/nnet/ref/train.html. [Accessed 29 November 2015].</w:t>
                     </w:r>
                   </w:p>
                 </w:tc>
               </w:tr>
               <w:tr>
                 <w:trPr>
-                  <w:divId w:val="1680085553"/>
                   <w:tblCellSpacing w:w="15" w:type="dxa"/>
                 </w:trPr>
                 <w:tc>
                   <w:tcPr>
-                    <w:tcW w:w="3305" w:type="pct"/>
+                    <w:tcW w:w="2153" w:type="pct"/>
                     <w:hideMark/>
                   </w:tcPr>
                   <w:p>
@@ -463,6 +1028,19 @@
                       </w:rPr>
                       <w:t xml:space="preserve">[3] </w:t>
                     </w:r>
+                  </w:p>
+                </w:tc>
+                <w:tc>
+                  <w:tcPr>
+                    <w:tcW w:w="2153" w:type="pct"/>
+                  </w:tcPr>
+                  <w:p>
+                    <w:pPr>
+                      <w:pStyle w:val="Bibliography"/>
+                      <w:rPr>
+                        <w:noProof/>
+                      </w:rPr>
+                    </w:pPr>
                   </w:p>
                 </w:tc>
               </w:tr>
@@ -504,207 +1082,5230 @@
         <w:lastRenderedPageBreak/>
         <w:t>Appendix</w:t>
       </w:r>
+      <w:r>
+        <w:t xml:space="preserve"> </w:t>
+      </w:r>
+      <w:r>
+        <w:br/>
+      </w:r>
     </w:p>
     <w:p>
       <w:pPr>
         <w:jc w:val="both"/>
-      </w:pPr>
+        <w:rPr>
+          <w:b/>
+        </w:rPr>
+      </w:pPr>
+      <w:r>
+        <w:rPr>
+          <w:b/>
+        </w:rPr>
+        <w:t xml:space="preserve">Source Code for gathering </w:t>
+      </w:r>
+      <w:r>
+        <w:rPr>
+          <w:b/>
+        </w:rPr>
+        <w:t xml:space="preserve">the </w:t>
+      </w:r>
+      <w:r>
+        <w:rPr>
+          <w:b/>
+        </w:rPr>
+        <w:t>training data</w:t>
+      </w:r>
     </w:p>
     <w:p>
       <w:pPr>
         <w:jc w:val="both"/>
-        <w:rPr>
-          <w:rFonts w:ascii="Helvetica" w:hAnsi="Helvetica" w:cs="Helvetica"/>
-          <w:color w:val="373E4D"/>
-          <w:sz w:val="18"/>
-          <w:szCs w:val="18"/>
-          <w:shd w:val="clear" w:color="auto" w:fill="FEFEFE"/>
-        </w:rPr>
-      </w:pPr>
-      <w:bookmarkStart w:id="0" w:name="_GoBack"/>
-      <w:bookmarkEnd w:id="0"/>
-      <w:r>
-        <w:rPr>
-          <w:rFonts w:ascii="Helvetica" w:hAnsi="Helvetica" w:cs="Helvetica"/>
-          <w:color w:val="373E4D"/>
-          <w:sz w:val="18"/>
-          <w:szCs w:val="18"/>
-          <w:shd w:val="clear" w:color="auto" w:fill="FEFEFE"/>
-        </w:rPr>
-        <w:t xml:space="preserve">for C = 1:length(Negative) </w:t>
+      </w:pPr>
+      <w:r>
+        <w:t xml:space="preserve"> </w:t>
+      </w:r>
+    </w:p>
+    <w:p>
+      <w:pPr>
+        <w:autoSpaceDE w:val="0"/>
+        <w:autoSpaceDN w:val="0"/>
+        <w:adjustRightInd w:val="0"/>
+        <w:jc w:val="left"/>
+        <w:rPr>
+          <w:rFonts w:ascii="Courier New" w:hAnsi="Courier New" w:cs="Courier New"/>
+          <w:sz w:val="24"/>
+          <w:szCs w:val="24"/>
+          <w:lang w:val="en-PH"/>
+        </w:rPr>
+      </w:pPr>
+      <w:r>
+        <w:rPr>
+          <w:rFonts w:ascii="Courier New" w:hAnsi="Courier New" w:cs="Courier New"/>
+          <w:color w:val="228B22"/>
+          <w:lang w:val="en-PH"/>
+        </w:rPr>
+        <w:t>% Script for creating the Training data</w:t>
+      </w:r>
+    </w:p>
+    <w:p>
+      <w:pPr>
+        <w:autoSpaceDE w:val="0"/>
+        <w:autoSpaceDN w:val="0"/>
+        <w:adjustRightInd w:val="0"/>
+        <w:jc w:val="left"/>
+        <w:rPr>
+          <w:rFonts w:ascii="Courier New" w:hAnsi="Courier New" w:cs="Courier New"/>
+          <w:sz w:val="24"/>
+          <w:szCs w:val="24"/>
+          <w:lang w:val="en-PH"/>
+        </w:rPr>
+      </w:pPr>
+      <w:r>
+        <w:rPr>
+          <w:rFonts w:ascii="Courier New" w:hAnsi="Courier New" w:cs="Courier New"/>
+          <w:color w:val="228B22"/>
+          <w:lang w:val="en-PH"/>
+        </w:rPr>
+        <w:t>% Clear screen and workspace</w:t>
+      </w:r>
+    </w:p>
+    <w:p>
+      <w:pPr>
+        <w:autoSpaceDE w:val="0"/>
+        <w:autoSpaceDN w:val="0"/>
+        <w:adjustRightInd w:val="0"/>
+        <w:jc w:val="left"/>
+        <w:rPr>
+          <w:rFonts w:ascii="Courier New" w:hAnsi="Courier New" w:cs="Courier New"/>
+          <w:sz w:val="24"/>
+          <w:szCs w:val="24"/>
+          <w:lang w:val="en-PH"/>
+        </w:rPr>
+      </w:pPr>
+      <w:r>
+        <w:rPr>
+          <w:rFonts w:ascii="Courier New" w:hAnsi="Courier New" w:cs="Courier New"/>
+          <w:color w:val="000000"/>
+          <w:lang w:val="en-PH"/>
+        </w:rPr>
+        <w:t xml:space="preserve">clc, clear </w:t>
+      </w:r>
+      <w:r>
+        <w:rPr>
+          <w:rFonts w:ascii="Courier New" w:hAnsi="Courier New" w:cs="Courier New"/>
+          <w:color w:val="A020F0"/>
+          <w:lang w:val="en-PH"/>
+        </w:rPr>
+        <w:t>all</w:t>
+      </w:r>
+    </w:p>
+    <w:p>
+      <w:pPr>
+        <w:autoSpaceDE w:val="0"/>
+        <w:autoSpaceDN w:val="0"/>
+        <w:adjustRightInd w:val="0"/>
+        <w:jc w:val="left"/>
+        <w:rPr>
+          <w:rFonts w:ascii="Courier New" w:hAnsi="Courier New" w:cs="Courier New"/>
+          <w:sz w:val="24"/>
+          <w:szCs w:val="24"/>
+          <w:lang w:val="en-PH"/>
+        </w:rPr>
+      </w:pPr>
+      <w:r>
+        <w:rPr>
+          <w:rFonts w:ascii="Courier New" w:hAnsi="Courier New" w:cs="Courier New"/>
+          <w:color w:val="000000"/>
+          <w:lang w:val="en-PH"/>
+        </w:rPr>
+        <w:t>OriginalLocation = uigetdir(</w:t>
+      </w:r>
+      <w:r>
+        <w:rPr>
+          <w:rFonts w:ascii="Courier New" w:hAnsi="Courier New" w:cs="Courier New"/>
+          <w:color w:val="A020F0"/>
+          <w:lang w:val="en-PH"/>
+        </w:rPr>
+        <w:t>'C:\ '</w:t>
+      </w:r>
+      <w:r>
+        <w:rPr>
+          <w:rFonts w:ascii="Courier New" w:hAnsi="Courier New" w:cs="Courier New"/>
+          <w:color w:val="000000"/>
+          <w:lang w:val="en-PH"/>
+        </w:rPr>
+        <w:t xml:space="preserve">, </w:t>
+      </w:r>
+      <w:r>
+        <w:rPr>
+          <w:rFonts w:ascii="Courier New" w:hAnsi="Courier New" w:cs="Courier New"/>
+          <w:color w:val="A020F0"/>
+          <w:lang w:val="en-PH"/>
+        </w:rPr>
+        <w:t>'Select the Reference Folder (Where the train data matlab file is)'</w:t>
+      </w:r>
+      <w:r>
+        <w:rPr>
+          <w:rFonts w:ascii="Courier New" w:hAnsi="Courier New" w:cs="Courier New"/>
+          <w:color w:val="000000"/>
+          <w:lang w:val="en-PH"/>
+        </w:rPr>
+        <w:t>);</w:t>
+      </w:r>
+    </w:p>
+    <w:p>
+      <w:pPr>
+        <w:autoSpaceDE w:val="0"/>
+        <w:autoSpaceDN w:val="0"/>
+        <w:adjustRightInd w:val="0"/>
+        <w:jc w:val="left"/>
+        <w:rPr>
+          <w:rFonts w:ascii="Courier New" w:hAnsi="Courier New" w:cs="Courier New"/>
+          <w:sz w:val="24"/>
+          <w:szCs w:val="24"/>
+          <w:lang w:val="en-PH"/>
+        </w:rPr>
+      </w:pPr>
+      <w:r>
+        <w:rPr>
+          <w:rFonts w:ascii="Courier New" w:hAnsi="Courier New" w:cs="Courier New"/>
+          <w:color w:val="228B22"/>
+          <w:lang w:val="en-PH"/>
+        </w:rPr>
+        <w:t>%global MatxC</w:t>
+      </w:r>
+    </w:p>
+    <w:p>
+      <w:pPr>
+        <w:autoSpaceDE w:val="0"/>
+        <w:autoSpaceDN w:val="0"/>
+        <w:adjustRightInd w:val="0"/>
+        <w:jc w:val="left"/>
+        <w:rPr>
+          <w:rFonts w:ascii="Courier New" w:hAnsi="Courier New" w:cs="Courier New"/>
+          <w:sz w:val="24"/>
+          <w:szCs w:val="24"/>
+          <w:lang w:val="en-PH"/>
+        </w:rPr>
+      </w:pPr>
+      <w:r>
+        <w:rPr>
+          <w:rFonts w:ascii="Courier New" w:hAnsi="Courier New" w:cs="Courier New"/>
+          <w:color w:val="228B22"/>
+          <w:lang w:val="en-PH"/>
+        </w:rPr>
+        <w:t>%global trainData</w:t>
+      </w:r>
+    </w:p>
+    <w:p>
+      <w:pPr>
+        <w:autoSpaceDE w:val="0"/>
+        <w:autoSpaceDN w:val="0"/>
+        <w:adjustRightInd w:val="0"/>
+        <w:jc w:val="left"/>
+        <w:rPr>
+          <w:rFonts w:ascii="Courier New" w:hAnsi="Courier New" w:cs="Courier New"/>
+          <w:sz w:val="24"/>
+          <w:szCs w:val="24"/>
+          <w:lang w:val="en-PH"/>
+        </w:rPr>
+      </w:pPr>
+      <w:r>
+        <w:rPr>
+          <w:rFonts w:ascii="Courier New" w:hAnsi="Courier New" w:cs="Courier New"/>
+          <w:color w:val="228B22"/>
+          <w:lang w:val="en-PH"/>
+        </w:rPr>
+        <w:t>%Positive Images</w:t>
+      </w:r>
+    </w:p>
+    <w:p>
+      <w:pPr>
+        <w:autoSpaceDE w:val="0"/>
+        <w:autoSpaceDN w:val="0"/>
+        <w:adjustRightInd w:val="0"/>
+        <w:jc w:val="left"/>
+        <w:rPr>
+          <w:rFonts w:ascii="Courier New" w:hAnsi="Courier New" w:cs="Courier New"/>
+          <w:sz w:val="24"/>
+          <w:szCs w:val="24"/>
+          <w:lang w:val="en-PH"/>
+        </w:rPr>
+      </w:pPr>
+      <w:r>
+        <w:rPr>
+          <w:rFonts w:ascii="Courier New" w:hAnsi="Courier New" w:cs="Courier New"/>
+          <w:color w:val="228B22"/>
+          <w:lang w:val="en-PH"/>
+        </w:rPr>
+        <w:t>%cd C:\Positive</w:t>
+      </w:r>
+    </w:p>
+    <w:p>
+      <w:pPr>
+        <w:autoSpaceDE w:val="0"/>
+        <w:autoSpaceDN w:val="0"/>
+        <w:adjustRightInd w:val="0"/>
+        <w:jc w:val="left"/>
+        <w:rPr>
+          <w:rFonts w:ascii="Courier New" w:hAnsi="Courier New" w:cs="Courier New"/>
+          <w:sz w:val="24"/>
+          <w:szCs w:val="24"/>
+          <w:lang w:val="en-PH"/>
+        </w:rPr>
+      </w:pPr>
+      <w:r>
+        <w:rPr>
+          <w:rFonts w:ascii="Courier New" w:hAnsi="Courier New" w:cs="Courier New"/>
+          <w:color w:val="000000"/>
+          <w:lang w:val="en-PH"/>
+        </w:rPr>
+        <w:t>PositiveLocation = uigetdir(</w:t>
+      </w:r>
+      <w:r>
+        <w:rPr>
+          <w:rFonts w:ascii="Courier New" w:hAnsi="Courier New" w:cs="Courier New"/>
+          <w:color w:val="A020F0"/>
+          <w:lang w:val="en-PH"/>
+        </w:rPr>
+        <w:t>'C:\ '</w:t>
+      </w:r>
+      <w:r>
+        <w:rPr>
+          <w:rFonts w:ascii="Courier New" w:hAnsi="Courier New" w:cs="Courier New"/>
+          <w:color w:val="000000"/>
+          <w:lang w:val="en-PH"/>
+        </w:rPr>
+        <w:t xml:space="preserve">, </w:t>
+      </w:r>
+      <w:r>
+        <w:rPr>
+          <w:rFonts w:ascii="Courier New" w:hAnsi="Courier New" w:cs="Courier New"/>
+          <w:color w:val="A020F0"/>
+          <w:lang w:val="en-PH"/>
+        </w:rPr>
+        <w:t>'Enter Location of Positive Images'</w:t>
+      </w:r>
+      <w:r>
+        <w:rPr>
+          <w:rFonts w:ascii="Courier New" w:hAnsi="Courier New" w:cs="Courier New"/>
+          <w:color w:val="000000"/>
+          <w:lang w:val="en-PH"/>
+        </w:rPr>
+        <w:t>);</w:t>
+      </w:r>
+    </w:p>
+    <w:p>
+      <w:pPr>
+        <w:autoSpaceDE w:val="0"/>
+        <w:autoSpaceDN w:val="0"/>
+        <w:adjustRightInd w:val="0"/>
+        <w:jc w:val="left"/>
+        <w:rPr>
+          <w:rFonts w:ascii="Courier New" w:hAnsi="Courier New" w:cs="Courier New"/>
+          <w:sz w:val="24"/>
+          <w:szCs w:val="24"/>
+          <w:lang w:val="en-PH"/>
+        </w:rPr>
+      </w:pPr>
+      <w:r>
+        <w:rPr>
+          <w:rFonts w:ascii="Courier New" w:hAnsi="Courier New" w:cs="Courier New"/>
+          <w:color w:val="000000"/>
+          <w:lang w:val="en-PH"/>
+        </w:rPr>
+        <w:t>cd(PositiveLocation);</w:t>
+      </w:r>
+    </w:p>
+    <w:p>
+      <w:pPr>
+        <w:autoSpaceDE w:val="0"/>
+        <w:autoSpaceDN w:val="0"/>
+        <w:adjustRightInd w:val="0"/>
+        <w:jc w:val="left"/>
+        <w:rPr>
+          <w:rFonts w:ascii="Courier New" w:hAnsi="Courier New" w:cs="Courier New"/>
+          <w:sz w:val="24"/>
+          <w:szCs w:val="24"/>
+          <w:lang w:val="en-PH"/>
+        </w:rPr>
+      </w:pPr>
+      <w:r>
+        <w:rPr>
+          <w:rFonts w:ascii="Courier New" w:hAnsi="Courier New" w:cs="Courier New"/>
+          <w:color w:val="228B22"/>
+          <w:lang w:val="en-PH"/>
+        </w:rPr>
+        <w:t xml:space="preserve">% Local path </w:t>
+      </w:r>
+    </w:p>
+    <w:p>
+      <w:pPr>
+        <w:autoSpaceDE w:val="0"/>
+        <w:autoSpaceDN w:val="0"/>
+        <w:adjustRightInd w:val="0"/>
+        <w:jc w:val="left"/>
+        <w:rPr>
+          <w:rFonts w:ascii="Courier New" w:hAnsi="Courier New" w:cs="Courier New"/>
+          <w:sz w:val="24"/>
+          <w:szCs w:val="24"/>
+          <w:lang w:val="en-PH"/>
+        </w:rPr>
+      </w:pPr>
+      <w:r>
+        <w:rPr>
+          <w:rFonts w:ascii="Courier New" w:hAnsi="Courier New" w:cs="Courier New"/>
+          <w:color w:val="228B22"/>
+          <w:lang w:val="en-PH"/>
+        </w:rPr>
+        <w:t>%^Change the directory to the folder with the training samples</w:t>
+      </w:r>
+    </w:p>
+    <w:p>
+      <w:pPr>
+        <w:autoSpaceDE w:val="0"/>
+        <w:autoSpaceDN w:val="0"/>
+        <w:adjustRightInd w:val="0"/>
+        <w:jc w:val="left"/>
+        <w:rPr>
+          <w:rFonts w:ascii="Courier New" w:hAnsi="Courier New" w:cs="Courier New"/>
+          <w:sz w:val="24"/>
+          <w:szCs w:val="24"/>
+          <w:lang w:val="en-PH"/>
+        </w:rPr>
+      </w:pPr>
+      <w:r>
+        <w:rPr>
+          <w:rFonts w:ascii="Courier New" w:hAnsi="Courier New" w:cs="Courier New"/>
+          <w:color w:val="228B22"/>
+          <w:lang w:val="en-PH"/>
+        </w:rPr>
+        <w:t>%Positive means the proper images</w:t>
+      </w:r>
+    </w:p>
+    <w:p>
+      <w:pPr>
+        <w:autoSpaceDE w:val="0"/>
+        <w:autoSpaceDN w:val="0"/>
+        <w:adjustRightInd w:val="0"/>
+        <w:jc w:val="left"/>
+        <w:rPr>
+          <w:rFonts w:ascii="Courier New" w:hAnsi="Courier New" w:cs="Courier New"/>
+          <w:sz w:val="24"/>
+          <w:szCs w:val="24"/>
+          <w:lang w:val="en-PH"/>
+        </w:rPr>
+      </w:pPr>
+      <w:r>
+        <w:rPr>
+          <w:rFonts w:ascii="Courier New" w:hAnsi="Courier New" w:cs="Courier New"/>
+          <w:color w:val="000000"/>
+          <w:lang w:val="en-PH"/>
+        </w:rPr>
+        <w:t>Positive = dir(</w:t>
+      </w:r>
+      <w:r>
+        <w:rPr>
+          <w:rFonts w:ascii="Courier New" w:hAnsi="Courier New" w:cs="Courier New"/>
+          <w:color w:val="A020F0"/>
+          <w:lang w:val="en-PH"/>
+        </w:rPr>
+        <w:t>'*.jpg'</w:t>
+      </w:r>
+      <w:r>
+        <w:rPr>
+          <w:rFonts w:ascii="Courier New" w:hAnsi="Courier New" w:cs="Courier New"/>
+          <w:color w:val="000000"/>
+          <w:lang w:val="en-PH"/>
+        </w:rPr>
+        <w:t>);</w:t>
+      </w:r>
+    </w:p>
+    <w:p>
+      <w:pPr>
+        <w:autoSpaceDE w:val="0"/>
+        <w:autoSpaceDN w:val="0"/>
+        <w:adjustRightInd w:val="0"/>
+        <w:jc w:val="left"/>
+        <w:rPr>
+          <w:rFonts w:ascii="Courier New" w:hAnsi="Courier New" w:cs="Courier New"/>
+          <w:sz w:val="24"/>
+          <w:szCs w:val="24"/>
+          <w:lang w:val="en-PH"/>
+        </w:rPr>
+      </w:pPr>
+      <w:r>
+        <w:rPr>
+          <w:rFonts w:ascii="Courier New" w:hAnsi="Courier New" w:cs="Courier New"/>
+          <w:color w:val="0000FF"/>
+          <w:lang w:val="en-PH"/>
+        </w:rPr>
+        <w:t>for</w:t>
+      </w:r>
+      <w:r>
+        <w:rPr>
+          <w:rFonts w:ascii="Courier New" w:hAnsi="Courier New" w:cs="Courier New"/>
+          <w:color w:val="000000"/>
+          <w:lang w:val="en-PH"/>
+        </w:rPr>
+        <w:t xml:space="preserve"> k = 1:length(Positive)</w:t>
+      </w:r>
+    </w:p>
+    <w:p>
+      <w:pPr>
+        <w:autoSpaceDE w:val="0"/>
+        <w:autoSpaceDN w:val="0"/>
+        <w:adjustRightInd w:val="0"/>
+        <w:jc w:val="left"/>
+        <w:rPr>
+          <w:rFonts w:ascii="Courier New" w:hAnsi="Courier New" w:cs="Courier New"/>
+          <w:sz w:val="24"/>
+          <w:szCs w:val="24"/>
+          <w:lang w:val="en-PH"/>
+        </w:rPr>
+      </w:pPr>
+      <w:r>
+        <w:rPr>
+          <w:rFonts w:ascii="Courier New" w:hAnsi="Courier New" w:cs="Courier New"/>
+          <w:color w:val="000000"/>
+          <w:lang w:val="en-PH"/>
+        </w:rPr>
+        <w:t xml:space="preserve">    filename_red = Positive(k).name;</w:t>
+      </w:r>
+    </w:p>
+    <w:p>
+      <w:pPr>
+        <w:autoSpaceDE w:val="0"/>
+        <w:autoSpaceDN w:val="0"/>
+        <w:adjustRightInd w:val="0"/>
+        <w:jc w:val="left"/>
+        <w:rPr>
+          <w:rFonts w:ascii="Courier New" w:hAnsi="Courier New" w:cs="Courier New"/>
+          <w:sz w:val="24"/>
+          <w:szCs w:val="24"/>
+          <w:lang w:val="en-PH"/>
+        </w:rPr>
+      </w:pPr>
+      <w:r>
+        <w:rPr>
+          <w:rFonts w:ascii="Courier New" w:hAnsi="Courier New" w:cs="Courier New"/>
+          <w:color w:val="000000"/>
+          <w:lang w:val="en-PH"/>
+        </w:rPr>
+        <w:t xml:space="preserve">    I = imread(filename_red);</w:t>
+      </w:r>
+    </w:p>
+    <w:p>
+      <w:pPr>
+        <w:autoSpaceDE w:val="0"/>
+        <w:autoSpaceDN w:val="0"/>
+        <w:adjustRightInd w:val="0"/>
+        <w:jc w:val="left"/>
+        <w:rPr>
+          <w:rFonts w:ascii="Courier New" w:hAnsi="Courier New" w:cs="Courier New"/>
+          <w:sz w:val="24"/>
+          <w:szCs w:val="24"/>
+          <w:lang w:val="en-PH"/>
+        </w:rPr>
+      </w:pPr>
+      <w:r>
+        <w:rPr>
+          <w:rFonts w:ascii="Courier New" w:hAnsi="Courier New" w:cs="Courier New"/>
+          <w:color w:val="000000"/>
+          <w:lang w:val="en-PH"/>
+        </w:rPr>
+        <w:t xml:space="preserve">    red = I(:,:,1); </w:t>
+      </w:r>
+      <w:r>
+        <w:rPr>
+          <w:rFonts w:ascii="Courier New" w:hAnsi="Courier New" w:cs="Courier New"/>
+          <w:color w:val="228B22"/>
+          <w:lang w:val="en-PH"/>
+        </w:rPr>
+        <w:t>% Red channel</w:t>
+      </w:r>
+    </w:p>
+    <w:p>
+      <w:pPr>
+        <w:autoSpaceDE w:val="0"/>
+        <w:autoSpaceDN w:val="0"/>
+        <w:adjustRightInd w:val="0"/>
+        <w:jc w:val="left"/>
+        <w:rPr>
+          <w:rFonts w:ascii="Courier New" w:hAnsi="Courier New" w:cs="Courier New"/>
+          <w:sz w:val="24"/>
+          <w:szCs w:val="24"/>
+          <w:lang w:val="en-PH"/>
+        </w:rPr>
+      </w:pPr>
+      <w:r>
+        <w:rPr>
+          <w:rFonts w:ascii="Courier New" w:hAnsi="Courier New" w:cs="Courier New"/>
+          <w:color w:val="000000"/>
+          <w:lang w:val="en-PH"/>
+        </w:rPr>
+        <w:t xml:space="preserve">    green = I(:,:,2); </w:t>
+      </w:r>
+      <w:r>
+        <w:rPr>
+          <w:rFonts w:ascii="Courier New" w:hAnsi="Courier New" w:cs="Courier New"/>
+          <w:color w:val="228B22"/>
+          <w:lang w:val="en-PH"/>
+        </w:rPr>
+        <w:t>% Green channel</w:t>
+      </w:r>
+    </w:p>
+    <w:p>
+      <w:pPr>
+        <w:autoSpaceDE w:val="0"/>
+        <w:autoSpaceDN w:val="0"/>
+        <w:adjustRightInd w:val="0"/>
+        <w:jc w:val="left"/>
+        <w:rPr>
+          <w:rFonts w:ascii="Courier New" w:hAnsi="Courier New" w:cs="Courier New"/>
+          <w:sz w:val="24"/>
+          <w:szCs w:val="24"/>
+          <w:lang w:val="en-PH"/>
+        </w:rPr>
+      </w:pPr>
+      <w:r>
+        <w:rPr>
+          <w:rFonts w:ascii="Courier New" w:hAnsi="Courier New" w:cs="Courier New"/>
+          <w:color w:val="000000"/>
+          <w:lang w:val="en-PH"/>
+        </w:rPr>
+        <w:t xml:space="preserve">    blue = I(:,:,3); </w:t>
+      </w:r>
+      <w:r>
+        <w:rPr>
+          <w:rFonts w:ascii="Courier New" w:hAnsi="Courier New" w:cs="Courier New"/>
+          <w:color w:val="228B22"/>
+          <w:lang w:val="en-PH"/>
+        </w:rPr>
+        <w:t>% Blue channel</w:t>
+      </w:r>
+    </w:p>
+    <w:p>
+      <w:pPr>
+        <w:autoSpaceDE w:val="0"/>
+        <w:autoSpaceDN w:val="0"/>
+        <w:adjustRightInd w:val="0"/>
+        <w:jc w:val="left"/>
+        <w:rPr>
+          <w:rFonts w:ascii="Courier New" w:hAnsi="Courier New" w:cs="Courier New"/>
+          <w:sz w:val="24"/>
+          <w:szCs w:val="24"/>
+          <w:lang w:val="en-PH"/>
+        </w:rPr>
+      </w:pPr>
+      <w:r>
+        <w:rPr>
+          <w:rFonts w:ascii="Courier New" w:hAnsi="Courier New" w:cs="Courier New"/>
+          <w:color w:val="000000"/>
+          <w:lang w:val="en-PH"/>
+        </w:rPr>
+        <w:t xml:space="preserve">    I = rgb2gray(I); </w:t>
+      </w:r>
+      <w:r>
+        <w:rPr>
+          <w:rFonts w:ascii="Courier New" w:hAnsi="Courier New" w:cs="Courier New"/>
+          <w:color w:val="228B22"/>
+          <w:lang w:val="en-PH"/>
+        </w:rPr>
+        <w:t>% convert to grayscale</w:t>
+      </w:r>
+    </w:p>
+    <w:p>
+      <w:pPr>
+        <w:autoSpaceDE w:val="0"/>
+        <w:autoSpaceDN w:val="0"/>
+        <w:adjustRightInd w:val="0"/>
+        <w:jc w:val="left"/>
+        <w:rPr>
+          <w:rFonts w:ascii="Courier New" w:hAnsi="Courier New" w:cs="Courier New"/>
+          <w:sz w:val="24"/>
+          <w:szCs w:val="24"/>
+          <w:lang w:val="en-PH"/>
+        </w:rPr>
+      </w:pPr>
+      <w:r>
+        <w:rPr>
+          <w:rFonts w:ascii="Courier New" w:hAnsi="Courier New" w:cs="Courier New"/>
+          <w:color w:val="000000"/>
+          <w:lang w:val="en-PH"/>
+        </w:rPr>
+        <w:t xml:space="preserve">    P = imresize(I, [128 128]);</w:t>
+      </w:r>
+    </w:p>
+    <w:p>
+      <w:pPr>
+        <w:autoSpaceDE w:val="0"/>
+        <w:autoSpaceDN w:val="0"/>
+        <w:adjustRightInd w:val="0"/>
+        <w:jc w:val="left"/>
+        <w:rPr>
+          <w:rFonts w:ascii="Courier New" w:hAnsi="Courier New" w:cs="Courier New"/>
+          <w:sz w:val="24"/>
+          <w:szCs w:val="24"/>
+          <w:lang w:val="en-PH"/>
+        </w:rPr>
+      </w:pPr>
+      <w:r>
+        <w:rPr>
+          <w:rFonts w:ascii="Courier New" w:hAnsi="Courier New" w:cs="Courier New"/>
+          <w:color w:val="000000"/>
+          <w:lang w:val="en-PH"/>
+        </w:rPr>
+        <w:t xml:space="preserve">    R(:,k) = reshape(P,1,[]); </w:t>
+      </w:r>
+      <w:r>
+        <w:rPr>
+          <w:rFonts w:ascii="Courier New" w:hAnsi="Courier New" w:cs="Courier New"/>
+          <w:color w:val="228B22"/>
+          <w:lang w:val="en-PH"/>
+        </w:rPr>
+        <w:t xml:space="preserve">% </w:t>
+      </w:r>
+    </w:p>
+    <w:p>
+      <w:pPr>
+        <w:autoSpaceDE w:val="0"/>
+        <w:autoSpaceDN w:val="0"/>
+        <w:adjustRightInd w:val="0"/>
+        <w:jc w:val="left"/>
+        <w:rPr>
+          <w:rFonts w:ascii="Courier New" w:hAnsi="Courier New" w:cs="Courier New"/>
+          <w:sz w:val="24"/>
+          <w:szCs w:val="24"/>
+          <w:lang w:val="en-PH"/>
+        </w:rPr>
+      </w:pPr>
+      <w:r>
+        <w:rPr>
+          <w:rFonts w:ascii="Courier New" w:hAnsi="Courier New" w:cs="Courier New"/>
+          <w:color w:val="0000FF"/>
+          <w:lang w:val="en-PH"/>
+        </w:rPr>
+        <w:t>end</w:t>
+      </w:r>
+    </w:p>
+    <w:p>
+      <w:pPr>
+        <w:autoSpaceDE w:val="0"/>
+        <w:autoSpaceDN w:val="0"/>
+        <w:adjustRightInd w:val="0"/>
+        <w:jc w:val="left"/>
+        <w:rPr>
+          <w:rFonts w:ascii="Courier New" w:hAnsi="Courier New" w:cs="Courier New"/>
+          <w:sz w:val="24"/>
+          <w:szCs w:val="24"/>
+          <w:lang w:val="en-PH"/>
+        </w:rPr>
+      </w:pPr>
+      <w:r>
+        <w:rPr>
+          <w:rFonts w:ascii="Courier New" w:hAnsi="Courier New" w:cs="Courier New"/>
+          <w:color w:val="000000"/>
+          <w:lang w:val="en-PH"/>
+        </w:rPr>
+        <w:t xml:space="preserve">clear </w:t>
+      </w:r>
+      <w:r>
+        <w:rPr>
+          <w:rFonts w:ascii="Courier New" w:hAnsi="Courier New" w:cs="Courier New"/>
+          <w:color w:val="A020F0"/>
+          <w:lang w:val="en-PH"/>
+        </w:rPr>
+        <w:t>P</w:t>
+      </w:r>
+      <w:r>
+        <w:rPr>
+          <w:rFonts w:ascii="Courier New" w:hAnsi="Courier New" w:cs="Courier New"/>
+          <w:color w:val="000000"/>
+          <w:lang w:val="en-PH"/>
+        </w:rPr>
+        <w:t xml:space="preserve"> </w:t>
+      </w:r>
+      <w:r>
+        <w:rPr>
+          <w:rFonts w:ascii="Courier New" w:hAnsi="Courier New" w:cs="Courier New"/>
+          <w:color w:val="A020F0"/>
+          <w:lang w:val="en-PH"/>
+        </w:rPr>
+        <w:t>I</w:t>
+      </w:r>
+      <w:r>
+        <w:rPr>
+          <w:rFonts w:ascii="Courier New" w:hAnsi="Courier New" w:cs="Courier New"/>
+          <w:color w:val="000000"/>
+          <w:lang w:val="en-PH"/>
+        </w:rPr>
+        <w:t xml:space="preserve"> </w:t>
+      </w:r>
+      <w:r>
+        <w:rPr>
+          <w:rFonts w:ascii="Courier New" w:hAnsi="Courier New" w:cs="Courier New"/>
+          <w:color w:val="A020F0"/>
+          <w:lang w:val="en-PH"/>
+        </w:rPr>
+        <w:t>k</w:t>
+      </w:r>
+    </w:p>
+    <w:p>
+      <w:pPr>
+        <w:autoSpaceDE w:val="0"/>
+        <w:autoSpaceDN w:val="0"/>
+        <w:adjustRightInd w:val="0"/>
+        <w:jc w:val="left"/>
+        <w:rPr>
+          <w:rFonts w:ascii="Courier New" w:hAnsi="Courier New" w:cs="Courier New"/>
+          <w:sz w:val="24"/>
+          <w:szCs w:val="24"/>
+          <w:lang w:val="en-PH"/>
+        </w:rPr>
+      </w:pPr>
+      <w:r>
+        <w:rPr>
+          <w:rFonts w:ascii="Courier New" w:hAnsi="Courier New" w:cs="Courier New"/>
+          <w:color w:val="228B22"/>
+          <w:lang w:val="en-PH"/>
+        </w:rPr>
+        <w:t>% NEGATIVE IMAGES</w:t>
+      </w:r>
+    </w:p>
+    <w:p>
+      <w:pPr>
+        <w:autoSpaceDE w:val="0"/>
+        <w:autoSpaceDN w:val="0"/>
+        <w:adjustRightInd w:val="0"/>
+        <w:jc w:val="left"/>
+        <w:rPr>
+          <w:rFonts w:ascii="Courier New" w:hAnsi="Courier New" w:cs="Courier New"/>
+          <w:sz w:val="24"/>
+          <w:szCs w:val="24"/>
+          <w:lang w:val="en-PH"/>
+        </w:rPr>
+      </w:pPr>
+      <w:r>
+        <w:rPr>
+          <w:rFonts w:ascii="Courier New" w:hAnsi="Courier New" w:cs="Courier New"/>
+          <w:color w:val="000000"/>
+          <w:lang w:val="en-PH"/>
+        </w:rPr>
+        <w:t>NegativeLocation = uigetdir(</w:t>
+      </w:r>
+      <w:r>
+        <w:rPr>
+          <w:rFonts w:ascii="Courier New" w:hAnsi="Courier New" w:cs="Courier New"/>
+          <w:color w:val="A020F0"/>
+          <w:lang w:val="en-PH"/>
+        </w:rPr>
+        <w:t>'C:\ '</w:t>
+      </w:r>
+      <w:r>
+        <w:rPr>
+          <w:rFonts w:ascii="Courier New" w:hAnsi="Courier New" w:cs="Courier New"/>
+          <w:color w:val="000000"/>
+          <w:lang w:val="en-PH"/>
+        </w:rPr>
+        <w:t xml:space="preserve">, </w:t>
+      </w:r>
+      <w:r>
+        <w:rPr>
+          <w:rFonts w:ascii="Courier New" w:hAnsi="Courier New" w:cs="Courier New"/>
+          <w:color w:val="A020F0"/>
+          <w:lang w:val="en-PH"/>
+        </w:rPr>
+        <w:t>'Enter Location of Negative Images'</w:t>
+      </w:r>
+      <w:r>
+        <w:rPr>
+          <w:rFonts w:ascii="Courier New" w:hAnsi="Courier New" w:cs="Courier New"/>
+          <w:color w:val="000000"/>
+          <w:lang w:val="en-PH"/>
+        </w:rPr>
+        <w:t>);</w:t>
+      </w:r>
+    </w:p>
+    <w:p>
+      <w:pPr>
+        <w:autoSpaceDE w:val="0"/>
+        <w:autoSpaceDN w:val="0"/>
+        <w:adjustRightInd w:val="0"/>
+        <w:jc w:val="left"/>
+        <w:rPr>
+          <w:rFonts w:ascii="Courier New" w:hAnsi="Courier New" w:cs="Courier New"/>
+          <w:sz w:val="24"/>
+          <w:szCs w:val="24"/>
+          <w:lang w:val="en-PH"/>
+        </w:rPr>
+      </w:pPr>
+      <w:r>
+        <w:rPr>
+          <w:rFonts w:ascii="Courier New" w:hAnsi="Courier New" w:cs="Courier New"/>
+          <w:color w:val="000000"/>
+          <w:lang w:val="en-PH"/>
+        </w:rPr>
+        <w:t>cd(NegativeLocation)</w:t>
+      </w:r>
+    </w:p>
+    <w:p>
+      <w:pPr>
+        <w:autoSpaceDE w:val="0"/>
+        <w:autoSpaceDN w:val="0"/>
+        <w:adjustRightInd w:val="0"/>
+        <w:jc w:val="left"/>
+        <w:rPr>
+          <w:rFonts w:ascii="Courier New" w:hAnsi="Courier New" w:cs="Courier New"/>
+          <w:sz w:val="24"/>
+          <w:szCs w:val="24"/>
+          <w:lang w:val="en-PH"/>
+        </w:rPr>
+      </w:pPr>
+      <w:r>
+        <w:rPr>
+          <w:rFonts w:ascii="Courier New" w:hAnsi="Courier New" w:cs="Courier New"/>
+          <w:color w:val="228B22"/>
+          <w:lang w:val="en-PH"/>
+        </w:rPr>
+        <w:t>%^Change the directory to the folder with the training samples</w:t>
+      </w:r>
+    </w:p>
+    <w:p>
+      <w:pPr>
+        <w:autoSpaceDE w:val="0"/>
+        <w:autoSpaceDN w:val="0"/>
+        <w:adjustRightInd w:val="0"/>
+        <w:jc w:val="left"/>
+        <w:rPr>
+          <w:rFonts w:ascii="Courier New" w:hAnsi="Courier New" w:cs="Courier New"/>
+          <w:sz w:val="24"/>
+          <w:szCs w:val="24"/>
+          <w:lang w:val="en-PH"/>
+        </w:rPr>
+      </w:pPr>
+      <w:r>
+        <w:rPr>
+          <w:rFonts w:ascii="Courier New" w:hAnsi="Courier New" w:cs="Courier New"/>
+          <w:color w:val="228B22"/>
+          <w:lang w:val="en-PH"/>
+        </w:rPr>
+        <w:t>%Negative means the improper images</w:t>
+      </w:r>
+    </w:p>
+    <w:p>
+      <w:pPr>
+        <w:autoSpaceDE w:val="0"/>
+        <w:autoSpaceDN w:val="0"/>
+        <w:adjustRightInd w:val="0"/>
+        <w:jc w:val="left"/>
+        <w:rPr>
+          <w:rFonts w:ascii="Courier New" w:hAnsi="Courier New" w:cs="Courier New"/>
+          <w:sz w:val="24"/>
+          <w:szCs w:val="24"/>
+          <w:lang w:val="en-PH"/>
+        </w:rPr>
+      </w:pPr>
+      <w:r>
+        <w:rPr>
+          <w:rFonts w:ascii="Courier New" w:hAnsi="Courier New" w:cs="Courier New"/>
+          <w:color w:val="000000"/>
+          <w:lang w:val="en-PH"/>
+        </w:rPr>
+        <w:t>Negative = dir(</w:t>
+      </w:r>
+      <w:r>
+        <w:rPr>
+          <w:rFonts w:ascii="Courier New" w:hAnsi="Courier New" w:cs="Courier New"/>
+          <w:color w:val="A020F0"/>
+          <w:lang w:val="en-PH"/>
+        </w:rPr>
+        <w:t>'*.jpg'</w:t>
+      </w:r>
+      <w:r>
+        <w:rPr>
+          <w:rFonts w:ascii="Courier New" w:hAnsi="Courier New" w:cs="Courier New"/>
+          <w:color w:val="000000"/>
+          <w:lang w:val="en-PH"/>
+        </w:rPr>
+        <w:t>);</w:t>
+      </w:r>
+    </w:p>
+    <w:p>
+      <w:pPr>
+        <w:autoSpaceDE w:val="0"/>
+        <w:autoSpaceDN w:val="0"/>
+        <w:adjustRightInd w:val="0"/>
+        <w:jc w:val="left"/>
+        <w:rPr>
+          <w:rFonts w:ascii="Courier New" w:hAnsi="Courier New" w:cs="Courier New"/>
+          <w:sz w:val="24"/>
+          <w:szCs w:val="24"/>
+          <w:lang w:val="en-PH"/>
+        </w:rPr>
+      </w:pPr>
+      <w:r>
+        <w:rPr>
+          <w:rFonts w:ascii="Courier New" w:hAnsi="Courier New" w:cs="Courier New"/>
+          <w:color w:val="0000FF"/>
+          <w:lang w:val="en-PH"/>
+        </w:rPr>
+        <w:t>for</w:t>
+      </w:r>
+      <w:r>
+        <w:rPr>
+          <w:rFonts w:ascii="Courier New" w:hAnsi="Courier New" w:cs="Courier New"/>
+          <w:color w:val="000000"/>
+          <w:lang w:val="en-PH"/>
+        </w:rPr>
+        <w:t xml:space="preserve"> C = 1:length(Negative)</w:t>
+      </w:r>
+    </w:p>
+    <w:p>
+      <w:pPr>
+        <w:autoSpaceDE w:val="0"/>
+        <w:autoSpaceDN w:val="0"/>
+        <w:adjustRightInd w:val="0"/>
+        <w:jc w:val="left"/>
+        <w:rPr>
+          <w:rFonts w:ascii="Courier New" w:hAnsi="Courier New" w:cs="Courier New"/>
+          <w:sz w:val="24"/>
+          <w:szCs w:val="24"/>
+          <w:lang w:val="en-PH"/>
+        </w:rPr>
+      </w:pPr>
+      <w:r>
+        <w:rPr>
+          <w:rFonts w:ascii="Courier New" w:hAnsi="Courier New" w:cs="Courier New"/>
+          <w:color w:val="000000"/>
+          <w:lang w:val="en-PH"/>
+        </w:rPr>
+        <w:t xml:space="preserve">    File_Negative = Negative(C).name;</w:t>
+      </w:r>
+    </w:p>
+    <w:p>
+      <w:pPr>
+        <w:autoSpaceDE w:val="0"/>
+        <w:autoSpaceDN w:val="0"/>
+        <w:adjustRightInd w:val="0"/>
+        <w:jc w:val="left"/>
+        <w:rPr>
+          <w:rFonts w:ascii="Courier New" w:hAnsi="Courier New" w:cs="Courier New"/>
+          <w:sz w:val="24"/>
+          <w:szCs w:val="24"/>
+          <w:lang w:val="en-PH"/>
+        </w:rPr>
+      </w:pPr>
+      <w:r>
+        <w:rPr>
+          <w:rFonts w:ascii="Courier New" w:hAnsi="Courier New" w:cs="Courier New"/>
+          <w:color w:val="000000"/>
+          <w:lang w:val="en-PH"/>
+        </w:rPr>
+        <w:t xml:space="preserve">    I = imread(File_Negative);</w:t>
+      </w:r>
+    </w:p>
+    <w:p>
+      <w:pPr>
+        <w:autoSpaceDE w:val="0"/>
+        <w:autoSpaceDN w:val="0"/>
+        <w:adjustRightInd w:val="0"/>
+        <w:jc w:val="left"/>
+        <w:rPr>
+          <w:rFonts w:ascii="Courier New" w:hAnsi="Courier New" w:cs="Courier New"/>
+          <w:sz w:val="24"/>
+          <w:szCs w:val="24"/>
+          <w:lang w:val="en-PH"/>
+        </w:rPr>
+      </w:pPr>
+      <w:r>
+        <w:rPr>
+          <w:rFonts w:ascii="Courier New" w:hAnsi="Courier New" w:cs="Courier New"/>
+          <w:color w:val="000000"/>
+          <w:lang w:val="en-PH"/>
+        </w:rPr>
+        <w:t xml:space="preserve">    red = I(:,:,1); </w:t>
+      </w:r>
+      <w:r>
+        <w:rPr>
+          <w:rFonts w:ascii="Courier New" w:hAnsi="Courier New" w:cs="Courier New"/>
+          <w:color w:val="228B22"/>
+          <w:lang w:val="en-PH"/>
+        </w:rPr>
+        <w:t>% Red channel</w:t>
+      </w:r>
+    </w:p>
+    <w:p>
+      <w:pPr>
+        <w:autoSpaceDE w:val="0"/>
+        <w:autoSpaceDN w:val="0"/>
+        <w:adjustRightInd w:val="0"/>
+        <w:jc w:val="left"/>
+        <w:rPr>
+          <w:rFonts w:ascii="Courier New" w:hAnsi="Courier New" w:cs="Courier New"/>
+          <w:sz w:val="24"/>
+          <w:szCs w:val="24"/>
+          <w:lang w:val="en-PH"/>
+        </w:rPr>
+      </w:pPr>
+      <w:r>
+        <w:rPr>
+          <w:rFonts w:ascii="Courier New" w:hAnsi="Courier New" w:cs="Courier New"/>
+          <w:color w:val="000000"/>
+          <w:lang w:val="en-PH"/>
+        </w:rPr>
+        <w:t xml:space="preserve">    green = I(:,:,2); </w:t>
+      </w:r>
+      <w:r>
+        <w:rPr>
+          <w:rFonts w:ascii="Courier New" w:hAnsi="Courier New" w:cs="Courier New"/>
+          <w:color w:val="228B22"/>
+          <w:lang w:val="en-PH"/>
+        </w:rPr>
+        <w:t>% Green channel</w:t>
+      </w:r>
+    </w:p>
+    <w:p>
+      <w:pPr>
+        <w:autoSpaceDE w:val="0"/>
+        <w:autoSpaceDN w:val="0"/>
+        <w:adjustRightInd w:val="0"/>
+        <w:jc w:val="left"/>
+        <w:rPr>
+          <w:rFonts w:ascii="Courier New" w:hAnsi="Courier New" w:cs="Courier New"/>
+          <w:sz w:val="24"/>
+          <w:szCs w:val="24"/>
+          <w:lang w:val="en-PH"/>
+        </w:rPr>
+      </w:pPr>
+      <w:r>
+        <w:rPr>
+          <w:rFonts w:ascii="Courier New" w:hAnsi="Courier New" w:cs="Courier New"/>
+          <w:color w:val="000000"/>
+          <w:lang w:val="en-PH"/>
+        </w:rPr>
+        <w:t xml:space="preserve">    blue = I(:,:,3); </w:t>
+      </w:r>
+      <w:r>
+        <w:rPr>
+          <w:rFonts w:ascii="Courier New" w:hAnsi="Courier New" w:cs="Courier New"/>
+          <w:color w:val="228B22"/>
+          <w:lang w:val="en-PH"/>
+        </w:rPr>
+        <w:t>% Blue channel</w:t>
+      </w:r>
+    </w:p>
+    <w:p>
+      <w:pPr>
+        <w:autoSpaceDE w:val="0"/>
+        <w:autoSpaceDN w:val="0"/>
+        <w:adjustRightInd w:val="0"/>
+        <w:jc w:val="left"/>
+        <w:rPr>
+          <w:rFonts w:ascii="Courier New" w:hAnsi="Courier New" w:cs="Courier New"/>
+          <w:sz w:val="24"/>
+          <w:szCs w:val="24"/>
+          <w:lang w:val="en-PH"/>
+        </w:rPr>
+      </w:pPr>
+      <w:r>
+        <w:rPr>
+          <w:rFonts w:ascii="Courier New" w:hAnsi="Courier New" w:cs="Courier New"/>
+          <w:color w:val="000000"/>
+          <w:lang w:val="en-PH"/>
+        </w:rPr>
+        <w:t xml:space="preserve">    I = rgb2gray(I); </w:t>
+      </w:r>
+    </w:p>
+    <w:p>
+      <w:pPr>
+        <w:autoSpaceDE w:val="0"/>
+        <w:autoSpaceDN w:val="0"/>
+        <w:adjustRightInd w:val="0"/>
+        <w:jc w:val="left"/>
+        <w:rPr>
+          <w:rFonts w:ascii="Courier New" w:hAnsi="Courier New" w:cs="Courier New"/>
+          <w:sz w:val="24"/>
+          <w:szCs w:val="24"/>
+          <w:lang w:val="en-PH"/>
+        </w:rPr>
+      </w:pPr>
+      <w:r>
+        <w:rPr>
+          <w:rFonts w:ascii="Courier New" w:hAnsi="Courier New" w:cs="Courier New"/>
+          <w:color w:val="000000"/>
+          <w:lang w:val="en-PH"/>
+        </w:rPr>
+        <w:t xml:space="preserve">    P = imresize(I, [128 128]); </w:t>
+      </w:r>
+    </w:p>
+    <w:p>
+      <w:pPr>
+        <w:autoSpaceDE w:val="0"/>
+        <w:autoSpaceDN w:val="0"/>
+        <w:adjustRightInd w:val="0"/>
+        <w:jc w:val="left"/>
+        <w:rPr>
+          <w:rFonts w:ascii="Courier New" w:hAnsi="Courier New" w:cs="Courier New"/>
+          <w:sz w:val="24"/>
+          <w:szCs w:val="24"/>
+          <w:lang w:val="en-PH"/>
+        </w:rPr>
+      </w:pPr>
+      <w:r>
+        <w:rPr>
+          <w:rFonts w:ascii="Courier New" w:hAnsi="Courier New" w:cs="Courier New"/>
+          <w:color w:val="000000"/>
+          <w:lang w:val="en-PH"/>
+        </w:rPr>
+        <w:t xml:space="preserve">    N(:,C) = reshape(P,1,[]); </w:t>
+      </w:r>
+    </w:p>
+    <w:p>
+      <w:pPr>
+        <w:autoSpaceDE w:val="0"/>
+        <w:autoSpaceDN w:val="0"/>
+        <w:adjustRightInd w:val="0"/>
+        <w:jc w:val="left"/>
+        <w:rPr>
+          <w:rFonts w:ascii="Courier New" w:hAnsi="Courier New" w:cs="Courier New"/>
+          <w:sz w:val="24"/>
+          <w:szCs w:val="24"/>
+          <w:lang w:val="en-PH"/>
+        </w:rPr>
+      </w:pPr>
+      <w:r>
+        <w:rPr>
+          <w:rFonts w:ascii="Courier New" w:hAnsi="Courier New" w:cs="Courier New"/>
+          <w:color w:val="0000FF"/>
+          <w:lang w:val="en-PH"/>
+        </w:rPr>
+        <w:t>end</w:t>
+      </w:r>
+    </w:p>
+    <w:p>
+      <w:pPr>
+        <w:autoSpaceDE w:val="0"/>
+        <w:autoSpaceDN w:val="0"/>
+        <w:adjustRightInd w:val="0"/>
+        <w:jc w:val="left"/>
+        <w:rPr>
+          <w:rFonts w:ascii="Courier New" w:hAnsi="Courier New" w:cs="Courier New"/>
+          <w:sz w:val="24"/>
+          <w:szCs w:val="24"/>
+          <w:lang w:val="en-PH"/>
+        </w:rPr>
+      </w:pPr>
+      <w:r>
+        <w:rPr>
+          <w:rFonts w:ascii="Courier New" w:hAnsi="Courier New" w:cs="Courier New"/>
+          <w:color w:val="000000"/>
+          <w:lang w:val="en-PH"/>
+        </w:rPr>
+        <w:t xml:space="preserve">clear </w:t>
+      </w:r>
+      <w:r>
+        <w:rPr>
+          <w:rFonts w:ascii="Courier New" w:hAnsi="Courier New" w:cs="Courier New"/>
+          <w:color w:val="A020F0"/>
+          <w:lang w:val="en-PH"/>
+        </w:rPr>
+        <w:t>P</w:t>
+      </w:r>
+      <w:r>
+        <w:rPr>
+          <w:rFonts w:ascii="Courier New" w:hAnsi="Courier New" w:cs="Courier New"/>
+          <w:color w:val="000000"/>
+          <w:lang w:val="en-PH"/>
+        </w:rPr>
+        <w:t xml:space="preserve"> </w:t>
+      </w:r>
+      <w:r>
+        <w:rPr>
+          <w:rFonts w:ascii="Courier New" w:hAnsi="Courier New" w:cs="Courier New"/>
+          <w:color w:val="A020F0"/>
+          <w:lang w:val="en-PH"/>
+        </w:rPr>
+        <w:t>I</w:t>
+      </w:r>
+      <w:r>
+        <w:rPr>
+          <w:rFonts w:ascii="Courier New" w:hAnsi="Courier New" w:cs="Courier New"/>
+          <w:color w:val="000000"/>
+          <w:lang w:val="en-PH"/>
+        </w:rPr>
+        <w:t xml:space="preserve"> </w:t>
+      </w:r>
+      <w:r>
+        <w:rPr>
+          <w:rFonts w:ascii="Courier New" w:hAnsi="Courier New" w:cs="Courier New"/>
+          <w:color w:val="A020F0"/>
+          <w:lang w:val="en-PH"/>
+        </w:rPr>
+        <w:t xml:space="preserve">k </w:t>
+      </w:r>
+    </w:p>
+    <w:p>
+      <w:pPr>
+        <w:autoSpaceDE w:val="0"/>
+        <w:autoSpaceDN w:val="0"/>
+        <w:adjustRightInd w:val="0"/>
+        <w:jc w:val="left"/>
+        <w:rPr>
+          <w:rFonts w:ascii="Courier New" w:hAnsi="Courier New" w:cs="Courier New"/>
+          <w:sz w:val="24"/>
+          <w:szCs w:val="24"/>
+          <w:lang w:val="en-PH"/>
+        </w:rPr>
+      </w:pPr>
+      <w:r>
+        <w:rPr>
+          <w:rFonts w:ascii="Courier New" w:hAnsi="Courier New" w:cs="Courier New"/>
+          <w:color w:val="000000"/>
+          <w:lang w:val="en-PH"/>
+        </w:rPr>
+        <w:t>MatxA = [ones(1,length(Positive)) ; zeros(1,length(Positive))];</w:t>
+      </w:r>
+    </w:p>
+    <w:p>
+      <w:pPr>
+        <w:autoSpaceDE w:val="0"/>
+        <w:autoSpaceDN w:val="0"/>
+        <w:adjustRightInd w:val="0"/>
+        <w:jc w:val="left"/>
+        <w:rPr>
+          <w:rFonts w:ascii="Courier New" w:hAnsi="Courier New" w:cs="Courier New"/>
+          <w:sz w:val="24"/>
+          <w:szCs w:val="24"/>
+          <w:lang w:val="en-PH"/>
+        </w:rPr>
+      </w:pPr>
+      <w:r>
+        <w:rPr>
+          <w:rFonts w:ascii="Courier New" w:hAnsi="Courier New" w:cs="Courier New"/>
+          <w:color w:val="000000"/>
+          <w:lang w:val="en-PH"/>
+        </w:rPr>
+        <w:t>MatxB = [zeros(1,length(Negative)) ; ones(1,length(Negative))];</w:t>
+      </w:r>
+    </w:p>
+    <w:p>
+      <w:pPr>
+        <w:autoSpaceDE w:val="0"/>
+        <w:autoSpaceDN w:val="0"/>
+        <w:adjustRightInd w:val="0"/>
+        <w:jc w:val="left"/>
+        <w:rPr>
+          <w:rFonts w:ascii="Courier New" w:hAnsi="Courier New" w:cs="Courier New"/>
+          <w:sz w:val="24"/>
+          <w:szCs w:val="24"/>
+          <w:lang w:val="en-PH"/>
+        </w:rPr>
+      </w:pPr>
+      <w:r>
+        <w:rPr>
+          <w:rFonts w:ascii="Courier New" w:hAnsi="Courier New" w:cs="Courier New"/>
+          <w:color w:val="000000"/>
+          <w:lang w:val="en-PH"/>
+        </w:rPr>
+        <w:t>MatxC = [MatxA MatxB];</w:t>
+      </w:r>
+    </w:p>
+    <w:p>
+      <w:pPr>
+        <w:autoSpaceDE w:val="0"/>
+        <w:autoSpaceDN w:val="0"/>
+        <w:adjustRightInd w:val="0"/>
+        <w:jc w:val="left"/>
+        <w:rPr>
+          <w:rFonts w:ascii="Courier New" w:hAnsi="Courier New" w:cs="Courier New"/>
+          <w:sz w:val="24"/>
+          <w:szCs w:val="24"/>
+          <w:lang w:val="en-PH"/>
+        </w:rPr>
+      </w:pPr>
+      <w:r>
+        <w:rPr>
+          <w:rFonts w:ascii="Courier New" w:hAnsi="Courier New" w:cs="Courier New"/>
+          <w:color w:val="000000"/>
+          <w:lang w:val="en-PH"/>
+        </w:rPr>
+        <w:t>cd(OriginalLocation)</w:t>
+      </w:r>
+    </w:p>
+    <w:p>
+      <w:pPr>
+        <w:autoSpaceDE w:val="0"/>
+        <w:autoSpaceDN w:val="0"/>
+        <w:adjustRightInd w:val="0"/>
+        <w:jc w:val="left"/>
+        <w:rPr>
+          <w:rFonts w:ascii="Courier New" w:hAnsi="Courier New" w:cs="Courier New"/>
+          <w:sz w:val="24"/>
+          <w:szCs w:val="24"/>
+          <w:lang w:val="en-PH"/>
+        </w:rPr>
+      </w:pPr>
+      <w:r>
+        <w:rPr>
+          <w:rFonts w:ascii="Courier New" w:hAnsi="Courier New" w:cs="Courier New"/>
+          <w:color w:val="000000"/>
+          <w:lang w:val="en-PH"/>
+        </w:rPr>
+        <w:t>trainData = [R N];</w:t>
+      </w:r>
+    </w:p>
+    <w:p>
+      <w:pPr>
+        <w:autoSpaceDE w:val="0"/>
+        <w:autoSpaceDN w:val="0"/>
+        <w:adjustRightInd w:val="0"/>
+        <w:jc w:val="left"/>
+        <w:rPr>
+          <w:rFonts w:ascii="Courier New" w:hAnsi="Courier New" w:cs="Courier New"/>
+          <w:sz w:val="24"/>
+          <w:szCs w:val="24"/>
+          <w:lang w:val="en-PH"/>
+        </w:rPr>
+      </w:pPr>
+      <w:r>
+        <w:rPr>
+          <w:rFonts w:ascii="Courier New" w:hAnsi="Courier New" w:cs="Courier New"/>
+          <w:color w:val="228B22"/>
+          <w:lang w:val="en-PH"/>
+        </w:rPr>
+        <w:t>%CPELEC1Project;</w:t>
+      </w:r>
+    </w:p>
+    <w:p>
+      <w:pPr>
+        <w:autoSpaceDE w:val="0"/>
+        <w:autoSpaceDN w:val="0"/>
+        <w:adjustRightInd w:val="0"/>
+        <w:jc w:val="left"/>
+        <w:rPr>
+          <w:rFonts w:ascii="Courier New" w:hAnsi="Courier New" w:cs="Courier New"/>
+          <w:sz w:val="24"/>
+          <w:szCs w:val="24"/>
+          <w:lang w:val="en-PH"/>
+        </w:rPr>
+      </w:pPr>
+      <w:r>
+        <w:rPr>
+          <w:rFonts w:ascii="Courier New" w:hAnsi="Courier New" w:cs="Courier New"/>
+          <w:color w:val="228B22"/>
+          <w:lang w:val="en-PH"/>
+        </w:rPr>
+        <w:t>%CPELEC1ProjectAdvance;</w:t>
       </w:r>
     </w:p>
     <w:p>
       <w:pPr>
         <w:jc w:val="both"/>
         <w:rPr>
-          <w:rFonts w:ascii="Helvetica" w:hAnsi="Helvetica" w:cs="Helvetica"/>
-          <w:color w:val="373E4D"/>
-          <w:sz w:val="18"/>
-          <w:szCs w:val="18"/>
-          <w:shd w:val="clear" w:color="auto" w:fill="FEFEFE"/>
-        </w:rPr>
-      </w:pPr>
-      <w:r>
-        <w:rPr>
-          <w:rFonts w:ascii="Helvetica" w:hAnsi="Helvetica" w:cs="Helvetica"/>
-          <w:color w:val="373E4D"/>
-          <w:sz w:val="18"/>
-          <w:szCs w:val="18"/>
-          <w:shd w:val="clear" w:color="auto" w:fill="FEFEFE"/>
-        </w:rPr>
-        <w:t xml:space="preserve">File_Negative = Negative(C).name; </w:t>
-      </w:r>
+          <w:rFonts w:ascii="Courier New" w:hAnsi="Courier New" w:cs="Courier New"/>
+        </w:rPr>
+      </w:pPr>
     </w:p>
     <w:p>
       <w:pPr>
         <w:jc w:val="both"/>
         <w:rPr>
-          <w:rFonts w:ascii="Helvetica" w:hAnsi="Helvetica" w:cs="Helvetica"/>
-          <w:color w:val="373E4D"/>
-          <w:sz w:val="18"/>
-          <w:szCs w:val="18"/>
-          <w:shd w:val="clear" w:color="auto" w:fill="FEFEFE"/>
-        </w:rPr>
-      </w:pPr>
-      <w:r>
-        <w:rPr>
-          <w:rFonts w:ascii="Helvetica" w:hAnsi="Helvetica" w:cs="Helvetica"/>
-          <w:color w:val="373E4D"/>
-          <w:sz w:val="18"/>
-          <w:szCs w:val="18"/>
-          <w:shd w:val="clear" w:color="auto" w:fill="FEFEFE"/>
-        </w:rPr>
-        <w:t xml:space="preserve">I = imread(File_Negative); </w:t>
-      </w:r>
+          <w:rFonts w:ascii="Courier New" w:hAnsi="Courier New" w:cs="Courier New"/>
+        </w:rPr>
+      </w:pPr>
     </w:p>
     <w:p>
       <w:pPr>
         <w:jc w:val="both"/>
         <w:rPr>
-          <w:rFonts w:ascii="Helvetica" w:hAnsi="Helvetica" w:cs="Helvetica"/>
-          <w:color w:val="373E4D"/>
-          <w:sz w:val="18"/>
-          <w:szCs w:val="18"/>
-          <w:shd w:val="clear" w:color="auto" w:fill="FEFEFE"/>
-        </w:rPr>
-      </w:pPr>
-      <w:r>
-        <w:rPr>
-          <w:rFonts w:ascii="Helvetica" w:hAnsi="Helvetica" w:cs="Helvetica"/>
-          <w:color w:val="373E4D"/>
-          <w:sz w:val="18"/>
-          <w:szCs w:val="18"/>
-          <w:shd w:val="clear" w:color="auto" w:fill="FEFEFE"/>
-        </w:rPr>
-        <w:t xml:space="preserve">I = rgb2gray(I); </w:t>
-      </w:r>
+          <w:rFonts w:ascii="Courier New" w:hAnsi="Courier New" w:cs="Courier New"/>
+        </w:rPr>
+      </w:pPr>
     </w:p>
     <w:p>
       <w:pPr>
         <w:jc w:val="both"/>
         <w:rPr>
-          <w:rFonts w:ascii="Helvetica" w:hAnsi="Helvetica" w:cs="Helvetica"/>
-          <w:color w:val="373E4D"/>
-          <w:sz w:val="18"/>
-          <w:szCs w:val="18"/>
-          <w:shd w:val="clear" w:color="auto" w:fill="FEFEFE"/>
-        </w:rPr>
-      </w:pPr>
-      <w:r>
-        <w:rPr>
-          <w:rFonts w:ascii="Helvetica" w:hAnsi="Helvetica" w:cs="Helvetica"/>
-          <w:color w:val="373E4D"/>
-          <w:sz w:val="18"/>
-          <w:szCs w:val="18"/>
-          <w:shd w:val="clear" w:color="auto" w:fill="FEFEFE"/>
-        </w:rPr>
-        <w:t xml:space="preserve">% convert to grayscale </w:t>
-      </w:r>
+          <w:b/>
+        </w:rPr>
+      </w:pPr>
+      <w:r>
+        <w:rPr>
+          <w:b/>
+        </w:rPr>
+        <w:lastRenderedPageBreak/>
+        <w:t xml:space="preserve">Source Code </w:t>
+      </w:r>
+      <w:r>
+        <w:rPr>
+          <w:b/>
+        </w:rPr>
+        <w:t>for the simple script generated</w:t>
+      </w:r>
+    </w:p>
+    <w:p>
+      <w:pPr>
+        <w:autoSpaceDE w:val="0"/>
+        <w:autoSpaceDN w:val="0"/>
+        <w:adjustRightInd w:val="0"/>
+        <w:jc w:val="left"/>
+        <w:rPr>
+          <w:rFonts w:ascii="Courier New" w:hAnsi="Courier New" w:cs="Courier New"/>
+          <w:sz w:val="24"/>
+          <w:szCs w:val="24"/>
+          <w:lang w:val="en-PH"/>
+        </w:rPr>
+      </w:pPr>
+      <w:r>
+        <w:rPr>
+          <w:rFonts w:ascii="Courier New" w:hAnsi="Courier New" w:cs="Courier New"/>
+          <w:color w:val="228B22"/>
+          <w:lang w:val="en-PH"/>
+        </w:rPr>
+        <w:t>% Solve a Pattern Recognition Problem with a Neural Network</w:t>
+      </w:r>
+    </w:p>
+    <w:p>
+      <w:pPr>
+        <w:autoSpaceDE w:val="0"/>
+        <w:autoSpaceDN w:val="0"/>
+        <w:adjustRightInd w:val="0"/>
+        <w:jc w:val="left"/>
+        <w:rPr>
+          <w:rFonts w:ascii="Courier New" w:hAnsi="Courier New" w:cs="Courier New"/>
+          <w:sz w:val="24"/>
+          <w:szCs w:val="24"/>
+          <w:lang w:val="en-PH"/>
+        </w:rPr>
+      </w:pPr>
+      <w:r>
+        <w:rPr>
+          <w:rFonts w:ascii="Courier New" w:hAnsi="Courier New" w:cs="Courier New"/>
+          <w:color w:val="228B22"/>
+          <w:lang w:val="en-PH"/>
+        </w:rPr>
+        <w:t>% Script generated by Neural Pattern Recognition app</w:t>
+      </w:r>
+    </w:p>
+    <w:p>
+      <w:pPr>
+        <w:autoSpaceDE w:val="0"/>
+        <w:autoSpaceDN w:val="0"/>
+        <w:adjustRightInd w:val="0"/>
+        <w:jc w:val="left"/>
+        <w:rPr>
+          <w:rFonts w:ascii="Courier New" w:hAnsi="Courier New" w:cs="Courier New"/>
+          <w:sz w:val="24"/>
+          <w:szCs w:val="24"/>
+          <w:lang w:val="en-PH"/>
+        </w:rPr>
+      </w:pPr>
+      <w:r>
+        <w:rPr>
+          <w:rFonts w:ascii="Courier New" w:hAnsi="Courier New" w:cs="Courier New"/>
+          <w:color w:val="228B22"/>
+          <w:lang w:val="en-PH"/>
+        </w:rPr>
+        <w:t>% Created 03-Dec-2015 12:03:52</w:t>
+      </w:r>
+    </w:p>
+    <w:p>
+      <w:pPr>
+        <w:autoSpaceDE w:val="0"/>
+        <w:autoSpaceDN w:val="0"/>
+        <w:adjustRightInd w:val="0"/>
+        <w:jc w:val="left"/>
+        <w:rPr>
+          <w:rFonts w:ascii="Courier New" w:hAnsi="Courier New" w:cs="Courier New"/>
+          <w:sz w:val="24"/>
+          <w:szCs w:val="24"/>
+          <w:lang w:val="en-PH"/>
+        </w:rPr>
+      </w:pPr>
+      <w:r>
+        <w:rPr>
+          <w:rFonts w:ascii="Courier New" w:hAnsi="Courier New" w:cs="Courier New"/>
+          <w:color w:val="228B22"/>
+          <w:lang w:val="en-PH"/>
+        </w:rPr>
+        <w:t>%</w:t>
+      </w:r>
+    </w:p>
+    <w:p>
+      <w:pPr>
+        <w:autoSpaceDE w:val="0"/>
+        <w:autoSpaceDN w:val="0"/>
+        <w:adjustRightInd w:val="0"/>
+        <w:jc w:val="left"/>
+        <w:rPr>
+          <w:rFonts w:ascii="Courier New" w:hAnsi="Courier New" w:cs="Courier New"/>
+          <w:sz w:val="24"/>
+          <w:szCs w:val="24"/>
+          <w:lang w:val="en-PH"/>
+        </w:rPr>
+      </w:pPr>
+      <w:r>
+        <w:rPr>
+          <w:rFonts w:ascii="Courier New" w:hAnsi="Courier New" w:cs="Courier New"/>
+          <w:color w:val="228B22"/>
+          <w:lang w:val="en-PH"/>
+        </w:rPr>
+        <w:t>% This script assumes these variables are defined:</w:t>
+      </w:r>
+    </w:p>
+    <w:p>
+      <w:pPr>
+        <w:autoSpaceDE w:val="0"/>
+        <w:autoSpaceDN w:val="0"/>
+        <w:adjustRightInd w:val="0"/>
+        <w:jc w:val="left"/>
+        <w:rPr>
+          <w:rFonts w:ascii="Courier New" w:hAnsi="Courier New" w:cs="Courier New"/>
+          <w:sz w:val="24"/>
+          <w:szCs w:val="24"/>
+          <w:lang w:val="en-PH"/>
+        </w:rPr>
+      </w:pPr>
+      <w:r>
+        <w:rPr>
+          <w:rFonts w:ascii="Courier New" w:hAnsi="Courier New" w:cs="Courier New"/>
+          <w:color w:val="228B22"/>
+          <w:lang w:val="en-PH"/>
+        </w:rPr>
+        <w:t>%</w:t>
+      </w:r>
+    </w:p>
+    <w:p>
+      <w:pPr>
+        <w:autoSpaceDE w:val="0"/>
+        <w:autoSpaceDN w:val="0"/>
+        <w:adjustRightInd w:val="0"/>
+        <w:jc w:val="left"/>
+        <w:rPr>
+          <w:rFonts w:ascii="Courier New" w:hAnsi="Courier New" w:cs="Courier New"/>
+          <w:sz w:val="24"/>
+          <w:szCs w:val="24"/>
+          <w:lang w:val="en-PH"/>
+        </w:rPr>
+      </w:pPr>
+      <w:r>
+        <w:rPr>
+          <w:rFonts w:ascii="Courier New" w:hAnsi="Courier New" w:cs="Courier New"/>
+          <w:color w:val="228B22"/>
+          <w:lang w:val="en-PH"/>
+        </w:rPr>
+        <w:t>%   trainData - input data.</w:t>
+      </w:r>
+    </w:p>
+    <w:p>
+      <w:pPr>
+        <w:autoSpaceDE w:val="0"/>
+        <w:autoSpaceDN w:val="0"/>
+        <w:adjustRightInd w:val="0"/>
+        <w:jc w:val="left"/>
+        <w:rPr>
+          <w:rFonts w:ascii="Courier New" w:hAnsi="Courier New" w:cs="Courier New"/>
+          <w:sz w:val="24"/>
+          <w:szCs w:val="24"/>
+          <w:lang w:val="en-PH"/>
+        </w:rPr>
+      </w:pPr>
+      <w:r>
+        <w:rPr>
+          <w:rFonts w:ascii="Courier New" w:hAnsi="Courier New" w:cs="Courier New"/>
+          <w:color w:val="228B22"/>
+          <w:lang w:val="en-PH"/>
+        </w:rPr>
+        <w:t>%   MatxC - target data.</w:t>
+      </w:r>
+    </w:p>
+    <w:p>
+      <w:pPr>
+        <w:autoSpaceDE w:val="0"/>
+        <w:autoSpaceDN w:val="0"/>
+        <w:adjustRightInd w:val="0"/>
+        <w:jc w:val="left"/>
+        <w:rPr>
+          <w:rFonts w:ascii="Courier New" w:hAnsi="Courier New" w:cs="Courier New"/>
+          <w:sz w:val="24"/>
+          <w:szCs w:val="24"/>
+          <w:lang w:val="en-PH"/>
+        </w:rPr>
+      </w:pPr>
+      <w:r>
+        <w:rPr>
+          <w:rFonts w:ascii="Courier New" w:hAnsi="Courier New" w:cs="Courier New"/>
+          <w:color w:val="228B22"/>
+          <w:lang w:val="en-PH"/>
+        </w:rPr>
+        <w:t xml:space="preserve"> </w:t>
+      </w:r>
+    </w:p>
+    <w:p>
+      <w:pPr>
+        <w:autoSpaceDE w:val="0"/>
+        <w:autoSpaceDN w:val="0"/>
+        <w:adjustRightInd w:val="0"/>
+        <w:jc w:val="left"/>
+        <w:rPr>
+          <w:rFonts w:ascii="Courier New" w:hAnsi="Courier New" w:cs="Courier New"/>
+          <w:sz w:val="24"/>
+          <w:szCs w:val="24"/>
+          <w:lang w:val="en-PH"/>
+        </w:rPr>
+      </w:pPr>
+      <w:r>
+        <w:rPr>
+          <w:rFonts w:ascii="Courier New" w:hAnsi="Courier New" w:cs="Courier New"/>
+          <w:color w:val="000000"/>
+          <w:lang w:val="en-PH"/>
+        </w:rPr>
+        <w:t>x = trainData;</w:t>
+      </w:r>
+    </w:p>
+    <w:p>
+      <w:pPr>
+        <w:autoSpaceDE w:val="0"/>
+        <w:autoSpaceDN w:val="0"/>
+        <w:adjustRightInd w:val="0"/>
+        <w:jc w:val="left"/>
+        <w:rPr>
+          <w:rFonts w:ascii="Courier New" w:hAnsi="Courier New" w:cs="Courier New"/>
+          <w:sz w:val="24"/>
+          <w:szCs w:val="24"/>
+          <w:lang w:val="en-PH"/>
+        </w:rPr>
+      </w:pPr>
+      <w:r>
+        <w:rPr>
+          <w:rFonts w:ascii="Courier New" w:hAnsi="Courier New" w:cs="Courier New"/>
+          <w:color w:val="000000"/>
+          <w:lang w:val="en-PH"/>
+        </w:rPr>
+        <w:t>t = MatxC;</w:t>
+      </w:r>
+    </w:p>
+    <w:p>
+      <w:pPr>
+        <w:autoSpaceDE w:val="0"/>
+        <w:autoSpaceDN w:val="0"/>
+        <w:adjustRightInd w:val="0"/>
+        <w:jc w:val="left"/>
+        <w:rPr>
+          <w:rFonts w:ascii="Courier New" w:hAnsi="Courier New" w:cs="Courier New"/>
+          <w:sz w:val="24"/>
+          <w:szCs w:val="24"/>
+          <w:lang w:val="en-PH"/>
+        </w:rPr>
+      </w:pPr>
+      <w:r>
+        <w:rPr>
+          <w:rFonts w:ascii="Courier New" w:hAnsi="Courier New" w:cs="Courier New"/>
+          <w:color w:val="000000"/>
+          <w:lang w:val="en-PH"/>
+        </w:rPr>
+        <w:t xml:space="preserve"> </w:t>
+      </w:r>
+    </w:p>
+    <w:p>
+      <w:pPr>
+        <w:autoSpaceDE w:val="0"/>
+        <w:autoSpaceDN w:val="0"/>
+        <w:adjustRightInd w:val="0"/>
+        <w:jc w:val="left"/>
+        <w:rPr>
+          <w:rFonts w:ascii="Courier New" w:hAnsi="Courier New" w:cs="Courier New"/>
+          <w:sz w:val="24"/>
+          <w:szCs w:val="24"/>
+          <w:lang w:val="en-PH"/>
+        </w:rPr>
+      </w:pPr>
+      <w:r>
+        <w:rPr>
+          <w:rFonts w:ascii="Courier New" w:hAnsi="Courier New" w:cs="Courier New"/>
+          <w:color w:val="228B22"/>
+          <w:lang w:val="en-PH"/>
+        </w:rPr>
+        <w:t>% Choose a Training Function</w:t>
+      </w:r>
+    </w:p>
+    <w:p>
+      <w:pPr>
+        <w:autoSpaceDE w:val="0"/>
+        <w:autoSpaceDN w:val="0"/>
+        <w:adjustRightInd w:val="0"/>
+        <w:jc w:val="left"/>
+        <w:rPr>
+          <w:rFonts w:ascii="Courier New" w:hAnsi="Courier New" w:cs="Courier New"/>
+          <w:sz w:val="24"/>
+          <w:szCs w:val="24"/>
+          <w:lang w:val="en-PH"/>
+        </w:rPr>
+      </w:pPr>
+      <w:r>
+        <w:rPr>
+          <w:rFonts w:ascii="Courier New" w:hAnsi="Courier New" w:cs="Courier New"/>
+          <w:color w:val="228B22"/>
+          <w:lang w:val="en-PH"/>
+        </w:rPr>
+        <w:t>% For a list of all training functions type: help nntrain</w:t>
+      </w:r>
+    </w:p>
+    <w:p>
+      <w:pPr>
+        <w:autoSpaceDE w:val="0"/>
+        <w:autoSpaceDN w:val="0"/>
+        <w:adjustRightInd w:val="0"/>
+        <w:jc w:val="left"/>
+        <w:rPr>
+          <w:rFonts w:ascii="Courier New" w:hAnsi="Courier New" w:cs="Courier New"/>
+          <w:sz w:val="24"/>
+          <w:szCs w:val="24"/>
+          <w:lang w:val="en-PH"/>
+        </w:rPr>
+      </w:pPr>
+      <w:r>
+        <w:rPr>
+          <w:rFonts w:ascii="Courier New" w:hAnsi="Courier New" w:cs="Courier New"/>
+          <w:color w:val="228B22"/>
+          <w:lang w:val="en-PH"/>
+        </w:rPr>
+        <w:t>% 'trainlm' is usually fastest.</w:t>
+      </w:r>
+    </w:p>
+    <w:p>
+      <w:pPr>
+        <w:autoSpaceDE w:val="0"/>
+        <w:autoSpaceDN w:val="0"/>
+        <w:adjustRightInd w:val="0"/>
+        <w:jc w:val="left"/>
+        <w:rPr>
+          <w:rFonts w:ascii="Courier New" w:hAnsi="Courier New" w:cs="Courier New"/>
+          <w:sz w:val="24"/>
+          <w:szCs w:val="24"/>
+          <w:lang w:val="en-PH"/>
+        </w:rPr>
+      </w:pPr>
+      <w:r>
+        <w:rPr>
+          <w:rFonts w:ascii="Courier New" w:hAnsi="Courier New" w:cs="Courier New"/>
+          <w:color w:val="228B22"/>
+          <w:lang w:val="en-PH"/>
+        </w:rPr>
+        <w:t>% 'trainbr' takes longer but may be better for challenging problems.</w:t>
+      </w:r>
+    </w:p>
+    <w:p>
+      <w:pPr>
+        <w:autoSpaceDE w:val="0"/>
+        <w:autoSpaceDN w:val="0"/>
+        <w:adjustRightInd w:val="0"/>
+        <w:jc w:val="left"/>
+        <w:rPr>
+          <w:rFonts w:ascii="Courier New" w:hAnsi="Courier New" w:cs="Courier New"/>
+          <w:sz w:val="24"/>
+          <w:szCs w:val="24"/>
+          <w:lang w:val="en-PH"/>
+        </w:rPr>
+      </w:pPr>
+      <w:r>
+        <w:rPr>
+          <w:rFonts w:ascii="Courier New" w:hAnsi="Courier New" w:cs="Courier New"/>
+          <w:color w:val="228B22"/>
+          <w:lang w:val="en-PH"/>
+        </w:rPr>
+        <w:t>% 'trainscg' uses less memory. Suitable in low memory situations.</w:t>
+      </w:r>
+    </w:p>
+    <w:p>
+      <w:pPr>
+        <w:autoSpaceDE w:val="0"/>
+        <w:autoSpaceDN w:val="0"/>
+        <w:adjustRightInd w:val="0"/>
+        <w:jc w:val="left"/>
+        <w:rPr>
+          <w:rFonts w:ascii="Courier New" w:hAnsi="Courier New" w:cs="Courier New"/>
+          <w:sz w:val="24"/>
+          <w:szCs w:val="24"/>
+          <w:lang w:val="en-PH"/>
+        </w:rPr>
+      </w:pPr>
+      <w:r>
+        <w:rPr>
+          <w:rFonts w:ascii="Courier New" w:hAnsi="Courier New" w:cs="Courier New"/>
+          <w:color w:val="000000"/>
+          <w:lang w:val="en-PH"/>
+        </w:rPr>
+        <w:t xml:space="preserve">trainFcn = </w:t>
+      </w:r>
+      <w:r>
+        <w:rPr>
+          <w:rFonts w:ascii="Courier New" w:hAnsi="Courier New" w:cs="Courier New"/>
+          <w:color w:val="A020F0"/>
+          <w:lang w:val="en-PH"/>
+        </w:rPr>
+        <w:t>'trainscg'</w:t>
+      </w:r>
+      <w:r>
+        <w:rPr>
+          <w:rFonts w:ascii="Courier New" w:hAnsi="Courier New" w:cs="Courier New"/>
+          <w:color w:val="000000"/>
+          <w:lang w:val="en-PH"/>
+        </w:rPr>
+        <w:t xml:space="preserve">;  </w:t>
+      </w:r>
+      <w:r>
+        <w:rPr>
+          <w:rFonts w:ascii="Courier New" w:hAnsi="Courier New" w:cs="Courier New"/>
+          <w:color w:val="228B22"/>
+          <w:lang w:val="en-PH"/>
+        </w:rPr>
+        <w:t>% Scaled conjugate gradient backpropagation.</w:t>
+      </w:r>
+    </w:p>
+    <w:p>
+      <w:pPr>
+        <w:autoSpaceDE w:val="0"/>
+        <w:autoSpaceDN w:val="0"/>
+        <w:adjustRightInd w:val="0"/>
+        <w:jc w:val="left"/>
+        <w:rPr>
+          <w:rFonts w:ascii="Courier New" w:hAnsi="Courier New" w:cs="Courier New"/>
+          <w:sz w:val="24"/>
+          <w:szCs w:val="24"/>
+          <w:lang w:val="en-PH"/>
+        </w:rPr>
+      </w:pPr>
+      <w:r>
+        <w:rPr>
+          <w:rFonts w:ascii="Courier New" w:hAnsi="Courier New" w:cs="Courier New"/>
+          <w:color w:val="228B22"/>
+          <w:lang w:val="en-PH"/>
+        </w:rPr>
+        <w:t xml:space="preserve"> </w:t>
+      </w:r>
+    </w:p>
+    <w:p>
+      <w:pPr>
+        <w:autoSpaceDE w:val="0"/>
+        <w:autoSpaceDN w:val="0"/>
+        <w:adjustRightInd w:val="0"/>
+        <w:jc w:val="left"/>
+        <w:rPr>
+          <w:rFonts w:ascii="Courier New" w:hAnsi="Courier New" w:cs="Courier New"/>
+          <w:sz w:val="24"/>
+          <w:szCs w:val="24"/>
+          <w:lang w:val="en-PH"/>
+        </w:rPr>
+      </w:pPr>
+      <w:r>
+        <w:rPr>
+          <w:rFonts w:ascii="Courier New" w:hAnsi="Courier New" w:cs="Courier New"/>
+          <w:color w:val="228B22"/>
+          <w:lang w:val="en-PH"/>
+        </w:rPr>
+        <w:t>% Create a Pattern Recognition Network</w:t>
+      </w:r>
+    </w:p>
+    <w:p>
+      <w:pPr>
+        <w:autoSpaceDE w:val="0"/>
+        <w:autoSpaceDN w:val="0"/>
+        <w:adjustRightInd w:val="0"/>
+        <w:jc w:val="left"/>
+        <w:rPr>
+          <w:rFonts w:ascii="Courier New" w:hAnsi="Courier New" w:cs="Courier New"/>
+          <w:sz w:val="24"/>
+          <w:szCs w:val="24"/>
+          <w:lang w:val="en-PH"/>
+        </w:rPr>
+      </w:pPr>
+      <w:r>
+        <w:rPr>
+          <w:rFonts w:ascii="Courier New" w:hAnsi="Courier New" w:cs="Courier New"/>
+          <w:color w:val="000000"/>
+          <w:lang w:val="en-PH"/>
+        </w:rPr>
+        <w:t>hiddenLayerSize = 10;</w:t>
+      </w:r>
+    </w:p>
+    <w:p>
+      <w:pPr>
+        <w:autoSpaceDE w:val="0"/>
+        <w:autoSpaceDN w:val="0"/>
+        <w:adjustRightInd w:val="0"/>
+        <w:jc w:val="left"/>
+        <w:rPr>
+          <w:rFonts w:ascii="Courier New" w:hAnsi="Courier New" w:cs="Courier New"/>
+          <w:sz w:val="24"/>
+          <w:szCs w:val="24"/>
+          <w:lang w:val="en-PH"/>
+        </w:rPr>
+      </w:pPr>
+      <w:r>
+        <w:rPr>
+          <w:rFonts w:ascii="Courier New" w:hAnsi="Courier New" w:cs="Courier New"/>
+          <w:color w:val="000000"/>
+          <w:lang w:val="en-PH"/>
+        </w:rPr>
+        <w:t>net = patternnet(hiddenLayerSize);</w:t>
+      </w:r>
+    </w:p>
+    <w:p>
+      <w:pPr>
+        <w:autoSpaceDE w:val="0"/>
+        <w:autoSpaceDN w:val="0"/>
+        <w:adjustRightInd w:val="0"/>
+        <w:jc w:val="left"/>
+        <w:rPr>
+          <w:rFonts w:ascii="Courier New" w:hAnsi="Courier New" w:cs="Courier New"/>
+          <w:sz w:val="24"/>
+          <w:szCs w:val="24"/>
+          <w:lang w:val="en-PH"/>
+        </w:rPr>
+      </w:pPr>
+      <w:r>
+        <w:rPr>
+          <w:rFonts w:ascii="Courier New" w:hAnsi="Courier New" w:cs="Courier New"/>
+          <w:color w:val="000000"/>
+          <w:lang w:val="en-PH"/>
+        </w:rPr>
+        <w:t xml:space="preserve"> </w:t>
+      </w:r>
+    </w:p>
+    <w:p>
+      <w:pPr>
+        <w:autoSpaceDE w:val="0"/>
+        <w:autoSpaceDN w:val="0"/>
+        <w:adjustRightInd w:val="0"/>
+        <w:jc w:val="left"/>
+        <w:rPr>
+          <w:rFonts w:ascii="Courier New" w:hAnsi="Courier New" w:cs="Courier New"/>
+          <w:sz w:val="24"/>
+          <w:szCs w:val="24"/>
+          <w:lang w:val="en-PH"/>
+        </w:rPr>
+      </w:pPr>
+      <w:r>
+        <w:rPr>
+          <w:rFonts w:ascii="Courier New" w:hAnsi="Courier New" w:cs="Courier New"/>
+          <w:color w:val="228B22"/>
+          <w:lang w:val="en-PH"/>
+        </w:rPr>
+        <w:t>% Setup Division of Data for Training, Validation, Testing</w:t>
+      </w:r>
+    </w:p>
+    <w:p>
+      <w:pPr>
+        <w:autoSpaceDE w:val="0"/>
+        <w:autoSpaceDN w:val="0"/>
+        <w:adjustRightInd w:val="0"/>
+        <w:jc w:val="left"/>
+        <w:rPr>
+          <w:rFonts w:ascii="Courier New" w:hAnsi="Courier New" w:cs="Courier New"/>
+          <w:sz w:val="24"/>
+          <w:szCs w:val="24"/>
+          <w:lang w:val="en-PH"/>
+        </w:rPr>
+      </w:pPr>
+      <w:r>
+        <w:rPr>
+          <w:rFonts w:ascii="Courier New" w:hAnsi="Courier New" w:cs="Courier New"/>
+          <w:color w:val="000000"/>
+          <w:lang w:val="en-PH"/>
+        </w:rPr>
+        <w:t>net.divideParam.trainRatio = 90/100;</w:t>
+      </w:r>
+    </w:p>
+    <w:p>
+      <w:pPr>
+        <w:autoSpaceDE w:val="0"/>
+        <w:autoSpaceDN w:val="0"/>
+        <w:adjustRightInd w:val="0"/>
+        <w:jc w:val="left"/>
+        <w:rPr>
+          <w:rFonts w:ascii="Courier New" w:hAnsi="Courier New" w:cs="Courier New"/>
+          <w:sz w:val="24"/>
+          <w:szCs w:val="24"/>
+          <w:lang w:val="en-PH"/>
+        </w:rPr>
+      </w:pPr>
+      <w:r>
+        <w:rPr>
+          <w:rFonts w:ascii="Courier New" w:hAnsi="Courier New" w:cs="Courier New"/>
+          <w:color w:val="000000"/>
+          <w:lang w:val="en-PH"/>
+        </w:rPr>
+        <w:t>net.divideParam.valRatio = 5/100;</w:t>
+      </w:r>
+    </w:p>
+    <w:p>
+      <w:pPr>
+        <w:autoSpaceDE w:val="0"/>
+        <w:autoSpaceDN w:val="0"/>
+        <w:adjustRightInd w:val="0"/>
+        <w:jc w:val="left"/>
+        <w:rPr>
+          <w:rFonts w:ascii="Courier New" w:hAnsi="Courier New" w:cs="Courier New"/>
+          <w:sz w:val="24"/>
+          <w:szCs w:val="24"/>
+          <w:lang w:val="en-PH"/>
+        </w:rPr>
+      </w:pPr>
+      <w:r>
+        <w:rPr>
+          <w:rFonts w:ascii="Courier New" w:hAnsi="Courier New" w:cs="Courier New"/>
+          <w:color w:val="000000"/>
+          <w:lang w:val="en-PH"/>
+        </w:rPr>
+        <w:t>net.divideParam.testRatio = 5/100;</w:t>
+      </w:r>
+    </w:p>
+    <w:p>
+      <w:pPr>
+        <w:autoSpaceDE w:val="0"/>
+        <w:autoSpaceDN w:val="0"/>
+        <w:adjustRightInd w:val="0"/>
+        <w:jc w:val="left"/>
+        <w:rPr>
+          <w:rFonts w:ascii="Courier New" w:hAnsi="Courier New" w:cs="Courier New"/>
+          <w:sz w:val="24"/>
+          <w:szCs w:val="24"/>
+          <w:lang w:val="en-PH"/>
+        </w:rPr>
+      </w:pPr>
+      <w:r>
+        <w:rPr>
+          <w:rFonts w:ascii="Courier New" w:hAnsi="Courier New" w:cs="Courier New"/>
+          <w:color w:val="000000"/>
+          <w:lang w:val="en-PH"/>
+        </w:rPr>
+        <w:t xml:space="preserve"> </w:t>
+      </w:r>
+    </w:p>
+    <w:p>
+      <w:pPr>
+        <w:autoSpaceDE w:val="0"/>
+        <w:autoSpaceDN w:val="0"/>
+        <w:adjustRightInd w:val="0"/>
+        <w:jc w:val="left"/>
+        <w:rPr>
+          <w:rFonts w:ascii="Courier New" w:hAnsi="Courier New" w:cs="Courier New"/>
+          <w:sz w:val="24"/>
+          <w:szCs w:val="24"/>
+          <w:lang w:val="en-PH"/>
+        </w:rPr>
+      </w:pPr>
+      <w:r>
+        <w:rPr>
+          <w:rFonts w:ascii="Courier New" w:hAnsi="Courier New" w:cs="Courier New"/>
+          <w:color w:val="228B22"/>
+          <w:lang w:val="en-PH"/>
+        </w:rPr>
+        <w:t>% Train the Network</w:t>
+      </w:r>
+    </w:p>
+    <w:p>
+      <w:pPr>
+        <w:autoSpaceDE w:val="0"/>
+        <w:autoSpaceDN w:val="0"/>
+        <w:adjustRightInd w:val="0"/>
+        <w:jc w:val="left"/>
+        <w:rPr>
+          <w:rFonts w:ascii="Courier New" w:hAnsi="Courier New" w:cs="Courier New"/>
+          <w:sz w:val="24"/>
+          <w:szCs w:val="24"/>
+          <w:lang w:val="en-PH"/>
+        </w:rPr>
+      </w:pPr>
+      <w:r>
+        <w:rPr>
+          <w:rFonts w:ascii="Courier New" w:hAnsi="Courier New" w:cs="Courier New"/>
+          <w:color w:val="000000"/>
+          <w:lang w:val="en-PH"/>
+        </w:rPr>
+        <w:t>[net,tr] = train(net,x,t);</w:t>
+      </w:r>
+    </w:p>
+    <w:p>
+      <w:pPr>
+        <w:autoSpaceDE w:val="0"/>
+        <w:autoSpaceDN w:val="0"/>
+        <w:adjustRightInd w:val="0"/>
+        <w:jc w:val="left"/>
+        <w:rPr>
+          <w:rFonts w:ascii="Courier New" w:hAnsi="Courier New" w:cs="Courier New"/>
+          <w:sz w:val="24"/>
+          <w:szCs w:val="24"/>
+          <w:lang w:val="en-PH"/>
+        </w:rPr>
+      </w:pPr>
+      <w:r>
+        <w:rPr>
+          <w:rFonts w:ascii="Courier New" w:hAnsi="Courier New" w:cs="Courier New"/>
+          <w:color w:val="000000"/>
+          <w:lang w:val="en-PH"/>
+        </w:rPr>
+        <w:t xml:space="preserve"> </w:t>
+      </w:r>
+    </w:p>
+    <w:p>
+      <w:pPr>
+        <w:autoSpaceDE w:val="0"/>
+        <w:autoSpaceDN w:val="0"/>
+        <w:adjustRightInd w:val="0"/>
+        <w:jc w:val="left"/>
+        <w:rPr>
+          <w:rFonts w:ascii="Courier New" w:hAnsi="Courier New" w:cs="Courier New"/>
+          <w:sz w:val="24"/>
+          <w:szCs w:val="24"/>
+          <w:lang w:val="en-PH"/>
+        </w:rPr>
+      </w:pPr>
+      <w:r>
+        <w:rPr>
+          <w:rFonts w:ascii="Courier New" w:hAnsi="Courier New" w:cs="Courier New"/>
+          <w:color w:val="228B22"/>
+          <w:lang w:val="en-PH"/>
+        </w:rPr>
+        <w:t>% Test the Network</w:t>
+      </w:r>
+    </w:p>
+    <w:p>
+      <w:pPr>
+        <w:autoSpaceDE w:val="0"/>
+        <w:autoSpaceDN w:val="0"/>
+        <w:adjustRightInd w:val="0"/>
+        <w:jc w:val="left"/>
+        <w:rPr>
+          <w:rFonts w:ascii="Courier New" w:hAnsi="Courier New" w:cs="Courier New"/>
+          <w:sz w:val="24"/>
+          <w:szCs w:val="24"/>
+          <w:lang w:val="en-PH"/>
+        </w:rPr>
+      </w:pPr>
+      <w:r>
+        <w:rPr>
+          <w:rFonts w:ascii="Courier New" w:hAnsi="Courier New" w:cs="Courier New"/>
+          <w:color w:val="000000"/>
+          <w:lang w:val="en-PH"/>
+        </w:rPr>
+        <w:t>y = net(x);</w:t>
+      </w:r>
+    </w:p>
+    <w:p>
+      <w:pPr>
+        <w:autoSpaceDE w:val="0"/>
+        <w:autoSpaceDN w:val="0"/>
+        <w:adjustRightInd w:val="0"/>
+        <w:jc w:val="left"/>
+        <w:rPr>
+          <w:rFonts w:ascii="Courier New" w:hAnsi="Courier New" w:cs="Courier New"/>
+          <w:sz w:val="24"/>
+          <w:szCs w:val="24"/>
+          <w:lang w:val="en-PH"/>
+        </w:rPr>
+      </w:pPr>
+      <w:r>
+        <w:rPr>
+          <w:rFonts w:ascii="Courier New" w:hAnsi="Courier New" w:cs="Courier New"/>
+          <w:color w:val="000000"/>
+          <w:lang w:val="en-PH"/>
+        </w:rPr>
+        <w:t>e = gsubtract(t,y);</w:t>
+      </w:r>
+    </w:p>
+    <w:p>
+      <w:pPr>
+        <w:autoSpaceDE w:val="0"/>
+        <w:autoSpaceDN w:val="0"/>
+        <w:adjustRightInd w:val="0"/>
+        <w:jc w:val="left"/>
+        <w:rPr>
+          <w:rFonts w:ascii="Courier New" w:hAnsi="Courier New" w:cs="Courier New"/>
+          <w:sz w:val="24"/>
+          <w:szCs w:val="24"/>
+          <w:lang w:val="en-PH"/>
+        </w:rPr>
+      </w:pPr>
+      <w:r>
+        <w:rPr>
+          <w:rFonts w:ascii="Courier New" w:hAnsi="Courier New" w:cs="Courier New"/>
+          <w:color w:val="000000"/>
+          <w:lang w:val="en-PH"/>
+        </w:rPr>
+        <w:t>performance = perform(net,t,y)</w:t>
+      </w:r>
+    </w:p>
+    <w:p>
+      <w:pPr>
+        <w:autoSpaceDE w:val="0"/>
+        <w:autoSpaceDN w:val="0"/>
+        <w:adjustRightInd w:val="0"/>
+        <w:jc w:val="left"/>
+        <w:rPr>
+          <w:rFonts w:ascii="Courier New" w:hAnsi="Courier New" w:cs="Courier New"/>
+          <w:sz w:val="24"/>
+          <w:szCs w:val="24"/>
+          <w:lang w:val="en-PH"/>
+        </w:rPr>
+      </w:pPr>
+      <w:r>
+        <w:rPr>
+          <w:rFonts w:ascii="Courier New" w:hAnsi="Courier New" w:cs="Courier New"/>
+          <w:color w:val="000000"/>
+          <w:lang w:val="en-PH"/>
+        </w:rPr>
+        <w:t>tind = vec2ind(t);</w:t>
+      </w:r>
+    </w:p>
+    <w:p>
+      <w:pPr>
+        <w:autoSpaceDE w:val="0"/>
+        <w:autoSpaceDN w:val="0"/>
+        <w:adjustRightInd w:val="0"/>
+        <w:jc w:val="left"/>
+        <w:rPr>
+          <w:rFonts w:ascii="Courier New" w:hAnsi="Courier New" w:cs="Courier New"/>
+          <w:sz w:val="24"/>
+          <w:szCs w:val="24"/>
+          <w:lang w:val="en-PH"/>
+        </w:rPr>
+      </w:pPr>
+      <w:r>
+        <w:rPr>
+          <w:rFonts w:ascii="Courier New" w:hAnsi="Courier New" w:cs="Courier New"/>
+          <w:color w:val="000000"/>
+          <w:lang w:val="en-PH"/>
+        </w:rPr>
+        <w:t>yind = vec2ind(y);</w:t>
+      </w:r>
+    </w:p>
+    <w:p>
+      <w:pPr>
+        <w:autoSpaceDE w:val="0"/>
+        <w:autoSpaceDN w:val="0"/>
+        <w:adjustRightInd w:val="0"/>
+        <w:jc w:val="left"/>
+        <w:rPr>
+          <w:rFonts w:ascii="Courier New" w:hAnsi="Courier New" w:cs="Courier New"/>
+          <w:sz w:val="24"/>
+          <w:szCs w:val="24"/>
+          <w:lang w:val="en-PH"/>
+        </w:rPr>
+      </w:pPr>
+      <w:r>
+        <w:rPr>
+          <w:rFonts w:ascii="Courier New" w:hAnsi="Courier New" w:cs="Courier New"/>
+          <w:color w:val="000000"/>
+          <w:lang w:val="en-PH"/>
+        </w:rPr>
+        <w:t>percentErrors = sum(tind ~= yind)/numel(tind);</w:t>
+      </w:r>
+    </w:p>
+    <w:p>
+      <w:pPr>
+        <w:autoSpaceDE w:val="0"/>
+        <w:autoSpaceDN w:val="0"/>
+        <w:adjustRightInd w:val="0"/>
+        <w:jc w:val="left"/>
+        <w:rPr>
+          <w:rFonts w:ascii="Courier New" w:hAnsi="Courier New" w:cs="Courier New"/>
+          <w:sz w:val="24"/>
+          <w:szCs w:val="24"/>
+          <w:lang w:val="en-PH"/>
+        </w:rPr>
+      </w:pPr>
+      <w:r>
+        <w:rPr>
+          <w:rFonts w:ascii="Courier New" w:hAnsi="Courier New" w:cs="Courier New"/>
+          <w:color w:val="000000"/>
+          <w:lang w:val="en-PH"/>
+        </w:rPr>
+        <w:t xml:space="preserve"> </w:t>
+      </w:r>
+    </w:p>
+    <w:p>
+      <w:pPr>
+        <w:autoSpaceDE w:val="0"/>
+        <w:autoSpaceDN w:val="0"/>
+        <w:adjustRightInd w:val="0"/>
+        <w:jc w:val="left"/>
+        <w:rPr>
+          <w:rFonts w:ascii="Courier New" w:hAnsi="Courier New" w:cs="Courier New"/>
+          <w:sz w:val="24"/>
+          <w:szCs w:val="24"/>
+          <w:lang w:val="en-PH"/>
+        </w:rPr>
+      </w:pPr>
+      <w:r>
+        <w:rPr>
+          <w:rFonts w:ascii="Courier New" w:hAnsi="Courier New" w:cs="Courier New"/>
+          <w:color w:val="228B22"/>
+          <w:lang w:val="en-PH"/>
+        </w:rPr>
+        <w:t>% View the Network</w:t>
+      </w:r>
+    </w:p>
+    <w:p>
+      <w:pPr>
+        <w:autoSpaceDE w:val="0"/>
+        <w:autoSpaceDN w:val="0"/>
+        <w:adjustRightInd w:val="0"/>
+        <w:jc w:val="left"/>
+        <w:rPr>
+          <w:rFonts w:ascii="Courier New" w:hAnsi="Courier New" w:cs="Courier New"/>
+          <w:sz w:val="24"/>
+          <w:szCs w:val="24"/>
+          <w:lang w:val="en-PH"/>
+        </w:rPr>
+      </w:pPr>
+      <w:r>
+        <w:rPr>
+          <w:rFonts w:ascii="Courier New" w:hAnsi="Courier New" w:cs="Courier New"/>
+          <w:color w:val="000000"/>
+          <w:lang w:val="en-PH"/>
+        </w:rPr>
+        <w:t>view(net)</w:t>
+      </w:r>
+    </w:p>
+    <w:p>
+      <w:pPr>
+        <w:autoSpaceDE w:val="0"/>
+        <w:autoSpaceDN w:val="0"/>
+        <w:adjustRightInd w:val="0"/>
+        <w:jc w:val="left"/>
+        <w:rPr>
+          <w:rFonts w:ascii="Courier New" w:hAnsi="Courier New" w:cs="Courier New"/>
+          <w:sz w:val="24"/>
+          <w:szCs w:val="24"/>
+          <w:lang w:val="en-PH"/>
+        </w:rPr>
+      </w:pPr>
+      <w:r>
+        <w:rPr>
+          <w:rFonts w:ascii="Courier New" w:hAnsi="Courier New" w:cs="Courier New"/>
+          <w:color w:val="000000"/>
+          <w:lang w:val="en-PH"/>
+        </w:rPr>
+        <w:t xml:space="preserve"> </w:t>
+      </w:r>
+    </w:p>
+    <w:p>
+      <w:pPr>
+        <w:autoSpaceDE w:val="0"/>
+        <w:autoSpaceDN w:val="0"/>
+        <w:adjustRightInd w:val="0"/>
+        <w:jc w:val="left"/>
+        <w:rPr>
+          <w:rFonts w:ascii="Courier New" w:hAnsi="Courier New" w:cs="Courier New"/>
+          <w:sz w:val="24"/>
+          <w:szCs w:val="24"/>
+          <w:lang w:val="en-PH"/>
+        </w:rPr>
+      </w:pPr>
+      <w:r>
+        <w:rPr>
+          <w:rFonts w:ascii="Courier New" w:hAnsi="Courier New" w:cs="Courier New"/>
+          <w:color w:val="228B22"/>
+          <w:lang w:val="en-PH"/>
+        </w:rPr>
+        <w:t>% Plots</w:t>
+      </w:r>
+    </w:p>
+    <w:p>
+      <w:pPr>
+        <w:autoSpaceDE w:val="0"/>
+        <w:autoSpaceDN w:val="0"/>
+        <w:adjustRightInd w:val="0"/>
+        <w:jc w:val="left"/>
+        <w:rPr>
+          <w:rFonts w:ascii="Courier New" w:hAnsi="Courier New" w:cs="Courier New"/>
+          <w:sz w:val="24"/>
+          <w:szCs w:val="24"/>
+          <w:lang w:val="en-PH"/>
+        </w:rPr>
+      </w:pPr>
+      <w:r>
+        <w:rPr>
+          <w:rFonts w:ascii="Courier New" w:hAnsi="Courier New" w:cs="Courier New"/>
+          <w:color w:val="228B22"/>
+          <w:lang w:val="en-PH"/>
+        </w:rPr>
+        <w:t>% Uncomment these lines to enable various plots.</w:t>
+      </w:r>
+    </w:p>
+    <w:p>
+      <w:pPr>
+        <w:autoSpaceDE w:val="0"/>
+        <w:autoSpaceDN w:val="0"/>
+        <w:adjustRightInd w:val="0"/>
+        <w:jc w:val="left"/>
+        <w:rPr>
+          <w:rFonts w:ascii="Courier New" w:hAnsi="Courier New" w:cs="Courier New"/>
+          <w:sz w:val="24"/>
+          <w:szCs w:val="24"/>
+          <w:lang w:val="en-PH"/>
+        </w:rPr>
+      </w:pPr>
+      <w:r>
+        <w:rPr>
+          <w:rFonts w:ascii="Courier New" w:hAnsi="Courier New" w:cs="Courier New"/>
+          <w:color w:val="228B22"/>
+          <w:lang w:val="en-PH"/>
+        </w:rPr>
+        <w:t>%figure, plotperform(tr)</w:t>
+      </w:r>
+    </w:p>
+    <w:p>
+      <w:pPr>
+        <w:autoSpaceDE w:val="0"/>
+        <w:autoSpaceDN w:val="0"/>
+        <w:adjustRightInd w:val="0"/>
+        <w:jc w:val="left"/>
+        <w:rPr>
+          <w:rFonts w:ascii="Courier New" w:hAnsi="Courier New" w:cs="Courier New"/>
+          <w:sz w:val="24"/>
+          <w:szCs w:val="24"/>
+          <w:lang w:val="en-PH"/>
+        </w:rPr>
+      </w:pPr>
+      <w:r>
+        <w:rPr>
+          <w:rFonts w:ascii="Courier New" w:hAnsi="Courier New" w:cs="Courier New"/>
+          <w:color w:val="228B22"/>
+          <w:lang w:val="en-PH"/>
+        </w:rPr>
+        <w:t>%figure, plottrainstate(tr)</w:t>
+      </w:r>
+    </w:p>
+    <w:p>
+      <w:pPr>
+        <w:autoSpaceDE w:val="0"/>
+        <w:autoSpaceDN w:val="0"/>
+        <w:adjustRightInd w:val="0"/>
+        <w:jc w:val="left"/>
+        <w:rPr>
+          <w:rFonts w:ascii="Courier New" w:hAnsi="Courier New" w:cs="Courier New"/>
+          <w:sz w:val="24"/>
+          <w:szCs w:val="24"/>
+          <w:lang w:val="en-PH"/>
+        </w:rPr>
+      </w:pPr>
+      <w:r>
+        <w:rPr>
+          <w:rFonts w:ascii="Courier New" w:hAnsi="Courier New" w:cs="Courier New"/>
+          <w:color w:val="228B22"/>
+          <w:lang w:val="en-PH"/>
+        </w:rPr>
+        <w:t>%figure, ploterrhist(e)</w:t>
+      </w:r>
+    </w:p>
+    <w:p>
+      <w:pPr>
+        <w:autoSpaceDE w:val="0"/>
+        <w:autoSpaceDN w:val="0"/>
+        <w:adjustRightInd w:val="0"/>
+        <w:jc w:val="left"/>
+        <w:rPr>
+          <w:rFonts w:ascii="Courier New" w:hAnsi="Courier New" w:cs="Courier New"/>
+          <w:sz w:val="24"/>
+          <w:szCs w:val="24"/>
+          <w:lang w:val="en-PH"/>
+        </w:rPr>
+      </w:pPr>
+      <w:r>
+        <w:rPr>
+          <w:rFonts w:ascii="Courier New" w:hAnsi="Courier New" w:cs="Courier New"/>
+          <w:color w:val="228B22"/>
+          <w:lang w:val="en-PH"/>
+        </w:rPr>
+        <w:t>%figure, plotconfusion(t,y)</w:t>
+      </w:r>
+    </w:p>
+    <w:p>
+      <w:pPr>
+        <w:autoSpaceDE w:val="0"/>
+        <w:autoSpaceDN w:val="0"/>
+        <w:adjustRightInd w:val="0"/>
+        <w:jc w:val="left"/>
+        <w:rPr>
+          <w:rFonts w:ascii="Courier New" w:hAnsi="Courier New" w:cs="Courier New"/>
+          <w:sz w:val="24"/>
+          <w:szCs w:val="24"/>
+          <w:lang w:val="en-PH"/>
+        </w:rPr>
+      </w:pPr>
+      <w:r>
+        <w:rPr>
+          <w:rFonts w:ascii="Courier New" w:hAnsi="Courier New" w:cs="Courier New"/>
+          <w:color w:val="228B22"/>
+          <w:lang w:val="en-PH"/>
+        </w:rPr>
+        <w:t>%figure, plotroc(t,y)</w:t>
+      </w:r>
+    </w:p>
+    <w:p>
+      <w:pPr>
+        <w:autoSpaceDE w:val="0"/>
+        <w:autoSpaceDN w:val="0"/>
+        <w:adjustRightInd w:val="0"/>
+        <w:jc w:val="left"/>
+        <w:rPr>
+          <w:rFonts w:ascii="Courier New" w:hAnsi="Courier New" w:cs="Courier New"/>
+          <w:sz w:val="24"/>
+          <w:szCs w:val="24"/>
+          <w:lang w:val="en-PH"/>
+        </w:rPr>
+      </w:pPr>
+      <w:r>
+        <w:rPr>
+          <w:rFonts w:ascii="Courier New" w:hAnsi="Courier New" w:cs="Courier New"/>
+          <w:color w:val="228B22"/>
+          <w:lang w:val="en-PH"/>
+        </w:rPr>
+        <w:t xml:space="preserve"> </w:t>
+      </w:r>
+    </w:p>
+    <w:p>
+      <w:pPr>
+        <w:autoSpaceDE w:val="0"/>
+        <w:autoSpaceDN w:val="0"/>
+        <w:adjustRightInd w:val="0"/>
+        <w:jc w:val="left"/>
+        <w:rPr>
+          <w:rFonts w:ascii="Courier New" w:hAnsi="Courier New" w:cs="Courier New"/>
+          <w:sz w:val="24"/>
+          <w:szCs w:val="24"/>
+          <w:lang w:val="en-PH"/>
+        </w:rPr>
+      </w:pPr>
     </w:p>
     <w:p>
       <w:pPr>
         <w:jc w:val="both"/>
         <w:rPr>
-          <w:rFonts w:ascii="Helvetica" w:hAnsi="Helvetica" w:cs="Helvetica"/>
-          <w:color w:val="373E4D"/>
-          <w:sz w:val="18"/>
-          <w:szCs w:val="18"/>
-          <w:shd w:val="clear" w:color="auto" w:fill="FEFEFE"/>
-        </w:rPr>
-      </w:pPr>
-      <w:r>
-        <w:rPr>
-          <w:rFonts w:ascii="Helvetica" w:hAnsi="Helvetica" w:cs="Helvetica"/>
-          <w:color w:val="373E4D"/>
-          <w:sz w:val="18"/>
-          <w:szCs w:val="18"/>
-          <w:shd w:val="clear" w:color="auto" w:fill="FEFEFE"/>
-        </w:rPr>
-        <w:t xml:space="preserve">P = imresize(I, [64 64]); </w:t>
-      </w:r>
+          <w:rFonts w:ascii="Courier New" w:hAnsi="Courier New" w:cs="Courier New"/>
+          <w:b/>
+        </w:rPr>
+      </w:pPr>
     </w:p>
     <w:p>
       <w:pPr>
         <w:jc w:val="both"/>
         <w:rPr>
-          <w:rFonts w:ascii="Helvetica" w:hAnsi="Helvetica" w:cs="Helvetica"/>
-          <w:color w:val="373E4D"/>
-          <w:sz w:val="18"/>
-          <w:szCs w:val="18"/>
-          <w:shd w:val="clear" w:color="auto" w:fill="FEFEFE"/>
-        </w:rPr>
-      </w:pPr>
-      <w:r>
-        <w:rPr>
-          <w:rFonts w:ascii="Helvetica" w:hAnsi="Helvetica" w:cs="Helvetica"/>
-          <w:color w:val="373E4D"/>
-          <w:sz w:val="18"/>
-          <w:szCs w:val="18"/>
-          <w:shd w:val="clear" w:color="auto" w:fill="FEFEFE"/>
-        </w:rPr>
-        <w:t xml:space="preserve">% rezie resolution to 64 x 64 </w:t>
-      </w:r>
+          <w:rFonts w:ascii="Courier New" w:hAnsi="Courier New" w:cs="Courier New"/>
+          <w:b/>
+        </w:rPr>
+      </w:pPr>
     </w:p>
     <w:p>
       <w:pPr>
         <w:jc w:val="both"/>
         <w:rPr>
-          <w:rFonts w:ascii="Helvetica" w:hAnsi="Helvetica" w:cs="Helvetica"/>
-          <w:color w:val="373E4D"/>
-          <w:sz w:val="18"/>
-          <w:szCs w:val="18"/>
-          <w:shd w:val="clear" w:color="auto" w:fill="FEFEFE"/>
-        </w:rPr>
-      </w:pPr>
-      <w:r>
-        <w:rPr>
-          <w:rFonts w:ascii="Helvetica" w:hAnsi="Helvetica" w:cs="Helvetica"/>
-          <w:color w:val="373E4D"/>
-          <w:sz w:val="18"/>
-          <w:szCs w:val="18"/>
-          <w:shd w:val="clear" w:color="auto" w:fill="FEFEFE"/>
-        </w:rPr>
-        <w:t xml:space="preserve">N(:,C) = reshape(P,1,[]); </w:t>
-      </w:r>
+          <w:rFonts w:ascii="Courier New" w:hAnsi="Courier New" w:cs="Courier New"/>
+          <w:b/>
+        </w:rPr>
+      </w:pPr>
     </w:p>
     <w:p>
       <w:pPr>
         <w:jc w:val="both"/>
         <w:rPr>
           <w:rFonts w:ascii="Courier New" w:hAnsi="Courier New" w:cs="Courier New"/>
-        </w:rPr>
-      </w:pPr>
-      <w:r>
-        <w:rPr>
-          <w:rFonts w:ascii="Helvetica" w:hAnsi="Helvetica" w:cs="Helvetica"/>
-          <w:color w:val="373E4D"/>
-          <w:sz w:val="18"/>
-          <w:szCs w:val="18"/>
-          <w:shd w:val="clear" w:color="auto" w:fill="FEFEFE"/>
-        </w:rPr>
-        <w:t>% reshape to form a matrix with 1 column end</w:t>
-      </w:r>
+          <w:b/>
+        </w:rPr>
+      </w:pPr>
+    </w:p>
+    <w:p>
+      <w:pPr>
+        <w:jc w:val="both"/>
+        <w:rPr>
+          <w:b/>
+        </w:rPr>
+      </w:pPr>
+      <w:r>
+        <w:rPr>
+          <w:b/>
+        </w:rPr>
+        <w:lastRenderedPageBreak/>
+        <w:t xml:space="preserve">Source Code </w:t>
+      </w:r>
+      <w:r>
+        <w:rPr>
+          <w:b/>
+        </w:rPr>
+        <w:t xml:space="preserve">for the </w:t>
+      </w:r>
+      <w:r>
+        <w:rPr>
+          <w:b/>
+        </w:rPr>
+        <w:t>advanced</w:t>
+      </w:r>
+      <w:r>
+        <w:rPr>
+          <w:b/>
+        </w:rPr>
+        <w:t xml:space="preserve"> script generated</w:t>
+      </w:r>
+    </w:p>
+    <w:p>
+      <w:pPr>
+        <w:autoSpaceDE w:val="0"/>
+        <w:autoSpaceDN w:val="0"/>
+        <w:adjustRightInd w:val="0"/>
+        <w:jc w:val="left"/>
+        <w:rPr>
+          <w:rFonts w:ascii="Courier New" w:hAnsi="Courier New" w:cs="Courier New"/>
+          <w:sz w:val="24"/>
+          <w:szCs w:val="24"/>
+          <w:lang w:val="en-PH"/>
+        </w:rPr>
+      </w:pPr>
+      <w:r>
+        <w:rPr>
+          <w:rFonts w:ascii="Courier New" w:hAnsi="Courier New" w:cs="Courier New"/>
+          <w:color w:val="228B22"/>
+          <w:lang w:val="en-PH"/>
+        </w:rPr>
+        <w:t>% Solve a Pattern Recognition Problem with a Neural Network</w:t>
+      </w:r>
+    </w:p>
+    <w:p>
+      <w:pPr>
+        <w:autoSpaceDE w:val="0"/>
+        <w:autoSpaceDN w:val="0"/>
+        <w:adjustRightInd w:val="0"/>
+        <w:jc w:val="left"/>
+        <w:rPr>
+          <w:rFonts w:ascii="Courier New" w:hAnsi="Courier New" w:cs="Courier New"/>
+          <w:sz w:val="24"/>
+          <w:szCs w:val="24"/>
+          <w:lang w:val="en-PH"/>
+        </w:rPr>
+      </w:pPr>
+      <w:r>
+        <w:rPr>
+          <w:rFonts w:ascii="Courier New" w:hAnsi="Courier New" w:cs="Courier New"/>
+          <w:color w:val="228B22"/>
+          <w:lang w:val="en-PH"/>
+        </w:rPr>
+        <w:t>% Script generated by Neural Pattern Recognition app</w:t>
+      </w:r>
+    </w:p>
+    <w:p>
+      <w:pPr>
+        <w:autoSpaceDE w:val="0"/>
+        <w:autoSpaceDN w:val="0"/>
+        <w:adjustRightInd w:val="0"/>
+        <w:jc w:val="left"/>
+        <w:rPr>
+          <w:rFonts w:ascii="Courier New" w:hAnsi="Courier New" w:cs="Courier New"/>
+          <w:sz w:val="24"/>
+          <w:szCs w:val="24"/>
+          <w:lang w:val="en-PH"/>
+        </w:rPr>
+      </w:pPr>
+      <w:r>
+        <w:rPr>
+          <w:rFonts w:ascii="Courier New" w:hAnsi="Courier New" w:cs="Courier New"/>
+          <w:color w:val="228B22"/>
+          <w:lang w:val="en-PH"/>
+        </w:rPr>
+        <w:t>% Created 03-Dec-2015 12:03:56</w:t>
+      </w:r>
+    </w:p>
+    <w:p>
+      <w:pPr>
+        <w:autoSpaceDE w:val="0"/>
+        <w:autoSpaceDN w:val="0"/>
+        <w:adjustRightInd w:val="0"/>
+        <w:jc w:val="left"/>
+        <w:rPr>
+          <w:rFonts w:ascii="Courier New" w:hAnsi="Courier New" w:cs="Courier New"/>
+          <w:sz w:val="24"/>
+          <w:szCs w:val="24"/>
+          <w:lang w:val="en-PH"/>
+        </w:rPr>
+      </w:pPr>
+      <w:r>
+        <w:rPr>
+          <w:rFonts w:ascii="Courier New" w:hAnsi="Courier New" w:cs="Courier New"/>
+          <w:color w:val="228B22"/>
+          <w:lang w:val="en-PH"/>
+        </w:rPr>
+        <w:t>%</w:t>
+      </w:r>
+    </w:p>
+    <w:p>
+      <w:pPr>
+        <w:autoSpaceDE w:val="0"/>
+        <w:autoSpaceDN w:val="0"/>
+        <w:adjustRightInd w:val="0"/>
+        <w:jc w:val="left"/>
+        <w:rPr>
+          <w:rFonts w:ascii="Courier New" w:hAnsi="Courier New" w:cs="Courier New"/>
+          <w:sz w:val="24"/>
+          <w:szCs w:val="24"/>
+          <w:lang w:val="en-PH"/>
+        </w:rPr>
+      </w:pPr>
+      <w:r>
+        <w:rPr>
+          <w:rFonts w:ascii="Courier New" w:hAnsi="Courier New" w:cs="Courier New"/>
+          <w:color w:val="228B22"/>
+          <w:lang w:val="en-PH"/>
+        </w:rPr>
+        <w:t>% This script assumes these variables are defined:</w:t>
+      </w:r>
+    </w:p>
+    <w:p>
+      <w:pPr>
+        <w:autoSpaceDE w:val="0"/>
+        <w:autoSpaceDN w:val="0"/>
+        <w:adjustRightInd w:val="0"/>
+        <w:jc w:val="left"/>
+        <w:rPr>
+          <w:rFonts w:ascii="Courier New" w:hAnsi="Courier New" w:cs="Courier New"/>
+          <w:sz w:val="24"/>
+          <w:szCs w:val="24"/>
+          <w:lang w:val="en-PH"/>
+        </w:rPr>
+      </w:pPr>
+      <w:r>
+        <w:rPr>
+          <w:rFonts w:ascii="Courier New" w:hAnsi="Courier New" w:cs="Courier New"/>
+          <w:color w:val="228B22"/>
+          <w:lang w:val="en-PH"/>
+        </w:rPr>
+        <w:t>%</w:t>
+      </w:r>
+    </w:p>
+    <w:p>
+      <w:pPr>
+        <w:autoSpaceDE w:val="0"/>
+        <w:autoSpaceDN w:val="0"/>
+        <w:adjustRightInd w:val="0"/>
+        <w:jc w:val="left"/>
+        <w:rPr>
+          <w:rFonts w:ascii="Courier New" w:hAnsi="Courier New" w:cs="Courier New"/>
+          <w:sz w:val="24"/>
+          <w:szCs w:val="24"/>
+          <w:lang w:val="en-PH"/>
+        </w:rPr>
+      </w:pPr>
+      <w:r>
+        <w:rPr>
+          <w:rFonts w:ascii="Courier New" w:hAnsi="Courier New" w:cs="Courier New"/>
+          <w:color w:val="228B22"/>
+          <w:lang w:val="en-PH"/>
+        </w:rPr>
+        <w:t>%   trainData - input data.</w:t>
+      </w:r>
+    </w:p>
+    <w:p>
+      <w:pPr>
+        <w:autoSpaceDE w:val="0"/>
+        <w:autoSpaceDN w:val="0"/>
+        <w:adjustRightInd w:val="0"/>
+        <w:jc w:val="left"/>
+        <w:rPr>
+          <w:rFonts w:ascii="Courier New" w:hAnsi="Courier New" w:cs="Courier New"/>
+          <w:sz w:val="24"/>
+          <w:szCs w:val="24"/>
+          <w:lang w:val="en-PH"/>
+        </w:rPr>
+      </w:pPr>
+      <w:r>
+        <w:rPr>
+          <w:rFonts w:ascii="Courier New" w:hAnsi="Courier New" w:cs="Courier New"/>
+          <w:color w:val="228B22"/>
+          <w:lang w:val="en-PH"/>
+        </w:rPr>
+        <w:t>%   MatxC - target data.</w:t>
+      </w:r>
+    </w:p>
+    <w:p>
+      <w:pPr>
+        <w:autoSpaceDE w:val="0"/>
+        <w:autoSpaceDN w:val="0"/>
+        <w:adjustRightInd w:val="0"/>
+        <w:jc w:val="left"/>
+        <w:rPr>
+          <w:rFonts w:ascii="Courier New" w:hAnsi="Courier New" w:cs="Courier New"/>
+          <w:sz w:val="24"/>
+          <w:szCs w:val="24"/>
+          <w:lang w:val="en-PH"/>
+        </w:rPr>
+      </w:pPr>
+      <w:r>
+        <w:rPr>
+          <w:rFonts w:ascii="Courier New" w:hAnsi="Courier New" w:cs="Courier New"/>
+          <w:color w:val="228B22"/>
+          <w:lang w:val="en-PH"/>
+        </w:rPr>
+        <w:t xml:space="preserve"> </w:t>
+      </w:r>
+    </w:p>
+    <w:p>
+      <w:pPr>
+        <w:autoSpaceDE w:val="0"/>
+        <w:autoSpaceDN w:val="0"/>
+        <w:adjustRightInd w:val="0"/>
+        <w:jc w:val="left"/>
+        <w:rPr>
+          <w:rFonts w:ascii="Courier New" w:hAnsi="Courier New" w:cs="Courier New"/>
+          <w:sz w:val="24"/>
+          <w:szCs w:val="24"/>
+          <w:lang w:val="en-PH"/>
+        </w:rPr>
+      </w:pPr>
+      <w:r>
+        <w:rPr>
+          <w:rFonts w:ascii="Courier New" w:hAnsi="Courier New" w:cs="Courier New"/>
+          <w:color w:val="000000"/>
+          <w:lang w:val="en-PH"/>
+        </w:rPr>
+        <w:t>x = trainData;</w:t>
+      </w:r>
+    </w:p>
+    <w:p>
+      <w:pPr>
+        <w:autoSpaceDE w:val="0"/>
+        <w:autoSpaceDN w:val="0"/>
+        <w:adjustRightInd w:val="0"/>
+        <w:jc w:val="left"/>
+        <w:rPr>
+          <w:rFonts w:ascii="Courier New" w:hAnsi="Courier New" w:cs="Courier New"/>
+          <w:sz w:val="24"/>
+          <w:szCs w:val="24"/>
+          <w:lang w:val="en-PH"/>
+        </w:rPr>
+      </w:pPr>
+      <w:r>
+        <w:rPr>
+          <w:rFonts w:ascii="Courier New" w:hAnsi="Courier New" w:cs="Courier New"/>
+          <w:color w:val="000000"/>
+          <w:lang w:val="en-PH"/>
+        </w:rPr>
+        <w:t>t = MatxC;</w:t>
+      </w:r>
+    </w:p>
+    <w:p>
+      <w:pPr>
+        <w:autoSpaceDE w:val="0"/>
+        <w:autoSpaceDN w:val="0"/>
+        <w:adjustRightInd w:val="0"/>
+        <w:jc w:val="left"/>
+        <w:rPr>
+          <w:rFonts w:ascii="Courier New" w:hAnsi="Courier New" w:cs="Courier New"/>
+          <w:sz w:val="24"/>
+          <w:szCs w:val="24"/>
+          <w:lang w:val="en-PH"/>
+        </w:rPr>
+      </w:pPr>
+      <w:r>
+        <w:rPr>
+          <w:rFonts w:ascii="Courier New" w:hAnsi="Courier New" w:cs="Courier New"/>
+          <w:color w:val="000000"/>
+          <w:lang w:val="en-PH"/>
+        </w:rPr>
+        <w:t xml:space="preserve"> </w:t>
+      </w:r>
+    </w:p>
+    <w:p>
+      <w:pPr>
+        <w:autoSpaceDE w:val="0"/>
+        <w:autoSpaceDN w:val="0"/>
+        <w:adjustRightInd w:val="0"/>
+        <w:jc w:val="left"/>
+        <w:rPr>
+          <w:rFonts w:ascii="Courier New" w:hAnsi="Courier New" w:cs="Courier New"/>
+          <w:sz w:val="24"/>
+          <w:szCs w:val="24"/>
+          <w:lang w:val="en-PH"/>
+        </w:rPr>
+      </w:pPr>
+      <w:r>
+        <w:rPr>
+          <w:rFonts w:ascii="Courier New" w:hAnsi="Courier New" w:cs="Courier New"/>
+          <w:color w:val="228B22"/>
+          <w:lang w:val="en-PH"/>
+        </w:rPr>
+        <w:t>% Choose a Training Function</w:t>
+      </w:r>
+    </w:p>
+    <w:p>
+      <w:pPr>
+        <w:autoSpaceDE w:val="0"/>
+        <w:autoSpaceDN w:val="0"/>
+        <w:adjustRightInd w:val="0"/>
+        <w:jc w:val="left"/>
+        <w:rPr>
+          <w:rFonts w:ascii="Courier New" w:hAnsi="Courier New" w:cs="Courier New"/>
+          <w:sz w:val="24"/>
+          <w:szCs w:val="24"/>
+          <w:lang w:val="en-PH"/>
+        </w:rPr>
+      </w:pPr>
+      <w:r>
+        <w:rPr>
+          <w:rFonts w:ascii="Courier New" w:hAnsi="Courier New" w:cs="Courier New"/>
+          <w:color w:val="228B22"/>
+          <w:lang w:val="en-PH"/>
+        </w:rPr>
+        <w:t>% For a list of all training functions type: help nntrain</w:t>
+      </w:r>
+    </w:p>
+    <w:p>
+      <w:pPr>
+        <w:autoSpaceDE w:val="0"/>
+        <w:autoSpaceDN w:val="0"/>
+        <w:adjustRightInd w:val="0"/>
+        <w:jc w:val="left"/>
+        <w:rPr>
+          <w:rFonts w:ascii="Courier New" w:hAnsi="Courier New" w:cs="Courier New"/>
+          <w:sz w:val="24"/>
+          <w:szCs w:val="24"/>
+          <w:lang w:val="en-PH"/>
+        </w:rPr>
+      </w:pPr>
+      <w:r>
+        <w:rPr>
+          <w:rFonts w:ascii="Courier New" w:hAnsi="Courier New" w:cs="Courier New"/>
+          <w:color w:val="228B22"/>
+          <w:lang w:val="en-PH"/>
+        </w:rPr>
+        <w:t>% 'trainlm' is usually fastest.</w:t>
+      </w:r>
+    </w:p>
+    <w:p>
+      <w:pPr>
+        <w:autoSpaceDE w:val="0"/>
+        <w:autoSpaceDN w:val="0"/>
+        <w:adjustRightInd w:val="0"/>
+        <w:jc w:val="left"/>
+        <w:rPr>
+          <w:rFonts w:ascii="Courier New" w:hAnsi="Courier New" w:cs="Courier New"/>
+          <w:sz w:val="24"/>
+          <w:szCs w:val="24"/>
+          <w:lang w:val="en-PH"/>
+        </w:rPr>
+      </w:pPr>
+      <w:r>
+        <w:rPr>
+          <w:rFonts w:ascii="Courier New" w:hAnsi="Courier New" w:cs="Courier New"/>
+          <w:color w:val="228B22"/>
+          <w:lang w:val="en-PH"/>
+        </w:rPr>
+        <w:t>% 'trainbr' takes longer but may be better for challenging problems.</w:t>
+      </w:r>
+    </w:p>
+    <w:p>
+      <w:pPr>
+        <w:autoSpaceDE w:val="0"/>
+        <w:autoSpaceDN w:val="0"/>
+        <w:adjustRightInd w:val="0"/>
+        <w:jc w:val="left"/>
+        <w:rPr>
+          <w:rFonts w:ascii="Courier New" w:hAnsi="Courier New" w:cs="Courier New"/>
+          <w:sz w:val="24"/>
+          <w:szCs w:val="24"/>
+          <w:lang w:val="en-PH"/>
+        </w:rPr>
+      </w:pPr>
+      <w:r>
+        <w:rPr>
+          <w:rFonts w:ascii="Courier New" w:hAnsi="Courier New" w:cs="Courier New"/>
+          <w:color w:val="228B22"/>
+          <w:lang w:val="en-PH"/>
+        </w:rPr>
+        <w:t>% 'trainscg' uses less memory. Suitable in low memory situations.</w:t>
+      </w:r>
+    </w:p>
+    <w:p>
+      <w:pPr>
+        <w:autoSpaceDE w:val="0"/>
+        <w:autoSpaceDN w:val="0"/>
+        <w:adjustRightInd w:val="0"/>
+        <w:jc w:val="left"/>
+        <w:rPr>
+          <w:rFonts w:ascii="Courier New" w:hAnsi="Courier New" w:cs="Courier New"/>
+          <w:sz w:val="24"/>
+          <w:szCs w:val="24"/>
+          <w:lang w:val="en-PH"/>
+        </w:rPr>
+      </w:pPr>
+      <w:r>
+        <w:rPr>
+          <w:rFonts w:ascii="Courier New" w:hAnsi="Courier New" w:cs="Courier New"/>
+          <w:color w:val="000000"/>
+          <w:lang w:val="en-PH"/>
+        </w:rPr>
+        <w:t xml:space="preserve">trainFcn = </w:t>
+      </w:r>
+      <w:r>
+        <w:rPr>
+          <w:rFonts w:ascii="Courier New" w:hAnsi="Courier New" w:cs="Courier New"/>
+          <w:color w:val="A020F0"/>
+          <w:lang w:val="en-PH"/>
+        </w:rPr>
+        <w:t>'trainscg'</w:t>
+      </w:r>
+      <w:r>
+        <w:rPr>
+          <w:rFonts w:ascii="Courier New" w:hAnsi="Courier New" w:cs="Courier New"/>
+          <w:color w:val="000000"/>
+          <w:lang w:val="en-PH"/>
+        </w:rPr>
+        <w:t xml:space="preserve">;  </w:t>
+      </w:r>
+      <w:r>
+        <w:rPr>
+          <w:rFonts w:ascii="Courier New" w:hAnsi="Courier New" w:cs="Courier New"/>
+          <w:color w:val="228B22"/>
+          <w:lang w:val="en-PH"/>
+        </w:rPr>
+        <w:t>% Scaled conjugate gradient backpropagation.</w:t>
+      </w:r>
+    </w:p>
+    <w:p>
+      <w:pPr>
+        <w:autoSpaceDE w:val="0"/>
+        <w:autoSpaceDN w:val="0"/>
+        <w:adjustRightInd w:val="0"/>
+        <w:jc w:val="left"/>
+        <w:rPr>
+          <w:rFonts w:ascii="Courier New" w:hAnsi="Courier New" w:cs="Courier New"/>
+          <w:sz w:val="24"/>
+          <w:szCs w:val="24"/>
+          <w:lang w:val="en-PH"/>
+        </w:rPr>
+      </w:pPr>
+      <w:r>
+        <w:rPr>
+          <w:rFonts w:ascii="Courier New" w:hAnsi="Courier New" w:cs="Courier New"/>
+          <w:color w:val="228B22"/>
+          <w:lang w:val="en-PH"/>
+        </w:rPr>
+        <w:t xml:space="preserve"> </w:t>
+      </w:r>
+    </w:p>
+    <w:p>
+      <w:pPr>
+        <w:autoSpaceDE w:val="0"/>
+        <w:autoSpaceDN w:val="0"/>
+        <w:adjustRightInd w:val="0"/>
+        <w:jc w:val="left"/>
+        <w:rPr>
+          <w:rFonts w:ascii="Courier New" w:hAnsi="Courier New" w:cs="Courier New"/>
+          <w:sz w:val="24"/>
+          <w:szCs w:val="24"/>
+          <w:lang w:val="en-PH"/>
+        </w:rPr>
+      </w:pPr>
+      <w:r>
+        <w:rPr>
+          <w:rFonts w:ascii="Courier New" w:hAnsi="Courier New" w:cs="Courier New"/>
+          <w:color w:val="228B22"/>
+          <w:lang w:val="en-PH"/>
+        </w:rPr>
+        <w:t>% Create a Pattern Recognition Network</w:t>
+      </w:r>
+    </w:p>
+    <w:p>
+      <w:pPr>
+        <w:autoSpaceDE w:val="0"/>
+        <w:autoSpaceDN w:val="0"/>
+        <w:adjustRightInd w:val="0"/>
+        <w:jc w:val="left"/>
+        <w:rPr>
+          <w:rFonts w:ascii="Courier New" w:hAnsi="Courier New" w:cs="Courier New"/>
+          <w:sz w:val="24"/>
+          <w:szCs w:val="24"/>
+          <w:lang w:val="en-PH"/>
+        </w:rPr>
+      </w:pPr>
+      <w:r>
+        <w:rPr>
+          <w:rFonts w:ascii="Courier New" w:hAnsi="Courier New" w:cs="Courier New"/>
+          <w:color w:val="000000"/>
+          <w:lang w:val="en-PH"/>
+        </w:rPr>
+        <w:t>hiddenLayerSize = 10;</w:t>
+      </w:r>
+    </w:p>
+    <w:p>
+      <w:pPr>
+        <w:autoSpaceDE w:val="0"/>
+        <w:autoSpaceDN w:val="0"/>
+        <w:adjustRightInd w:val="0"/>
+        <w:jc w:val="left"/>
+        <w:rPr>
+          <w:rFonts w:ascii="Courier New" w:hAnsi="Courier New" w:cs="Courier New"/>
+          <w:sz w:val="24"/>
+          <w:szCs w:val="24"/>
+          <w:lang w:val="en-PH"/>
+        </w:rPr>
+      </w:pPr>
+      <w:r>
+        <w:rPr>
+          <w:rFonts w:ascii="Courier New" w:hAnsi="Courier New" w:cs="Courier New"/>
+          <w:color w:val="000000"/>
+          <w:lang w:val="en-PH"/>
+        </w:rPr>
+        <w:t>net = patternnet(hiddenLayerSize);</w:t>
+      </w:r>
+    </w:p>
+    <w:p>
+      <w:pPr>
+        <w:autoSpaceDE w:val="0"/>
+        <w:autoSpaceDN w:val="0"/>
+        <w:adjustRightInd w:val="0"/>
+        <w:jc w:val="left"/>
+        <w:rPr>
+          <w:rFonts w:ascii="Courier New" w:hAnsi="Courier New" w:cs="Courier New"/>
+          <w:sz w:val="24"/>
+          <w:szCs w:val="24"/>
+          <w:lang w:val="en-PH"/>
+        </w:rPr>
+      </w:pPr>
+      <w:r>
+        <w:rPr>
+          <w:rFonts w:ascii="Courier New" w:hAnsi="Courier New" w:cs="Courier New"/>
+          <w:color w:val="000000"/>
+          <w:lang w:val="en-PH"/>
+        </w:rPr>
+        <w:t xml:space="preserve"> </w:t>
+      </w:r>
+    </w:p>
+    <w:p>
+      <w:pPr>
+        <w:autoSpaceDE w:val="0"/>
+        <w:autoSpaceDN w:val="0"/>
+        <w:adjustRightInd w:val="0"/>
+        <w:jc w:val="left"/>
+        <w:rPr>
+          <w:rFonts w:ascii="Courier New" w:hAnsi="Courier New" w:cs="Courier New"/>
+          <w:sz w:val="24"/>
+          <w:szCs w:val="24"/>
+          <w:lang w:val="en-PH"/>
+        </w:rPr>
+      </w:pPr>
+      <w:r>
+        <w:rPr>
+          <w:rFonts w:ascii="Courier New" w:hAnsi="Courier New" w:cs="Courier New"/>
+          <w:color w:val="228B22"/>
+          <w:lang w:val="en-PH"/>
+        </w:rPr>
+        <w:t>% Choose Input and Output Pre/Post-Processing Functions</w:t>
+      </w:r>
+    </w:p>
+    <w:p>
+      <w:pPr>
+        <w:autoSpaceDE w:val="0"/>
+        <w:autoSpaceDN w:val="0"/>
+        <w:adjustRightInd w:val="0"/>
+        <w:jc w:val="left"/>
+        <w:rPr>
+          <w:rFonts w:ascii="Courier New" w:hAnsi="Courier New" w:cs="Courier New"/>
+          <w:sz w:val="24"/>
+          <w:szCs w:val="24"/>
+          <w:lang w:val="en-PH"/>
+        </w:rPr>
+      </w:pPr>
+      <w:r>
+        <w:rPr>
+          <w:rFonts w:ascii="Courier New" w:hAnsi="Courier New" w:cs="Courier New"/>
+          <w:color w:val="228B22"/>
+          <w:lang w:val="en-PH"/>
+        </w:rPr>
+        <w:t>% For a list of all processing functions type: help nnprocess</w:t>
+      </w:r>
+    </w:p>
+    <w:p>
+      <w:pPr>
+        <w:autoSpaceDE w:val="0"/>
+        <w:autoSpaceDN w:val="0"/>
+        <w:adjustRightInd w:val="0"/>
+        <w:jc w:val="left"/>
+        <w:rPr>
+          <w:rFonts w:ascii="Courier New" w:hAnsi="Courier New" w:cs="Courier New"/>
+          <w:sz w:val="24"/>
+          <w:szCs w:val="24"/>
+          <w:lang w:val="en-PH"/>
+        </w:rPr>
+      </w:pPr>
+      <w:r>
+        <w:rPr>
+          <w:rFonts w:ascii="Courier New" w:hAnsi="Courier New" w:cs="Courier New"/>
+          <w:color w:val="000000"/>
+          <w:lang w:val="en-PH"/>
+        </w:rPr>
+        <w:t>net.input.processFcns = {</w:t>
+      </w:r>
+      <w:r>
+        <w:rPr>
+          <w:rFonts w:ascii="Courier New" w:hAnsi="Courier New" w:cs="Courier New"/>
+          <w:color w:val="A020F0"/>
+          <w:lang w:val="en-PH"/>
+        </w:rPr>
+        <w:t>'removeconstantrows'</w:t>
+      </w:r>
+      <w:r>
+        <w:rPr>
+          <w:rFonts w:ascii="Courier New" w:hAnsi="Courier New" w:cs="Courier New"/>
+          <w:color w:val="000000"/>
+          <w:lang w:val="en-PH"/>
+        </w:rPr>
+        <w:t>,</w:t>
+      </w:r>
+      <w:r>
+        <w:rPr>
+          <w:rFonts w:ascii="Courier New" w:hAnsi="Courier New" w:cs="Courier New"/>
+          <w:color w:val="A020F0"/>
+          <w:lang w:val="en-PH"/>
+        </w:rPr>
+        <w:t>'mapminmax'</w:t>
+      </w:r>
+      <w:r>
+        <w:rPr>
+          <w:rFonts w:ascii="Courier New" w:hAnsi="Courier New" w:cs="Courier New"/>
+          <w:color w:val="000000"/>
+          <w:lang w:val="en-PH"/>
+        </w:rPr>
+        <w:t>};</w:t>
+      </w:r>
+    </w:p>
+    <w:p>
+      <w:pPr>
+        <w:autoSpaceDE w:val="0"/>
+        <w:autoSpaceDN w:val="0"/>
+        <w:adjustRightInd w:val="0"/>
+        <w:jc w:val="left"/>
+        <w:rPr>
+          <w:rFonts w:ascii="Courier New" w:hAnsi="Courier New" w:cs="Courier New"/>
+          <w:sz w:val="24"/>
+          <w:szCs w:val="24"/>
+          <w:lang w:val="en-PH"/>
+        </w:rPr>
+      </w:pPr>
+      <w:r>
+        <w:rPr>
+          <w:rFonts w:ascii="Courier New" w:hAnsi="Courier New" w:cs="Courier New"/>
+          <w:color w:val="000000"/>
+          <w:lang w:val="en-PH"/>
+        </w:rPr>
+        <w:t>net.output.processFcns = {</w:t>
+      </w:r>
+      <w:r>
+        <w:rPr>
+          <w:rFonts w:ascii="Courier New" w:hAnsi="Courier New" w:cs="Courier New"/>
+          <w:color w:val="A020F0"/>
+          <w:lang w:val="en-PH"/>
+        </w:rPr>
+        <w:t>'removeconstantrows'</w:t>
+      </w:r>
+      <w:r>
+        <w:rPr>
+          <w:rFonts w:ascii="Courier New" w:hAnsi="Courier New" w:cs="Courier New"/>
+          <w:color w:val="000000"/>
+          <w:lang w:val="en-PH"/>
+        </w:rPr>
+        <w:t>,</w:t>
+      </w:r>
+      <w:r>
+        <w:rPr>
+          <w:rFonts w:ascii="Courier New" w:hAnsi="Courier New" w:cs="Courier New"/>
+          <w:color w:val="A020F0"/>
+          <w:lang w:val="en-PH"/>
+        </w:rPr>
+        <w:t>'mapminmax'</w:t>
+      </w:r>
+      <w:r>
+        <w:rPr>
+          <w:rFonts w:ascii="Courier New" w:hAnsi="Courier New" w:cs="Courier New"/>
+          <w:color w:val="000000"/>
+          <w:lang w:val="en-PH"/>
+        </w:rPr>
+        <w:t>};</w:t>
+      </w:r>
+    </w:p>
+    <w:p>
+      <w:pPr>
+        <w:autoSpaceDE w:val="0"/>
+        <w:autoSpaceDN w:val="0"/>
+        <w:adjustRightInd w:val="0"/>
+        <w:jc w:val="left"/>
+        <w:rPr>
+          <w:rFonts w:ascii="Courier New" w:hAnsi="Courier New" w:cs="Courier New"/>
+          <w:sz w:val="24"/>
+          <w:szCs w:val="24"/>
+          <w:lang w:val="en-PH"/>
+        </w:rPr>
+      </w:pPr>
+      <w:r>
+        <w:rPr>
+          <w:rFonts w:ascii="Courier New" w:hAnsi="Courier New" w:cs="Courier New"/>
+          <w:color w:val="000000"/>
+          <w:lang w:val="en-PH"/>
+        </w:rPr>
+        <w:t xml:space="preserve"> </w:t>
+      </w:r>
+    </w:p>
+    <w:p>
+      <w:pPr>
+        <w:autoSpaceDE w:val="0"/>
+        <w:autoSpaceDN w:val="0"/>
+        <w:adjustRightInd w:val="0"/>
+        <w:jc w:val="left"/>
+        <w:rPr>
+          <w:rFonts w:ascii="Courier New" w:hAnsi="Courier New" w:cs="Courier New"/>
+          <w:sz w:val="24"/>
+          <w:szCs w:val="24"/>
+          <w:lang w:val="en-PH"/>
+        </w:rPr>
+      </w:pPr>
+      <w:r>
+        <w:rPr>
+          <w:rFonts w:ascii="Courier New" w:hAnsi="Courier New" w:cs="Courier New"/>
+          <w:color w:val="228B22"/>
+          <w:lang w:val="en-PH"/>
+        </w:rPr>
+        <w:t>% Setup Division of Data for Training, Validation, Testing</w:t>
+      </w:r>
+    </w:p>
+    <w:p>
+      <w:pPr>
+        <w:autoSpaceDE w:val="0"/>
+        <w:autoSpaceDN w:val="0"/>
+        <w:adjustRightInd w:val="0"/>
+        <w:jc w:val="left"/>
+        <w:rPr>
+          <w:rFonts w:ascii="Courier New" w:hAnsi="Courier New" w:cs="Courier New"/>
+          <w:sz w:val="24"/>
+          <w:szCs w:val="24"/>
+          <w:lang w:val="en-PH"/>
+        </w:rPr>
+      </w:pPr>
+      <w:r>
+        <w:rPr>
+          <w:rFonts w:ascii="Courier New" w:hAnsi="Courier New" w:cs="Courier New"/>
+          <w:color w:val="228B22"/>
+          <w:lang w:val="en-PH"/>
+        </w:rPr>
+        <w:t>% For a list of all data division functions type: help nndivide</w:t>
+      </w:r>
+    </w:p>
+    <w:p>
+      <w:pPr>
+        <w:autoSpaceDE w:val="0"/>
+        <w:autoSpaceDN w:val="0"/>
+        <w:adjustRightInd w:val="0"/>
+        <w:jc w:val="left"/>
+        <w:rPr>
+          <w:rFonts w:ascii="Courier New" w:hAnsi="Courier New" w:cs="Courier New"/>
+          <w:sz w:val="24"/>
+          <w:szCs w:val="24"/>
+          <w:lang w:val="en-PH"/>
+        </w:rPr>
+      </w:pPr>
+      <w:r>
+        <w:rPr>
+          <w:rFonts w:ascii="Courier New" w:hAnsi="Courier New" w:cs="Courier New"/>
+          <w:color w:val="000000"/>
+          <w:lang w:val="en-PH"/>
+        </w:rPr>
+        <w:t xml:space="preserve">net.divideFcn = </w:t>
+      </w:r>
+      <w:r>
+        <w:rPr>
+          <w:rFonts w:ascii="Courier New" w:hAnsi="Courier New" w:cs="Courier New"/>
+          <w:color w:val="A020F0"/>
+          <w:lang w:val="en-PH"/>
+        </w:rPr>
+        <w:t>'dividerand'</w:t>
+      </w:r>
+      <w:r>
+        <w:rPr>
+          <w:rFonts w:ascii="Courier New" w:hAnsi="Courier New" w:cs="Courier New"/>
+          <w:color w:val="000000"/>
+          <w:lang w:val="en-PH"/>
+        </w:rPr>
+        <w:t xml:space="preserve">;  </w:t>
+      </w:r>
+      <w:r>
+        <w:rPr>
+          <w:rFonts w:ascii="Courier New" w:hAnsi="Courier New" w:cs="Courier New"/>
+          <w:color w:val="228B22"/>
+          <w:lang w:val="en-PH"/>
+        </w:rPr>
+        <w:t>% Divide data randomly</w:t>
+      </w:r>
+    </w:p>
+    <w:p>
+      <w:pPr>
+        <w:autoSpaceDE w:val="0"/>
+        <w:autoSpaceDN w:val="0"/>
+        <w:adjustRightInd w:val="0"/>
+        <w:jc w:val="left"/>
+        <w:rPr>
+          <w:rFonts w:ascii="Courier New" w:hAnsi="Courier New" w:cs="Courier New"/>
+          <w:sz w:val="24"/>
+          <w:szCs w:val="24"/>
+          <w:lang w:val="en-PH"/>
+        </w:rPr>
+      </w:pPr>
+      <w:r>
+        <w:rPr>
+          <w:rFonts w:ascii="Courier New" w:hAnsi="Courier New" w:cs="Courier New"/>
+          <w:color w:val="000000"/>
+          <w:lang w:val="en-PH"/>
+        </w:rPr>
+        <w:t xml:space="preserve">net.divideMode = </w:t>
+      </w:r>
+      <w:r>
+        <w:rPr>
+          <w:rFonts w:ascii="Courier New" w:hAnsi="Courier New" w:cs="Courier New"/>
+          <w:color w:val="A020F0"/>
+          <w:lang w:val="en-PH"/>
+        </w:rPr>
+        <w:t>'sample'</w:t>
+      </w:r>
+      <w:r>
+        <w:rPr>
+          <w:rFonts w:ascii="Courier New" w:hAnsi="Courier New" w:cs="Courier New"/>
+          <w:color w:val="000000"/>
+          <w:lang w:val="en-PH"/>
+        </w:rPr>
+        <w:t xml:space="preserve">;  </w:t>
+      </w:r>
+      <w:r>
+        <w:rPr>
+          <w:rFonts w:ascii="Courier New" w:hAnsi="Courier New" w:cs="Courier New"/>
+          <w:color w:val="228B22"/>
+          <w:lang w:val="en-PH"/>
+        </w:rPr>
+        <w:t>% Divide up every sample</w:t>
+      </w:r>
+    </w:p>
+    <w:p>
+      <w:pPr>
+        <w:autoSpaceDE w:val="0"/>
+        <w:autoSpaceDN w:val="0"/>
+        <w:adjustRightInd w:val="0"/>
+        <w:jc w:val="left"/>
+        <w:rPr>
+          <w:rFonts w:ascii="Courier New" w:hAnsi="Courier New" w:cs="Courier New"/>
+          <w:sz w:val="24"/>
+          <w:szCs w:val="24"/>
+          <w:lang w:val="en-PH"/>
+        </w:rPr>
+      </w:pPr>
+      <w:r>
+        <w:rPr>
+          <w:rFonts w:ascii="Courier New" w:hAnsi="Courier New" w:cs="Courier New"/>
+          <w:color w:val="000000"/>
+          <w:lang w:val="en-PH"/>
+        </w:rPr>
+        <w:t>net.divideParam.trainRatio = 90/100;</w:t>
+      </w:r>
+    </w:p>
+    <w:p>
+      <w:pPr>
+        <w:autoSpaceDE w:val="0"/>
+        <w:autoSpaceDN w:val="0"/>
+        <w:adjustRightInd w:val="0"/>
+        <w:jc w:val="left"/>
+        <w:rPr>
+          <w:rFonts w:ascii="Courier New" w:hAnsi="Courier New" w:cs="Courier New"/>
+          <w:sz w:val="24"/>
+          <w:szCs w:val="24"/>
+          <w:lang w:val="en-PH"/>
+        </w:rPr>
+      </w:pPr>
+      <w:r>
+        <w:rPr>
+          <w:rFonts w:ascii="Courier New" w:hAnsi="Courier New" w:cs="Courier New"/>
+          <w:color w:val="000000"/>
+          <w:lang w:val="en-PH"/>
+        </w:rPr>
+        <w:t>net.divideParam.valRatio = 5/100;</w:t>
+      </w:r>
+    </w:p>
+    <w:p>
+      <w:pPr>
+        <w:autoSpaceDE w:val="0"/>
+        <w:autoSpaceDN w:val="0"/>
+        <w:adjustRightInd w:val="0"/>
+        <w:jc w:val="left"/>
+        <w:rPr>
+          <w:rFonts w:ascii="Courier New" w:hAnsi="Courier New" w:cs="Courier New"/>
+          <w:sz w:val="24"/>
+          <w:szCs w:val="24"/>
+          <w:lang w:val="en-PH"/>
+        </w:rPr>
+      </w:pPr>
+      <w:r>
+        <w:rPr>
+          <w:rFonts w:ascii="Courier New" w:hAnsi="Courier New" w:cs="Courier New"/>
+          <w:color w:val="000000"/>
+          <w:lang w:val="en-PH"/>
+        </w:rPr>
+        <w:t>net.divideParam.testRatio = 5/100;</w:t>
+      </w:r>
+    </w:p>
+    <w:p>
+      <w:pPr>
+        <w:autoSpaceDE w:val="0"/>
+        <w:autoSpaceDN w:val="0"/>
+        <w:adjustRightInd w:val="0"/>
+        <w:jc w:val="left"/>
+        <w:rPr>
+          <w:rFonts w:ascii="Courier New" w:hAnsi="Courier New" w:cs="Courier New"/>
+          <w:sz w:val="24"/>
+          <w:szCs w:val="24"/>
+          <w:lang w:val="en-PH"/>
+        </w:rPr>
+      </w:pPr>
+      <w:r>
+        <w:rPr>
+          <w:rFonts w:ascii="Courier New" w:hAnsi="Courier New" w:cs="Courier New"/>
+          <w:color w:val="000000"/>
+          <w:lang w:val="en-PH"/>
+        </w:rPr>
+        <w:t xml:space="preserve"> </w:t>
+      </w:r>
+    </w:p>
+    <w:p>
+      <w:pPr>
+        <w:autoSpaceDE w:val="0"/>
+        <w:autoSpaceDN w:val="0"/>
+        <w:adjustRightInd w:val="0"/>
+        <w:jc w:val="left"/>
+        <w:rPr>
+          <w:rFonts w:ascii="Courier New" w:hAnsi="Courier New" w:cs="Courier New"/>
+          <w:sz w:val="24"/>
+          <w:szCs w:val="24"/>
+          <w:lang w:val="en-PH"/>
+        </w:rPr>
+      </w:pPr>
+      <w:r>
+        <w:rPr>
+          <w:rFonts w:ascii="Courier New" w:hAnsi="Courier New" w:cs="Courier New"/>
+          <w:color w:val="228B22"/>
+          <w:lang w:val="en-PH"/>
+        </w:rPr>
+        <w:t>% Choose a Performance Function</w:t>
+      </w:r>
+    </w:p>
+    <w:p>
+      <w:pPr>
+        <w:autoSpaceDE w:val="0"/>
+        <w:autoSpaceDN w:val="0"/>
+        <w:adjustRightInd w:val="0"/>
+        <w:jc w:val="left"/>
+        <w:rPr>
+          <w:rFonts w:ascii="Courier New" w:hAnsi="Courier New" w:cs="Courier New"/>
+          <w:sz w:val="24"/>
+          <w:szCs w:val="24"/>
+          <w:lang w:val="en-PH"/>
+        </w:rPr>
+      </w:pPr>
+      <w:r>
+        <w:rPr>
+          <w:rFonts w:ascii="Courier New" w:hAnsi="Courier New" w:cs="Courier New"/>
+          <w:color w:val="228B22"/>
+          <w:lang w:val="en-PH"/>
+        </w:rPr>
+        <w:t>% For a list of all performance functions type: help nnperformance</w:t>
+      </w:r>
+    </w:p>
+    <w:p>
+      <w:pPr>
+        <w:autoSpaceDE w:val="0"/>
+        <w:autoSpaceDN w:val="0"/>
+        <w:adjustRightInd w:val="0"/>
+        <w:jc w:val="left"/>
+        <w:rPr>
+          <w:rFonts w:ascii="Courier New" w:hAnsi="Courier New" w:cs="Courier New"/>
+          <w:sz w:val="24"/>
+          <w:szCs w:val="24"/>
+          <w:lang w:val="en-PH"/>
+        </w:rPr>
+      </w:pPr>
+      <w:r>
+        <w:rPr>
+          <w:rFonts w:ascii="Courier New" w:hAnsi="Courier New" w:cs="Courier New"/>
+          <w:color w:val="000000"/>
+          <w:lang w:val="en-PH"/>
+        </w:rPr>
+        <w:t xml:space="preserve">net.performFcn = </w:t>
+      </w:r>
+      <w:r>
+        <w:rPr>
+          <w:rFonts w:ascii="Courier New" w:hAnsi="Courier New" w:cs="Courier New"/>
+          <w:color w:val="A020F0"/>
+          <w:lang w:val="en-PH"/>
+        </w:rPr>
+        <w:t>'crossentropy'</w:t>
+      </w:r>
+      <w:r>
+        <w:rPr>
+          <w:rFonts w:ascii="Courier New" w:hAnsi="Courier New" w:cs="Courier New"/>
+          <w:color w:val="000000"/>
+          <w:lang w:val="en-PH"/>
+        </w:rPr>
+        <w:t xml:space="preserve">;  </w:t>
+      </w:r>
+      <w:r>
+        <w:rPr>
+          <w:rFonts w:ascii="Courier New" w:hAnsi="Courier New" w:cs="Courier New"/>
+          <w:color w:val="228B22"/>
+          <w:lang w:val="en-PH"/>
+        </w:rPr>
+        <w:t>% Cross-Entropy</w:t>
+      </w:r>
+    </w:p>
+    <w:p>
+      <w:pPr>
+        <w:autoSpaceDE w:val="0"/>
+        <w:autoSpaceDN w:val="0"/>
+        <w:adjustRightInd w:val="0"/>
+        <w:jc w:val="left"/>
+        <w:rPr>
+          <w:rFonts w:ascii="Courier New" w:hAnsi="Courier New" w:cs="Courier New"/>
+          <w:sz w:val="24"/>
+          <w:szCs w:val="24"/>
+          <w:lang w:val="en-PH"/>
+        </w:rPr>
+      </w:pPr>
+      <w:r>
+        <w:rPr>
+          <w:rFonts w:ascii="Courier New" w:hAnsi="Courier New" w:cs="Courier New"/>
+          <w:color w:val="228B22"/>
+          <w:lang w:val="en-PH"/>
+        </w:rPr>
+        <w:t xml:space="preserve"> </w:t>
+      </w:r>
+    </w:p>
+    <w:p>
+      <w:pPr>
+        <w:autoSpaceDE w:val="0"/>
+        <w:autoSpaceDN w:val="0"/>
+        <w:adjustRightInd w:val="0"/>
+        <w:jc w:val="left"/>
+        <w:rPr>
+          <w:rFonts w:ascii="Courier New" w:hAnsi="Courier New" w:cs="Courier New"/>
+          <w:sz w:val="24"/>
+          <w:szCs w:val="24"/>
+          <w:lang w:val="en-PH"/>
+        </w:rPr>
+      </w:pPr>
+      <w:r>
+        <w:rPr>
+          <w:rFonts w:ascii="Courier New" w:hAnsi="Courier New" w:cs="Courier New"/>
+          <w:color w:val="228B22"/>
+          <w:lang w:val="en-PH"/>
+        </w:rPr>
+        <w:t>% Choose Plot Functions</w:t>
+      </w:r>
+    </w:p>
+    <w:p>
+      <w:pPr>
+        <w:autoSpaceDE w:val="0"/>
+        <w:autoSpaceDN w:val="0"/>
+        <w:adjustRightInd w:val="0"/>
+        <w:jc w:val="left"/>
+        <w:rPr>
+          <w:rFonts w:ascii="Courier New" w:hAnsi="Courier New" w:cs="Courier New"/>
+          <w:sz w:val="24"/>
+          <w:szCs w:val="24"/>
+          <w:lang w:val="en-PH"/>
+        </w:rPr>
+      </w:pPr>
+      <w:r>
+        <w:rPr>
+          <w:rFonts w:ascii="Courier New" w:hAnsi="Courier New" w:cs="Courier New"/>
+          <w:color w:val="228B22"/>
+          <w:lang w:val="en-PH"/>
+        </w:rPr>
+        <w:t>% For a list of all plot functions type: help nnplot</w:t>
+      </w:r>
+    </w:p>
+    <w:p>
+      <w:pPr>
+        <w:autoSpaceDE w:val="0"/>
+        <w:autoSpaceDN w:val="0"/>
+        <w:adjustRightInd w:val="0"/>
+        <w:jc w:val="left"/>
+        <w:rPr>
+          <w:rFonts w:ascii="Courier New" w:hAnsi="Courier New" w:cs="Courier New"/>
+          <w:sz w:val="24"/>
+          <w:szCs w:val="24"/>
+          <w:lang w:val="en-PH"/>
+        </w:rPr>
+      </w:pPr>
+      <w:r>
+        <w:rPr>
+          <w:rFonts w:ascii="Courier New" w:hAnsi="Courier New" w:cs="Courier New"/>
+          <w:color w:val="000000"/>
+          <w:lang w:val="en-PH"/>
+        </w:rPr>
+        <w:t>net.plotFcns = {</w:t>
+      </w:r>
+      <w:r>
+        <w:rPr>
+          <w:rFonts w:ascii="Courier New" w:hAnsi="Courier New" w:cs="Courier New"/>
+          <w:color w:val="A020F0"/>
+          <w:lang w:val="en-PH"/>
+        </w:rPr>
+        <w:t>'plotperform'</w:t>
+      </w:r>
+      <w:r>
+        <w:rPr>
+          <w:rFonts w:ascii="Courier New" w:hAnsi="Courier New" w:cs="Courier New"/>
+          <w:color w:val="000000"/>
+          <w:lang w:val="en-PH"/>
+        </w:rPr>
+        <w:t>,</w:t>
+      </w:r>
+      <w:r>
+        <w:rPr>
+          <w:rFonts w:ascii="Courier New" w:hAnsi="Courier New" w:cs="Courier New"/>
+          <w:color w:val="A020F0"/>
+          <w:lang w:val="en-PH"/>
+        </w:rPr>
+        <w:t>'plottrainstate'</w:t>
+      </w:r>
+      <w:r>
+        <w:rPr>
+          <w:rFonts w:ascii="Courier New" w:hAnsi="Courier New" w:cs="Courier New"/>
+          <w:color w:val="000000"/>
+          <w:lang w:val="en-PH"/>
+        </w:rPr>
+        <w:t>,</w:t>
+      </w:r>
+      <w:r>
+        <w:rPr>
+          <w:rFonts w:ascii="Courier New" w:hAnsi="Courier New" w:cs="Courier New"/>
+          <w:color w:val="A020F0"/>
+          <w:lang w:val="en-PH"/>
+        </w:rPr>
+        <w:t>'ploterrhist'</w:t>
+      </w:r>
+      <w:r>
+        <w:rPr>
+          <w:rFonts w:ascii="Courier New" w:hAnsi="Courier New" w:cs="Courier New"/>
+          <w:color w:val="000000"/>
+          <w:lang w:val="en-PH"/>
+        </w:rPr>
+        <w:t xml:space="preserve">, </w:t>
+      </w:r>
+      <w:r>
+        <w:rPr>
+          <w:rFonts w:ascii="Courier New" w:hAnsi="Courier New" w:cs="Courier New"/>
+          <w:color w:val="0000FF"/>
+          <w:lang w:val="en-PH"/>
+        </w:rPr>
+        <w:t>...</w:t>
+      </w:r>
+    </w:p>
+    <w:p>
+      <w:pPr>
+        <w:autoSpaceDE w:val="0"/>
+        <w:autoSpaceDN w:val="0"/>
+        <w:adjustRightInd w:val="0"/>
+        <w:jc w:val="left"/>
+        <w:rPr>
+          <w:rFonts w:ascii="Courier New" w:hAnsi="Courier New" w:cs="Courier New"/>
+          <w:sz w:val="24"/>
+          <w:szCs w:val="24"/>
+          <w:lang w:val="en-PH"/>
+        </w:rPr>
+      </w:pPr>
+      <w:r>
+        <w:rPr>
+          <w:rFonts w:ascii="Courier New" w:hAnsi="Courier New" w:cs="Courier New"/>
+          <w:color w:val="000000"/>
+          <w:lang w:val="en-PH"/>
+        </w:rPr>
+        <w:t xml:space="preserve">    </w:t>
+      </w:r>
+      <w:r>
+        <w:rPr>
+          <w:rFonts w:ascii="Courier New" w:hAnsi="Courier New" w:cs="Courier New"/>
+          <w:color w:val="A020F0"/>
+          <w:lang w:val="en-PH"/>
+        </w:rPr>
+        <w:t>'plotconfusion'</w:t>
+      </w:r>
+      <w:r>
+        <w:rPr>
+          <w:rFonts w:ascii="Courier New" w:hAnsi="Courier New" w:cs="Courier New"/>
+          <w:color w:val="000000"/>
+          <w:lang w:val="en-PH"/>
+        </w:rPr>
+        <w:t xml:space="preserve">, </w:t>
+      </w:r>
+      <w:r>
+        <w:rPr>
+          <w:rFonts w:ascii="Courier New" w:hAnsi="Courier New" w:cs="Courier New"/>
+          <w:color w:val="A020F0"/>
+          <w:lang w:val="en-PH"/>
+        </w:rPr>
+        <w:t>'plotroc'</w:t>
+      </w:r>
+      <w:r>
+        <w:rPr>
+          <w:rFonts w:ascii="Courier New" w:hAnsi="Courier New" w:cs="Courier New"/>
+          <w:color w:val="000000"/>
+          <w:lang w:val="en-PH"/>
+        </w:rPr>
+        <w:t>};</w:t>
+      </w:r>
+    </w:p>
+    <w:p>
+      <w:pPr>
+        <w:autoSpaceDE w:val="0"/>
+        <w:autoSpaceDN w:val="0"/>
+        <w:adjustRightInd w:val="0"/>
+        <w:jc w:val="left"/>
+        <w:rPr>
+          <w:rFonts w:ascii="Courier New" w:hAnsi="Courier New" w:cs="Courier New"/>
+          <w:sz w:val="24"/>
+          <w:szCs w:val="24"/>
+          <w:lang w:val="en-PH"/>
+        </w:rPr>
+      </w:pPr>
+      <w:r>
+        <w:rPr>
+          <w:rFonts w:ascii="Courier New" w:hAnsi="Courier New" w:cs="Courier New"/>
+          <w:color w:val="000000"/>
+          <w:lang w:val="en-PH"/>
+        </w:rPr>
+        <w:t xml:space="preserve"> </w:t>
+      </w:r>
+    </w:p>
+    <w:p>
+      <w:pPr>
+        <w:autoSpaceDE w:val="0"/>
+        <w:autoSpaceDN w:val="0"/>
+        <w:adjustRightInd w:val="0"/>
+        <w:jc w:val="left"/>
+        <w:rPr>
+          <w:rFonts w:ascii="Courier New" w:hAnsi="Courier New" w:cs="Courier New"/>
+          <w:sz w:val="24"/>
+          <w:szCs w:val="24"/>
+          <w:lang w:val="en-PH"/>
+        </w:rPr>
+      </w:pPr>
+      <w:r>
+        <w:rPr>
+          <w:rFonts w:ascii="Courier New" w:hAnsi="Courier New" w:cs="Courier New"/>
+          <w:color w:val="228B22"/>
+          <w:lang w:val="en-PH"/>
+        </w:rPr>
+        <w:t>% Train the Network</w:t>
+      </w:r>
+    </w:p>
+    <w:p>
+      <w:pPr>
+        <w:autoSpaceDE w:val="0"/>
+        <w:autoSpaceDN w:val="0"/>
+        <w:adjustRightInd w:val="0"/>
+        <w:jc w:val="left"/>
+        <w:rPr>
+          <w:rFonts w:ascii="Courier New" w:hAnsi="Courier New" w:cs="Courier New"/>
+          <w:sz w:val="24"/>
+          <w:szCs w:val="24"/>
+          <w:lang w:val="en-PH"/>
+        </w:rPr>
+      </w:pPr>
+      <w:r>
+        <w:rPr>
+          <w:rFonts w:ascii="Courier New" w:hAnsi="Courier New" w:cs="Courier New"/>
+          <w:color w:val="000000"/>
+          <w:lang w:val="en-PH"/>
+        </w:rPr>
+        <w:t>[net,tr] = train(net,x,t);</w:t>
+      </w:r>
+    </w:p>
+    <w:p>
+      <w:pPr>
+        <w:autoSpaceDE w:val="0"/>
+        <w:autoSpaceDN w:val="0"/>
+        <w:adjustRightInd w:val="0"/>
+        <w:jc w:val="left"/>
+        <w:rPr>
+          <w:rFonts w:ascii="Courier New" w:hAnsi="Courier New" w:cs="Courier New"/>
+          <w:sz w:val="24"/>
+          <w:szCs w:val="24"/>
+          <w:lang w:val="en-PH"/>
+        </w:rPr>
+      </w:pPr>
+      <w:r>
+        <w:rPr>
+          <w:rFonts w:ascii="Courier New" w:hAnsi="Courier New" w:cs="Courier New"/>
+          <w:color w:val="000000"/>
+          <w:lang w:val="en-PH"/>
+        </w:rPr>
+        <w:t xml:space="preserve"> </w:t>
+      </w:r>
+    </w:p>
+    <w:p>
+      <w:pPr>
+        <w:autoSpaceDE w:val="0"/>
+        <w:autoSpaceDN w:val="0"/>
+        <w:adjustRightInd w:val="0"/>
+        <w:jc w:val="left"/>
+        <w:rPr>
+          <w:rFonts w:ascii="Courier New" w:hAnsi="Courier New" w:cs="Courier New"/>
+          <w:sz w:val="24"/>
+          <w:szCs w:val="24"/>
+          <w:lang w:val="en-PH"/>
+        </w:rPr>
+      </w:pPr>
+      <w:r>
+        <w:rPr>
+          <w:rFonts w:ascii="Courier New" w:hAnsi="Courier New" w:cs="Courier New"/>
+          <w:color w:val="228B22"/>
+          <w:lang w:val="en-PH"/>
+        </w:rPr>
+        <w:t>% Test the Network</w:t>
+      </w:r>
+    </w:p>
+    <w:p>
+      <w:pPr>
+        <w:autoSpaceDE w:val="0"/>
+        <w:autoSpaceDN w:val="0"/>
+        <w:adjustRightInd w:val="0"/>
+        <w:jc w:val="left"/>
+        <w:rPr>
+          <w:rFonts w:ascii="Courier New" w:hAnsi="Courier New" w:cs="Courier New"/>
+          <w:sz w:val="24"/>
+          <w:szCs w:val="24"/>
+          <w:lang w:val="en-PH"/>
+        </w:rPr>
+      </w:pPr>
+      <w:r>
+        <w:rPr>
+          <w:rFonts w:ascii="Courier New" w:hAnsi="Courier New" w:cs="Courier New"/>
+          <w:color w:val="000000"/>
+          <w:lang w:val="en-PH"/>
+        </w:rPr>
+        <w:t>y = net(x);</w:t>
+      </w:r>
+    </w:p>
+    <w:p>
+      <w:pPr>
+        <w:autoSpaceDE w:val="0"/>
+        <w:autoSpaceDN w:val="0"/>
+        <w:adjustRightInd w:val="0"/>
+        <w:jc w:val="left"/>
+        <w:rPr>
+          <w:rFonts w:ascii="Courier New" w:hAnsi="Courier New" w:cs="Courier New"/>
+          <w:sz w:val="24"/>
+          <w:szCs w:val="24"/>
+          <w:lang w:val="en-PH"/>
+        </w:rPr>
+      </w:pPr>
+      <w:r>
+        <w:rPr>
+          <w:rFonts w:ascii="Courier New" w:hAnsi="Courier New" w:cs="Courier New"/>
+          <w:color w:val="000000"/>
+          <w:lang w:val="en-PH"/>
+        </w:rPr>
+        <w:t>e = gsubtract(t,y);</w:t>
+      </w:r>
+    </w:p>
+    <w:p>
+      <w:pPr>
+        <w:autoSpaceDE w:val="0"/>
+        <w:autoSpaceDN w:val="0"/>
+        <w:adjustRightInd w:val="0"/>
+        <w:jc w:val="left"/>
+        <w:rPr>
+          <w:rFonts w:ascii="Courier New" w:hAnsi="Courier New" w:cs="Courier New"/>
+          <w:sz w:val="24"/>
+          <w:szCs w:val="24"/>
+          <w:lang w:val="en-PH"/>
+        </w:rPr>
+      </w:pPr>
+      <w:r>
+        <w:rPr>
+          <w:rFonts w:ascii="Courier New" w:hAnsi="Courier New" w:cs="Courier New"/>
+          <w:color w:val="000000"/>
+          <w:lang w:val="en-PH"/>
+        </w:rPr>
+        <w:t>performance = perform(net,t,y)</w:t>
+      </w:r>
+    </w:p>
+    <w:p>
+      <w:pPr>
+        <w:autoSpaceDE w:val="0"/>
+        <w:autoSpaceDN w:val="0"/>
+        <w:adjustRightInd w:val="0"/>
+        <w:jc w:val="left"/>
+        <w:rPr>
+          <w:rFonts w:ascii="Courier New" w:hAnsi="Courier New" w:cs="Courier New"/>
+          <w:sz w:val="24"/>
+          <w:szCs w:val="24"/>
+          <w:lang w:val="en-PH"/>
+        </w:rPr>
+      </w:pPr>
+      <w:r>
+        <w:rPr>
+          <w:rFonts w:ascii="Courier New" w:hAnsi="Courier New" w:cs="Courier New"/>
+          <w:color w:val="000000"/>
+          <w:lang w:val="en-PH"/>
+        </w:rPr>
+        <w:t>tind = vec2ind(t);</w:t>
+      </w:r>
+    </w:p>
+    <w:p>
+      <w:pPr>
+        <w:autoSpaceDE w:val="0"/>
+        <w:autoSpaceDN w:val="0"/>
+        <w:adjustRightInd w:val="0"/>
+        <w:jc w:val="left"/>
+        <w:rPr>
+          <w:rFonts w:ascii="Courier New" w:hAnsi="Courier New" w:cs="Courier New"/>
+          <w:sz w:val="24"/>
+          <w:szCs w:val="24"/>
+          <w:lang w:val="en-PH"/>
+        </w:rPr>
+      </w:pPr>
+      <w:r>
+        <w:rPr>
+          <w:rFonts w:ascii="Courier New" w:hAnsi="Courier New" w:cs="Courier New"/>
+          <w:color w:val="000000"/>
+          <w:lang w:val="en-PH"/>
+        </w:rPr>
+        <w:t>yind = vec2ind(y);</w:t>
+      </w:r>
+    </w:p>
+    <w:p>
+      <w:pPr>
+        <w:autoSpaceDE w:val="0"/>
+        <w:autoSpaceDN w:val="0"/>
+        <w:adjustRightInd w:val="0"/>
+        <w:jc w:val="left"/>
+        <w:rPr>
+          <w:rFonts w:ascii="Courier New" w:hAnsi="Courier New" w:cs="Courier New"/>
+          <w:sz w:val="24"/>
+          <w:szCs w:val="24"/>
+          <w:lang w:val="en-PH"/>
+        </w:rPr>
+      </w:pPr>
+      <w:r>
+        <w:rPr>
+          <w:rFonts w:ascii="Courier New" w:hAnsi="Courier New" w:cs="Courier New"/>
+          <w:color w:val="000000"/>
+          <w:lang w:val="en-PH"/>
+        </w:rPr>
+        <w:t>percentErrors = sum(tind ~= yind)/numel(tind);</w:t>
+      </w:r>
+    </w:p>
+    <w:p>
+      <w:pPr>
+        <w:autoSpaceDE w:val="0"/>
+        <w:autoSpaceDN w:val="0"/>
+        <w:adjustRightInd w:val="0"/>
+        <w:jc w:val="left"/>
+        <w:rPr>
+          <w:rFonts w:ascii="Courier New" w:hAnsi="Courier New" w:cs="Courier New"/>
+          <w:sz w:val="24"/>
+          <w:szCs w:val="24"/>
+          <w:lang w:val="en-PH"/>
+        </w:rPr>
+      </w:pPr>
+      <w:r>
+        <w:rPr>
+          <w:rFonts w:ascii="Courier New" w:hAnsi="Courier New" w:cs="Courier New"/>
+          <w:color w:val="000000"/>
+          <w:lang w:val="en-PH"/>
+        </w:rPr>
+        <w:lastRenderedPageBreak/>
+        <w:t xml:space="preserve"> </w:t>
+      </w:r>
+    </w:p>
+    <w:p>
+      <w:pPr>
+        <w:autoSpaceDE w:val="0"/>
+        <w:autoSpaceDN w:val="0"/>
+        <w:adjustRightInd w:val="0"/>
+        <w:jc w:val="left"/>
+        <w:rPr>
+          <w:rFonts w:ascii="Courier New" w:hAnsi="Courier New" w:cs="Courier New"/>
+          <w:sz w:val="24"/>
+          <w:szCs w:val="24"/>
+          <w:lang w:val="en-PH"/>
+        </w:rPr>
+      </w:pPr>
+      <w:r>
+        <w:rPr>
+          <w:rFonts w:ascii="Courier New" w:hAnsi="Courier New" w:cs="Courier New"/>
+          <w:color w:val="228B22"/>
+          <w:lang w:val="en-PH"/>
+        </w:rPr>
+        <w:t>% Recalculate Training, Validation and Test Performance</w:t>
+      </w:r>
+    </w:p>
+    <w:p>
+      <w:pPr>
+        <w:autoSpaceDE w:val="0"/>
+        <w:autoSpaceDN w:val="0"/>
+        <w:adjustRightInd w:val="0"/>
+        <w:jc w:val="left"/>
+        <w:rPr>
+          <w:rFonts w:ascii="Courier New" w:hAnsi="Courier New" w:cs="Courier New"/>
+          <w:sz w:val="24"/>
+          <w:szCs w:val="24"/>
+          <w:lang w:val="en-PH"/>
+        </w:rPr>
+      </w:pPr>
+      <w:r>
+        <w:rPr>
+          <w:rFonts w:ascii="Courier New" w:hAnsi="Courier New" w:cs="Courier New"/>
+          <w:color w:val="000000"/>
+          <w:lang w:val="en-PH"/>
+        </w:rPr>
+        <w:t>trainTargets = t .* tr.trainMask{1};</w:t>
+      </w:r>
+    </w:p>
+    <w:p>
+      <w:pPr>
+        <w:autoSpaceDE w:val="0"/>
+        <w:autoSpaceDN w:val="0"/>
+        <w:adjustRightInd w:val="0"/>
+        <w:jc w:val="left"/>
+        <w:rPr>
+          <w:rFonts w:ascii="Courier New" w:hAnsi="Courier New" w:cs="Courier New"/>
+          <w:sz w:val="24"/>
+          <w:szCs w:val="24"/>
+          <w:lang w:val="en-PH"/>
+        </w:rPr>
+      </w:pPr>
+      <w:r>
+        <w:rPr>
+          <w:rFonts w:ascii="Courier New" w:hAnsi="Courier New" w:cs="Courier New"/>
+          <w:color w:val="000000"/>
+          <w:lang w:val="en-PH"/>
+        </w:rPr>
+        <w:t>valTargets = t .* tr.valMask{1};</w:t>
+      </w:r>
+    </w:p>
+    <w:p>
+      <w:pPr>
+        <w:autoSpaceDE w:val="0"/>
+        <w:autoSpaceDN w:val="0"/>
+        <w:adjustRightInd w:val="0"/>
+        <w:jc w:val="left"/>
+        <w:rPr>
+          <w:rFonts w:ascii="Courier New" w:hAnsi="Courier New" w:cs="Courier New"/>
+          <w:sz w:val="24"/>
+          <w:szCs w:val="24"/>
+          <w:lang w:val="en-PH"/>
+        </w:rPr>
+      </w:pPr>
+      <w:r>
+        <w:rPr>
+          <w:rFonts w:ascii="Courier New" w:hAnsi="Courier New" w:cs="Courier New"/>
+          <w:color w:val="000000"/>
+          <w:lang w:val="en-PH"/>
+        </w:rPr>
+        <w:t>testTargets = t .* tr.testMask{1};</w:t>
+      </w:r>
+    </w:p>
+    <w:p>
+      <w:pPr>
+        <w:autoSpaceDE w:val="0"/>
+        <w:autoSpaceDN w:val="0"/>
+        <w:adjustRightInd w:val="0"/>
+        <w:jc w:val="left"/>
+        <w:rPr>
+          <w:rFonts w:ascii="Courier New" w:hAnsi="Courier New" w:cs="Courier New"/>
+          <w:sz w:val="24"/>
+          <w:szCs w:val="24"/>
+          <w:lang w:val="en-PH"/>
+        </w:rPr>
+      </w:pPr>
+      <w:r>
+        <w:rPr>
+          <w:rFonts w:ascii="Courier New" w:hAnsi="Courier New" w:cs="Courier New"/>
+          <w:color w:val="000000"/>
+          <w:lang w:val="en-PH"/>
+        </w:rPr>
+        <w:t>trainPerformance = perform(net,trainTargets,y)</w:t>
+      </w:r>
+    </w:p>
+    <w:p>
+      <w:pPr>
+        <w:autoSpaceDE w:val="0"/>
+        <w:autoSpaceDN w:val="0"/>
+        <w:adjustRightInd w:val="0"/>
+        <w:jc w:val="left"/>
+        <w:rPr>
+          <w:rFonts w:ascii="Courier New" w:hAnsi="Courier New" w:cs="Courier New"/>
+          <w:sz w:val="24"/>
+          <w:szCs w:val="24"/>
+          <w:lang w:val="en-PH"/>
+        </w:rPr>
+      </w:pPr>
+      <w:r>
+        <w:rPr>
+          <w:rFonts w:ascii="Courier New" w:hAnsi="Courier New" w:cs="Courier New"/>
+          <w:color w:val="000000"/>
+          <w:lang w:val="en-PH"/>
+        </w:rPr>
+        <w:t>valPerformance = perform(net,valTargets,y)</w:t>
+      </w:r>
+    </w:p>
+    <w:p>
+      <w:pPr>
+        <w:autoSpaceDE w:val="0"/>
+        <w:autoSpaceDN w:val="0"/>
+        <w:adjustRightInd w:val="0"/>
+        <w:jc w:val="left"/>
+        <w:rPr>
+          <w:rFonts w:ascii="Courier New" w:hAnsi="Courier New" w:cs="Courier New"/>
+          <w:sz w:val="24"/>
+          <w:szCs w:val="24"/>
+          <w:lang w:val="en-PH"/>
+        </w:rPr>
+      </w:pPr>
+      <w:r>
+        <w:rPr>
+          <w:rFonts w:ascii="Courier New" w:hAnsi="Courier New" w:cs="Courier New"/>
+          <w:color w:val="000000"/>
+          <w:lang w:val="en-PH"/>
+        </w:rPr>
+        <w:t>testPerformance = perform(net,testTargets,y)</w:t>
+      </w:r>
+    </w:p>
+    <w:p>
+      <w:pPr>
+        <w:autoSpaceDE w:val="0"/>
+        <w:autoSpaceDN w:val="0"/>
+        <w:adjustRightInd w:val="0"/>
+        <w:jc w:val="left"/>
+        <w:rPr>
+          <w:rFonts w:ascii="Courier New" w:hAnsi="Courier New" w:cs="Courier New"/>
+          <w:sz w:val="24"/>
+          <w:szCs w:val="24"/>
+          <w:lang w:val="en-PH"/>
+        </w:rPr>
+      </w:pPr>
+      <w:r>
+        <w:rPr>
+          <w:rFonts w:ascii="Courier New" w:hAnsi="Courier New" w:cs="Courier New"/>
+          <w:color w:val="000000"/>
+          <w:lang w:val="en-PH"/>
+        </w:rPr>
+        <w:t xml:space="preserve"> </w:t>
+      </w:r>
+    </w:p>
+    <w:p>
+      <w:pPr>
+        <w:autoSpaceDE w:val="0"/>
+        <w:autoSpaceDN w:val="0"/>
+        <w:adjustRightInd w:val="0"/>
+        <w:jc w:val="left"/>
+        <w:rPr>
+          <w:rFonts w:ascii="Courier New" w:hAnsi="Courier New" w:cs="Courier New"/>
+          <w:sz w:val="24"/>
+          <w:szCs w:val="24"/>
+          <w:lang w:val="en-PH"/>
+        </w:rPr>
+      </w:pPr>
+      <w:r>
+        <w:rPr>
+          <w:rFonts w:ascii="Courier New" w:hAnsi="Courier New" w:cs="Courier New"/>
+          <w:color w:val="228B22"/>
+          <w:lang w:val="en-PH"/>
+        </w:rPr>
+        <w:t>% View the Network</w:t>
+      </w:r>
+    </w:p>
+    <w:p>
+      <w:pPr>
+        <w:autoSpaceDE w:val="0"/>
+        <w:autoSpaceDN w:val="0"/>
+        <w:adjustRightInd w:val="0"/>
+        <w:jc w:val="left"/>
+        <w:rPr>
+          <w:rFonts w:ascii="Courier New" w:hAnsi="Courier New" w:cs="Courier New"/>
+          <w:sz w:val="24"/>
+          <w:szCs w:val="24"/>
+          <w:lang w:val="en-PH"/>
+        </w:rPr>
+      </w:pPr>
+      <w:r>
+        <w:rPr>
+          <w:rFonts w:ascii="Courier New" w:hAnsi="Courier New" w:cs="Courier New"/>
+          <w:color w:val="000000"/>
+          <w:lang w:val="en-PH"/>
+        </w:rPr>
+        <w:t>view(net)</w:t>
+      </w:r>
+    </w:p>
+    <w:p>
+      <w:pPr>
+        <w:autoSpaceDE w:val="0"/>
+        <w:autoSpaceDN w:val="0"/>
+        <w:adjustRightInd w:val="0"/>
+        <w:jc w:val="left"/>
+        <w:rPr>
+          <w:rFonts w:ascii="Courier New" w:hAnsi="Courier New" w:cs="Courier New"/>
+          <w:sz w:val="24"/>
+          <w:szCs w:val="24"/>
+          <w:lang w:val="en-PH"/>
+        </w:rPr>
+      </w:pPr>
+      <w:r>
+        <w:rPr>
+          <w:rFonts w:ascii="Courier New" w:hAnsi="Courier New" w:cs="Courier New"/>
+          <w:color w:val="000000"/>
+          <w:lang w:val="en-PH"/>
+        </w:rPr>
+        <w:t xml:space="preserve"> </w:t>
+      </w:r>
+    </w:p>
+    <w:p>
+      <w:pPr>
+        <w:autoSpaceDE w:val="0"/>
+        <w:autoSpaceDN w:val="0"/>
+        <w:adjustRightInd w:val="0"/>
+        <w:jc w:val="left"/>
+        <w:rPr>
+          <w:rFonts w:ascii="Courier New" w:hAnsi="Courier New" w:cs="Courier New"/>
+          <w:sz w:val="24"/>
+          <w:szCs w:val="24"/>
+          <w:lang w:val="en-PH"/>
+        </w:rPr>
+      </w:pPr>
+      <w:r>
+        <w:rPr>
+          <w:rFonts w:ascii="Courier New" w:hAnsi="Courier New" w:cs="Courier New"/>
+          <w:color w:val="228B22"/>
+          <w:lang w:val="en-PH"/>
+        </w:rPr>
+        <w:t>% Plots</w:t>
+      </w:r>
+    </w:p>
+    <w:p>
+      <w:pPr>
+        <w:autoSpaceDE w:val="0"/>
+        <w:autoSpaceDN w:val="0"/>
+        <w:adjustRightInd w:val="0"/>
+        <w:jc w:val="left"/>
+        <w:rPr>
+          <w:rFonts w:ascii="Courier New" w:hAnsi="Courier New" w:cs="Courier New"/>
+          <w:sz w:val="24"/>
+          <w:szCs w:val="24"/>
+          <w:lang w:val="en-PH"/>
+        </w:rPr>
+      </w:pPr>
+      <w:r>
+        <w:rPr>
+          <w:rFonts w:ascii="Courier New" w:hAnsi="Courier New" w:cs="Courier New"/>
+          <w:color w:val="228B22"/>
+          <w:lang w:val="en-PH"/>
+        </w:rPr>
+        <w:t>% Uncomment these lines to enable various plots.</w:t>
+      </w:r>
+    </w:p>
+    <w:p>
+      <w:pPr>
+        <w:autoSpaceDE w:val="0"/>
+        <w:autoSpaceDN w:val="0"/>
+        <w:adjustRightInd w:val="0"/>
+        <w:jc w:val="left"/>
+        <w:rPr>
+          <w:rFonts w:ascii="Courier New" w:hAnsi="Courier New" w:cs="Courier New"/>
+          <w:sz w:val="24"/>
+          <w:szCs w:val="24"/>
+          <w:lang w:val="en-PH"/>
+        </w:rPr>
+      </w:pPr>
+      <w:r>
+        <w:rPr>
+          <w:rFonts w:ascii="Courier New" w:hAnsi="Courier New" w:cs="Courier New"/>
+          <w:color w:val="228B22"/>
+          <w:lang w:val="en-PH"/>
+        </w:rPr>
+        <w:t>%figure, plotperform(tr)</w:t>
+      </w:r>
+    </w:p>
+    <w:p>
+      <w:pPr>
+        <w:autoSpaceDE w:val="0"/>
+        <w:autoSpaceDN w:val="0"/>
+        <w:adjustRightInd w:val="0"/>
+        <w:jc w:val="left"/>
+        <w:rPr>
+          <w:rFonts w:ascii="Courier New" w:hAnsi="Courier New" w:cs="Courier New"/>
+          <w:sz w:val="24"/>
+          <w:szCs w:val="24"/>
+          <w:lang w:val="en-PH"/>
+        </w:rPr>
+      </w:pPr>
+      <w:r>
+        <w:rPr>
+          <w:rFonts w:ascii="Courier New" w:hAnsi="Courier New" w:cs="Courier New"/>
+          <w:color w:val="228B22"/>
+          <w:lang w:val="en-PH"/>
+        </w:rPr>
+        <w:t>%figure, plottrainstate(tr)</w:t>
+      </w:r>
+    </w:p>
+    <w:p>
+      <w:pPr>
+        <w:autoSpaceDE w:val="0"/>
+        <w:autoSpaceDN w:val="0"/>
+        <w:adjustRightInd w:val="0"/>
+        <w:jc w:val="left"/>
+        <w:rPr>
+          <w:rFonts w:ascii="Courier New" w:hAnsi="Courier New" w:cs="Courier New"/>
+          <w:sz w:val="24"/>
+          <w:szCs w:val="24"/>
+          <w:lang w:val="en-PH"/>
+        </w:rPr>
+      </w:pPr>
+      <w:r>
+        <w:rPr>
+          <w:rFonts w:ascii="Courier New" w:hAnsi="Courier New" w:cs="Courier New"/>
+          <w:color w:val="228B22"/>
+          <w:lang w:val="en-PH"/>
+        </w:rPr>
+        <w:t>%figure, ploterrhist(e)</w:t>
+      </w:r>
+    </w:p>
+    <w:p>
+      <w:pPr>
+        <w:autoSpaceDE w:val="0"/>
+        <w:autoSpaceDN w:val="0"/>
+        <w:adjustRightInd w:val="0"/>
+        <w:jc w:val="left"/>
+        <w:rPr>
+          <w:rFonts w:ascii="Courier New" w:hAnsi="Courier New" w:cs="Courier New"/>
+          <w:sz w:val="24"/>
+          <w:szCs w:val="24"/>
+          <w:lang w:val="en-PH"/>
+        </w:rPr>
+      </w:pPr>
+      <w:r>
+        <w:rPr>
+          <w:rFonts w:ascii="Courier New" w:hAnsi="Courier New" w:cs="Courier New"/>
+          <w:color w:val="228B22"/>
+          <w:lang w:val="en-PH"/>
+        </w:rPr>
+        <w:t>%figure, plotconfusion(t,y)</w:t>
+      </w:r>
+    </w:p>
+    <w:p>
+      <w:pPr>
+        <w:autoSpaceDE w:val="0"/>
+        <w:autoSpaceDN w:val="0"/>
+        <w:adjustRightInd w:val="0"/>
+        <w:jc w:val="left"/>
+        <w:rPr>
+          <w:rFonts w:ascii="Courier New" w:hAnsi="Courier New" w:cs="Courier New"/>
+          <w:sz w:val="24"/>
+          <w:szCs w:val="24"/>
+          <w:lang w:val="en-PH"/>
+        </w:rPr>
+      </w:pPr>
+      <w:r>
+        <w:rPr>
+          <w:rFonts w:ascii="Courier New" w:hAnsi="Courier New" w:cs="Courier New"/>
+          <w:color w:val="228B22"/>
+          <w:lang w:val="en-PH"/>
+        </w:rPr>
+        <w:t>%figure, plotroc(t,y)</w:t>
+      </w:r>
+    </w:p>
+    <w:p>
+      <w:pPr>
+        <w:autoSpaceDE w:val="0"/>
+        <w:autoSpaceDN w:val="0"/>
+        <w:adjustRightInd w:val="0"/>
+        <w:jc w:val="left"/>
+        <w:rPr>
+          <w:rFonts w:ascii="Courier New" w:hAnsi="Courier New" w:cs="Courier New"/>
+          <w:sz w:val="24"/>
+          <w:szCs w:val="24"/>
+          <w:lang w:val="en-PH"/>
+        </w:rPr>
+      </w:pPr>
+      <w:r>
+        <w:rPr>
+          <w:rFonts w:ascii="Courier New" w:hAnsi="Courier New" w:cs="Courier New"/>
+          <w:color w:val="228B22"/>
+          <w:lang w:val="en-PH"/>
+        </w:rPr>
+        <w:t xml:space="preserve"> </w:t>
+      </w:r>
+    </w:p>
+    <w:p>
+      <w:pPr>
+        <w:autoSpaceDE w:val="0"/>
+        <w:autoSpaceDN w:val="0"/>
+        <w:adjustRightInd w:val="0"/>
+        <w:jc w:val="left"/>
+        <w:rPr>
+          <w:rFonts w:ascii="Courier New" w:hAnsi="Courier New" w:cs="Courier New"/>
+          <w:sz w:val="24"/>
+          <w:szCs w:val="24"/>
+          <w:lang w:val="en-PH"/>
+        </w:rPr>
+      </w:pPr>
+      <w:r>
+        <w:rPr>
+          <w:rFonts w:ascii="Courier New" w:hAnsi="Courier New" w:cs="Courier New"/>
+          <w:color w:val="228B22"/>
+          <w:lang w:val="en-PH"/>
+        </w:rPr>
+        <w:t>% Deployment</w:t>
+      </w:r>
+    </w:p>
+    <w:p>
+      <w:pPr>
+        <w:autoSpaceDE w:val="0"/>
+        <w:autoSpaceDN w:val="0"/>
+        <w:adjustRightInd w:val="0"/>
+        <w:jc w:val="left"/>
+        <w:rPr>
+          <w:rFonts w:ascii="Courier New" w:hAnsi="Courier New" w:cs="Courier New"/>
+          <w:sz w:val="24"/>
+          <w:szCs w:val="24"/>
+          <w:lang w:val="en-PH"/>
+        </w:rPr>
+      </w:pPr>
+      <w:r>
+        <w:rPr>
+          <w:rFonts w:ascii="Courier New" w:hAnsi="Courier New" w:cs="Courier New"/>
+          <w:color w:val="228B22"/>
+          <w:lang w:val="en-PH"/>
+        </w:rPr>
+        <w:t>% Change the (false) values to (true) to enable the following code blocks.</w:t>
+      </w:r>
+    </w:p>
+    <w:p>
+      <w:pPr>
+        <w:autoSpaceDE w:val="0"/>
+        <w:autoSpaceDN w:val="0"/>
+        <w:adjustRightInd w:val="0"/>
+        <w:jc w:val="left"/>
+        <w:rPr>
+          <w:rFonts w:ascii="Courier New" w:hAnsi="Courier New" w:cs="Courier New"/>
+          <w:sz w:val="24"/>
+          <w:szCs w:val="24"/>
+          <w:lang w:val="en-PH"/>
+        </w:rPr>
+      </w:pPr>
+      <w:r>
+        <w:rPr>
+          <w:rFonts w:ascii="Courier New" w:hAnsi="Courier New" w:cs="Courier New"/>
+          <w:color w:val="228B22"/>
+          <w:lang w:val="en-PH"/>
+        </w:rPr>
+        <w:t>% See the help for each generation function for more information.</w:t>
+      </w:r>
+    </w:p>
+    <w:p>
+      <w:pPr>
+        <w:autoSpaceDE w:val="0"/>
+        <w:autoSpaceDN w:val="0"/>
+        <w:adjustRightInd w:val="0"/>
+        <w:jc w:val="left"/>
+        <w:rPr>
+          <w:rFonts w:ascii="Courier New" w:hAnsi="Courier New" w:cs="Courier New"/>
+          <w:sz w:val="24"/>
+          <w:szCs w:val="24"/>
+          <w:lang w:val="en-PH"/>
+        </w:rPr>
+      </w:pPr>
+      <w:r>
+        <w:rPr>
+          <w:rFonts w:ascii="Courier New" w:hAnsi="Courier New" w:cs="Courier New"/>
+          <w:color w:val="0000FF"/>
+          <w:lang w:val="en-PH"/>
+        </w:rPr>
+        <w:t>if</w:t>
+      </w:r>
+      <w:r>
+        <w:rPr>
+          <w:rFonts w:ascii="Courier New" w:hAnsi="Courier New" w:cs="Courier New"/>
+          <w:color w:val="000000"/>
+          <w:lang w:val="en-PH"/>
+        </w:rPr>
+        <w:t xml:space="preserve"> (false)</w:t>
+      </w:r>
+    </w:p>
+    <w:p>
+      <w:pPr>
+        <w:autoSpaceDE w:val="0"/>
+        <w:autoSpaceDN w:val="0"/>
+        <w:adjustRightInd w:val="0"/>
+        <w:jc w:val="left"/>
+        <w:rPr>
+          <w:rFonts w:ascii="Courier New" w:hAnsi="Courier New" w:cs="Courier New"/>
+          <w:sz w:val="24"/>
+          <w:szCs w:val="24"/>
+          <w:lang w:val="en-PH"/>
+        </w:rPr>
+      </w:pPr>
+      <w:r>
+        <w:rPr>
+          <w:rFonts w:ascii="Courier New" w:hAnsi="Courier New" w:cs="Courier New"/>
+          <w:color w:val="000000"/>
+          <w:lang w:val="en-PH"/>
+        </w:rPr>
+        <w:t xml:space="preserve">    </w:t>
+      </w:r>
+      <w:r>
+        <w:rPr>
+          <w:rFonts w:ascii="Courier New" w:hAnsi="Courier New" w:cs="Courier New"/>
+          <w:color w:val="228B22"/>
+          <w:lang w:val="en-PH"/>
+        </w:rPr>
+        <w:t>% Generate MATLAB function for neural network for application</w:t>
+      </w:r>
+    </w:p>
+    <w:p>
+      <w:pPr>
+        <w:autoSpaceDE w:val="0"/>
+        <w:autoSpaceDN w:val="0"/>
+        <w:adjustRightInd w:val="0"/>
+        <w:jc w:val="left"/>
+        <w:rPr>
+          <w:rFonts w:ascii="Courier New" w:hAnsi="Courier New" w:cs="Courier New"/>
+          <w:sz w:val="24"/>
+          <w:szCs w:val="24"/>
+          <w:lang w:val="en-PH"/>
+        </w:rPr>
+      </w:pPr>
+      <w:r>
+        <w:rPr>
+          <w:rFonts w:ascii="Courier New" w:hAnsi="Courier New" w:cs="Courier New"/>
+          <w:color w:val="000000"/>
+          <w:lang w:val="en-PH"/>
+        </w:rPr>
+        <w:t xml:space="preserve">    </w:t>
+      </w:r>
+      <w:r>
+        <w:rPr>
+          <w:rFonts w:ascii="Courier New" w:hAnsi="Courier New" w:cs="Courier New"/>
+          <w:color w:val="228B22"/>
+          <w:lang w:val="en-PH"/>
+        </w:rPr>
+        <w:t>% deployment in MATLAB scripts or with MATLAB Compiler and Builder</w:t>
+      </w:r>
+    </w:p>
+    <w:p>
+      <w:pPr>
+        <w:autoSpaceDE w:val="0"/>
+        <w:autoSpaceDN w:val="0"/>
+        <w:adjustRightInd w:val="0"/>
+        <w:jc w:val="left"/>
+        <w:rPr>
+          <w:rFonts w:ascii="Courier New" w:hAnsi="Courier New" w:cs="Courier New"/>
+          <w:sz w:val="24"/>
+          <w:szCs w:val="24"/>
+          <w:lang w:val="en-PH"/>
+        </w:rPr>
+      </w:pPr>
+      <w:r>
+        <w:rPr>
+          <w:rFonts w:ascii="Courier New" w:hAnsi="Courier New" w:cs="Courier New"/>
+          <w:color w:val="000000"/>
+          <w:lang w:val="en-PH"/>
+        </w:rPr>
+        <w:t xml:space="preserve">    </w:t>
+      </w:r>
+      <w:r>
+        <w:rPr>
+          <w:rFonts w:ascii="Courier New" w:hAnsi="Courier New" w:cs="Courier New"/>
+          <w:color w:val="228B22"/>
+          <w:lang w:val="en-PH"/>
+        </w:rPr>
+        <w:t>% tools, or simply to examine the calculations your trained neural</w:t>
+      </w:r>
+    </w:p>
+    <w:p>
+      <w:pPr>
+        <w:autoSpaceDE w:val="0"/>
+        <w:autoSpaceDN w:val="0"/>
+        <w:adjustRightInd w:val="0"/>
+        <w:jc w:val="left"/>
+        <w:rPr>
+          <w:rFonts w:ascii="Courier New" w:hAnsi="Courier New" w:cs="Courier New"/>
+          <w:sz w:val="24"/>
+          <w:szCs w:val="24"/>
+          <w:lang w:val="en-PH"/>
+        </w:rPr>
+      </w:pPr>
+      <w:r>
+        <w:rPr>
+          <w:rFonts w:ascii="Courier New" w:hAnsi="Courier New" w:cs="Courier New"/>
+          <w:color w:val="000000"/>
+          <w:lang w:val="en-PH"/>
+        </w:rPr>
+        <w:t xml:space="preserve">    </w:t>
+      </w:r>
+      <w:r>
+        <w:rPr>
+          <w:rFonts w:ascii="Courier New" w:hAnsi="Courier New" w:cs="Courier New"/>
+          <w:color w:val="228B22"/>
+          <w:lang w:val="en-PH"/>
+        </w:rPr>
+        <w:t>% network performs.</w:t>
+      </w:r>
+    </w:p>
+    <w:p>
+      <w:pPr>
+        <w:autoSpaceDE w:val="0"/>
+        <w:autoSpaceDN w:val="0"/>
+        <w:adjustRightInd w:val="0"/>
+        <w:jc w:val="left"/>
+        <w:rPr>
+          <w:rFonts w:ascii="Courier New" w:hAnsi="Courier New" w:cs="Courier New"/>
+          <w:sz w:val="24"/>
+          <w:szCs w:val="24"/>
+          <w:lang w:val="en-PH"/>
+        </w:rPr>
+      </w:pPr>
+      <w:r>
+        <w:rPr>
+          <w:rFonts w:ascii="Courier New" w:hAnsi="Courier New" w:cs="Courier New"/>
+          <w:color w:val="000000"/>
+          <w:lang w:val="en-PH"/>
+        </w:rPr>
+        <w:t xml:space="preserve">    genFunction(net,</w:t>
+      </w:r>
+      <w:r>
+        <w:rPr>
+          <w:rFonts w:ascii="Courier New" w:hAnsi="Courier New" w:cs="Courier New"/>
+          <w:color w:val="A020F0"/>
+          <w:lang w:val="en-PH"/>
+        </w:rPr>
+        <w:t>'myNeuralNetworkFunction'</w:t>
+      </w:r>
+      <w:r>
+        <w:rPr>
+          <w:rFonts w:ascii="Courier New" w:hAnsi="Courier New" w:cs="Courier New"/>
+          <w:color w:val="000000"/>
+          <w:lang w:val="en-PH"/>
+        </w:rPr>
+        <w:t>);</w:t>
+      </w:r>
+    </w:p>
+    <w:p>
+      <w:pPr>
+        <w:autoSpaceDE w:val="0"/>
+        <w:autoSpaceDN w:val="0"/>
+        <w:adjustRightInd w:val="0"/>
+        <w:jc w:val="left"/>
+        <w:rPr>
+          <w:rFonts w:ascii="Courier New" w:hAnsi="Courier New" w:cs="Courier New"/>
+          <w:sz w:val="24"/>
+          <w:szCs w:val="24"/>
+          <w:lang w:val="en-PH"/>
+        </w:rPr>
+      </w:pPr>
+      <w:r>
+        <w:rPr>
+          <w:rFonts w:ascii="Courier New" w:hAnsi="Courier New" w:cs="Courier New"/>
+          <w:color w:val="000000"/>
+          <w:lang w:val="en-PH"/>
+        </w:rPr>
+        <w:t xml:space="preserve">    y = myNeuralNetworkFunction(x);</w:t>
+      </w:r>
+    </w:p>
+    <w:p>
+      <w:pPr>
+        <w:autoSpaceDE w:val="0"/>
+        <w:autoSpaceDN w:val="0"/>
+        <w:adjustRightInd w:val="0"/>
+        <w:jc w:val="left"/>
+        <w:rPr>
+          <w:rFonts w:ascii="Courier New" w:hAnsi="Courier New" w:cs="Courier New"/>
+          <w:sz w:val="24"/>
+          <w:szCs w:val="24"/>
+          <w:lang w:val="en-PH"/>
+        </w:rPr>
+      </w:pPr>
+      <w:r>
+        <w:rPr>
+          <w:rFonts w:ascii="Courier New" w:hAnsi="Courier New" w:cs="Courier New"/>
+          <w:color w:val="0000FF"/>
+          <w:lang w:val="en-PH"/>
+        </w:rPr>
+        <w:t>end</w:t>
+      </w:r>
+    </w:p>
+    <w:p>
+      <w:pPr>
+        <w:autoSpaceDE w:val="0"/>
+        <w:autoSpaceDN w:val="0"/>
+        <w:adjustRightInd w:val="0"/>
+        <w:jc w:val="left"/>
+        <w:rPr>
+          <w:rFonts w:ascii="Courier New" w:hAnsi="Courier New" w:cs="Courier New"/>
+          <w:sz w:val="24"/>
+          <w:szCs w:val="24"/>
+          <w:lang w:val="en-PH"/>
+        </w:rPr>
+      </w:pPr>
+      <w:r>
+        <w:rPr>
+          <w:rFonts w:ascii="Courier New" w:hAnsi="Courier New" w:cs="Courier New"/>
+          <w:color w:val="0000FF"/>
+          <w:lang w:val="en-PH"/>
+        </w:rPr>
+        <w:t>if</w:t>
+      </w:r>
+      <w:r>
+        <w:rPr>
+          <w:rFonts w:ascii="Courier New" w:hAnsi="Courier New" w:cs="Courier New"/>
+          <w:color w:val="000000"/>
+          <w:lang w:val="en-PH"/>
+        </w:rPr>
+        <w:t xml:space="preserve"> (false)</w:t>
+      </w:r>
+    </w:p>
+    <w:p>
+      <w:pPr>
+        <w:autoSpaceDE w:val="0"/>
+        <w:autoSpaceDN w:val="0"/>
+        <w:adjustRightInd w:val="0"/>
+        <w:jc w:val="left"/>
+        <w:rPr>
+          <w:rFonts w:ascii="Courier New" w:hAnsi="Courier New" w:cs="Courier New"/>
+          <w:sz w:val="24"/>
+          <w:szCs w:val="24"/>
+          <w:lang w:val="en-PH"/>
+        </w:rPr>
+      </w:pPr>
+      <w:r>
+        <w:rPr>
+          <w:rFonts w:ascii="Courier New" w:hAnsi="Courier New" w:cs="Courier New"/>
+          <w:color w:val="000000"/>
+          <w:lang w:val="en-PH"/>
+        </w:rPr>
+        <w:t xml:space="preserve">    </w:t>
+      </w:r>
+      <w:r>
+        <w:rPr>
+          <w:rFonts w:ascii="Courier New" w:hAnsi="Courier New" w:cs="Courier New"/>
+          <w:color w:val="228B22"/>
+          <w:lang w:val="en-PH"/>
+        </w:rPr>
+        <w:t>% Generate a matrix-only MATLAB function for neural network code</w:t>
+      </w:r>
+    </w:p>
+    <w:p>
+      <w:pPr>
+        <w:autoSpaceDE w:val="0"/>
+        <w:autoSpaceDN w:val="0"/>
+        <w:adjustRightInd w:val="0"/>
+        <w:jc w:val="left"/>
+        <w:rPr>
+          <w:rFonts w:ascii="Courier New" w:hAnsi="Courier New" w:cs="Courier New"/>
+          <w:sz w:val="24"/>
+          <w:szCs w:val="24"/>
+          <w:lang w:val="en-PH"/>
+        </w:rPr>
+      </w:pPr>
+      <w:r>
+        <w:rPr>
+          <w:rFonts w:ascii="Courier New" w:hAnsi="Courier New" w:cs="Courier New"/>
+          <w:color w:val="000000"/>
+          <w:lang w:val="en-PH"/>
+        </w:rPr>
+        <w:t xml:space="preserve">    </w:t>
+      </w:r>
+      <w:r>
+        <w:rPr>
+          <w:rFonts w:ascii="Courier New" w:hAnsi="Courier New" w:cs="Courier New"/>
+          <w:color w:val="228B22"/>
+          <w:lang w:val="en-PH"/>
+        </w:rPr>
+        <w:t>% generation with MATLAB Coder tools.</w:t>
+      </w:r>
+    </w:p>
+    <w:p>
+      <w:pPr>
+        <w:autoSpaceDE w:val="0"/>
+        <w:autoSpaceDN w:val="0"/>
+        <w:adjustRightInd w:val="0"/>
+        <w:jc w:val="left"/>
+        <w:rPr>
+          <w:rFonts w:ascii="Courier New" w:hAnsi="Courier New" w:cs="Courier New"/>
+          <w:sz w:val="24"/>
+          <w:szCs w:val="24"/>
+          <w:lang w:val="en-PH"/>
+        </w:rPr>
+      </w:pPr>
+      <w:r>
+        <w:rPr>
+          <w:rFonts w:ascii="Courier New" w:hAnsi="Courier New" w:cs="Courier New"/>
+          <w:color w:val="000000"/>
+          <w:lang w:val="en-PH"/>
+        </w:rPr>
+        <w:t xml:space="preserve">    genFunction(net,</w:t>
+      </w:r>
+      <w:r>
+        <w:rPr>
+          <w:rFonts w:ascii="Courier New" w:hAnsi="Courier New" w:cs="Courier New"/>
+          <w:color w:val="A020F0"/>
+          <w:lang w:val="en-PH"/>
+        </w:rPr>
+        <w:t>'myNeuralNetworkFunction'</w:t>
+      </w:r>
+      <w:r>
+        <w:rPr>
+          <w:rFonts w:ascii="Courier New" w:hAnsi="Courier New" w:cs="Courier New"/>
+          <w:color w:val="000000"/>
+          <w:lang w:val="en-PH"/>
+        </w:rPr>
+        <w:t>,</w:t>
+      </w:r>
+      <w:r>
+        <w:rPr>
+          <w:rFonts w:ascii="Courier New" w:hAnsi="Courier New" w:cs="Courier New"/>
+          <w:color w:val="A020F0"/>
+          <w:lang w:val="en-PH"/>
+        </w:rPr>
+        <w:t>'MatrixOnly'</w:t>
+      </w:r>
+      <w:r>
+        <w:rPr>
+          <w:rFonts w:ascii="Courier New" w:hAnsi="Courier New" w:cs="Courier New"/>
+          <w:color w:val="000000"/>
+          <w:lang w:val="en-PH"/>
+        </w:rPr>
+        <w:t>,</w:t>
+      </w:r>
+      <w:r>
+        <w:rPr>
+          <w:rFonts w:ascii="Courier New" w:hAnsi="Courier New" w:cs="Courier New"/>
+          <w:color w:val="A020F0"/>
+          <w:lang w:val="en-PH"/>
+        </w:rPr>
+        <w:t>'yes'</w:t>
+      </w:r>
+      <w:r>
+        <w:rPr>
+          <w:rFonts w:ascii="Courier New" w:hAnsi="Courier New" w:cs="Courier New"/>
+          <w:color w:val="000000"/>
+          <w:lang w:val="en-PH"/>
+        </w:rPr>
+        <w:t>);</w:t>
+      </w:r>
+    </w:p>
+    <w:p>
+      <w:pPr>
+        <w:autoSpaceDE w:val="0"/>
+        <w:autoSpaceDN w:val="0"/>
+        <w:adjustRightInd w:val="0"/>
+        <w:jc w:val="left"/>
+        <w:rPr>
+          <w:rFonts w:ascii="Courier New" w:hAnsi="Courier New" w:cs="Courier New"/>
+          <w:sz w:val="24"/>
+          <w:szCs w:val="24"/>
+          <w:lang w:val="en-PH"/>
+        </w:rPr>
+      </w:pPr>
+      <w:r>
+        <w:rPr>
+          <w:rFonts w:ascii="Courier New" w:hAnsi="Courier New" w:cs="Courier New"/>
+          <w:color w:val="000000"/>
+          <w:lang w:val="en-PH"/>
+        </w:rPr>
+        <w:t xml:space="preserve">    y = myNeuralNetworkFunction(x);</w:t>
+      </w:r>
+    </w:p>
+    <w:p>
+      <w:pPr>
+        <w:autoSpaceDE w:val="0"/>
+        <w:autoSpaceDN w:val="0"/>
+        <w:adjustRightInd w:val="0"/>
+        <w:jc w:val="left"/>
+        <w:rPr>
+          <w:rFonts w:ascii="Courier New" w:hAnsi="Courier New" w:cs="Courier New"/>
+          <w:sz w:val="24"/>
+          <w:szCs w:val="24"/>
+          <w:lang w:val="en-PH"/>
+        </w:rPr>
+      </w:pPr>
+      <w:r>
+        <w:rPr>
+          <w:rFonts w:ascii="Courier New" w:hAnsi="Courier New" w:cs="Courier New"/>
+          <w:color w:val="0000FF"/>
+          <w:lang w:val="en-PH"/>
+        </w:rPr>
+        <w:t>end</w:t>
+      </w:r>
+    </w:p>
+    <w:p>
+      <w:pPr>
+        <w:autoSpaceDE w:val="0"/>
+        <w:autoSpaceDN w:val="0"/>
+        <w:adjustRightInd w:val="0"/>
+        <w:jc w:val="left"/>
+        <w:rPr>
+          <w:rFonts w:ascii="Courier New" w:hAnsi="Courier New" w:cs="Courier New"/>
+          <w:sz w:val="24"/>
+          <w:szCs w:val="24"/>
+          <w:lang w:val="en-PH"/>
+        </w:rPr>
+      </w:pPr>
+      <w:r>
+        <w:rPr>
+          <w:rFonts w:ascii="Courier New" w:hAnsi="Courier New" w:cs="Courier New"/>
+          <w:color w:val="0000FF"/>
+          <w:lang w:val="en-PH"/>
+        </w:rPr>
+        <w:t>if</w:t>
+      </w:r>
+      <w:r>
+        <w:rPr>
+          <w:rFonts w:ascii="Courier New" w:hAnsi="Courier New" w:cs="Courier New"/>
+          <w:color w:val="000000"/>
+          <w:lang w:val="en-PH"/>
+        </w:rPr>
+        <w:t xml:space="preserve"> (false)</w:t>
+      </w:r>
+    </w:p>
+    <w:p>
+      <w:pPr>
+        <w:autoSpaceDE w:val="0"/>
+        <w:autoSpaceDN w:val="0"/>
+        <w:adjustRightInd w:val="0"/>
+        <w:jc w:val="left"/>
+        <w:rPr>
+          <w:rFonts w:ascii="Courier New" w:hAnsi="Courier New" w:cs="Courier New"/>
+          <w:sz w:val="24"/>
+          <w:szCs w:val="24"/>
+          <w:lang w:val="en-PH"/>
+        </w:rPr>
+      </w:pPr>
+      <w:r>
+        <w:rPr>
+          <w:rFonts w:ascii="Courier New" w:hAnsi="Courier New" w:cs="Courier New"/>
+          <w:color w:val="000000"/>
+          <w:lang w:val="en-PH"/>
+        </w:rPr>
+        <w:t xml:space="preserve">    </w:t>
+      </w:r>
+      <w:r>
+        <w:rPr>
+          <w:rFonts w:ascii="Courier New" w:hAnsi="Courier New" w:cs="Courier New"/>
+          <w:color w:val="228B22"/>
+          <w:lang w:val="en-PH"/>
+        </w:rPr>
+        <w:t>% Generate a Simulink diagram for simulation or deployment with.</w:t>
+      </w:r>
+    </w:p>
+    <w:p>
+      <w:pPr>
+        <w:autoSpaceDE w:val="0"/>
+        <w:autoSpaceDN w:val="0"/>
+        <w:adjustRightInd w:val="0"/>
+        <w:jc w:val="left"/>
+        <w:rPr>
+          <w:rFonts w:ascii="Courier New" w:hAnsi="Courier New" w:cs="Courier New"/>
+          <w:sz w:val="24"/>
+          <w:szCs w:val="24"/>
+          <w:lang w:val="en-PH"/>
+        </w:rPr>
+      </w:pPr>
+      <w:r>
+        <w:rPr>
+          <w:rFonts w:ascii="Courier New" w:hAnsi="Courier New" w:cs="Courier New"/>
+          <w:color w:val="000000"/>
+          <w:lang w:val="en-PH"/>
+        </w:rPr>
+        <w:t xml:space="preserve">    </w:t>
+      </w:r>
+      <w:r>
+        <w:rPr>
+          <w:rFonts w:ascii="Courier New" w:hAnsi="Courier New" w:cs="Courier New"/>
+          <w:color w:val="228B22"/>
+          <w:lang w:val="en-PH"/>
+        </w:rPr>
+        <w:t>% Simulink Coder tools.</w:t>
+      </w:r>
+    </w:p>
+    <w:p>
+      <w:pPr>
+        <w:autoSpaceDE w:val="0"/>
+        <w:autoSpaceDN w:val="0"/>
+        <w:adjustRightInd w:val="0"/>
+        <w:jc w:val="left"/>
+        <w:rPr>
+          <w:rFonts w:ascii="Courier New" w:hAnsi="Courier New" w:cs="Courier New"/>
+          <w:sz w:val="24"/>
+          <w:szCs w:val="24"/>
+          <w:lang w:val="en-PH"/>
+        </w:rPr>
+      </w:pPr>
+      <w:r>
+        <w:rPr>
+          <w:rFonts w:ascii="Courier New" w:hAnsi="Courier New" w:cs="Courier New"/>
+          <w:color w:val="000000"/>
+          <w:lang w:val="en-PH"/>
+        </w:rPr>
+        <w:t xml:space="preserve">    gensim(net);</w:t>
+      </w:r>
+    </w:p>
+    <w:p>
+      <w:pPr>
+        <w:autoSpaceDE w:val="0"/>
+        <w:autoSpaceDN w:val="0"/>
+        <w:adjustRightInd w:val="0"/>
+        <w:jc w:val="left"/>
+        <w:rPr>
+          <w:rFonts w:ascii="Courier New" w:hAnsi="Courier New" w:cs="Courier New"/>
+          <w:sz w:val="24"/>
+          <w:szCs w:val="24"/>
+          <w:lang w:val="en-PH"/>
+        </w:rPr>
+      </w:pPr>
+      <w:r>
+        <w:rPr>
+          <w:rFonts w:ascii="Courier New" w:hAnsi="Courier New" w:cs="Courier New"/>
+          <w:color w:val="0000FF"/>
+          <w:lang w:val="en-PH"/>
+        </w:rPr>
+        <w:t>end</w:t>
+      </w:r>
+    </w:p>
+    <w:p>
+      <w:pPr>
+        <w:autoSpaceDE w:val="0"/>
+        <w:autoSpaceDN w:val="0"/>
+        <w:adjustRightInd w:val="0"/>
+        <w:jc w:val="left"/>
+        <w:rPr>
+          <w:rFonts w:ascii="Courier New" w:hAnsi="Courier New" w:cs="Courier New"/>
+          <w:sz w:val="24"/>
+          <w:szCs w:val="24"/>
+          <w:lang w:val="en-PH"/>
+        </w:rPr>
+      </w:pPr>
+    </w:p>
+    <w:p>
+      <w:pPr>
+        <w:jc w:val="both"/>
+        <w:rPr>
+          <w:rFonts w:ascii="Courier New" w:hAnsi="Courier New" w:cs="Courier New"/>
+          <w:b/>
+        </w:rPr>
+      </w:pPr>
     </w:p>
     <w:sectPr>
       <w:pgSz w:w="12240" w:h="15840" w:code="1"/>
@@ -1082,6 +6683,118 @@
     </w:lvl>
   </w:abstractNum>
   <w:abstractNum w:abstractNumId="11" w15:restartNumberingAfterBreak="0">
+    <w:nsid w:val="04A601CE"/>
+    <w:multiLevelType w:val="hybridMultilevel"/>
+    <w:tmpl w:val="8A38FA8E"/>
+    <w:lvl w:ilvl="0" w:tplc="CE6ED088">
+      <w:numFmt w:val="bullet"/>
+      <w:lvlText w:val="-"/>
+      <w:lvlJc w:val="left"/>
+      <w:pPr>
+        <w:ind w:left="1080" w:hanging="360"/>
+      </w:pPr>
+      <w:rPr>
+        <w:rFonts w:ascii="Times New Roman" w:eastAsia="SimSun" w:hAnsi="Times New Roman" w:cs="Times New Roman" w:hint="default"/>
+      </w:rPr>
+    </w:lvl>
+    <w:lvl w:ilvl="1" w:tplc="34090003" w:tentative="1">
+      <w:start w:val="1"/>
+      <w:numFmt w:val="bullet"/>
+      <w:lvlText w:val="o"/>
+      <w:lvlJc w:val="left"/>
+      <w:pPr>
+        <w:ind w:left="1800" w:hanging="360"/>
+      </w:pPr>
+      <w:rPr>
+        <w:rFonts w:ascii="Courier New" w:hAnsi="Courier New" w:cs="Courier New" w:hint="default"/>
+      </w:rPr>
+    </w:lvl>
+    <w:lvl w:ilvl="2" w:tplc="34090005" w:tentative="1">
+      <w:start w:val="1"/>
+      <w:numFmt w:val="bullet"/>
+      <w:lvlText w:val=""/>
+      <w:lvlJc w:val="left"/>
+      <w:pPr>
+        <w:ind w:left="2520" w:hanging="360"/>
+      </w:pPr>
+      <w:rPr>
+        <w:rFonts w:ascii="Wingdings" w:hAnsi="Wingdings" w:hint="default"/>
+      </w:rPr>
+    </w:lvl>
+    <w:lvl w:ilvl="3" w:tplc="34090001" w:tentative="1">
+      <w:start w:val="1"/>
+      <w:numFmt w:val="bullet"/>
+      <w:lvlText w:val=""/>
+      <w:lvlJc w:val="left"/>
+      <w:pPr>
+        <w:ind w:left="3240" w:hanging="360"/>
+      </w:pPr>
+      <w:rPr>
+        <w:rFonts w:ascii="Symbol" w:hAnsi="Symbol" w:hint="default"/>
+      </w:rPr>
+    </w:lvl>
+    <w:lvl w:ilvl="4" w:tplc="34090003" w:tentative="1">
+      <w:start w:val="1"/>
+      <w:numFmt w:val="bullet"/>
+      <w:lvlText w:val="o"/>
+      <w:lvlJc w:val="left"/>
+      <w:pPr>
+        <w:ind w:left="3960" w:hanging="360"/>
+      </w:pPr>
+      <w:rPr>
+        <w:rFonts w:ascii="Courier New" w:hAnsi="Courier New" w:cs="Courier New" w:hint="default"/>
+      </w:rPr>
+    </w:lvl>
+    <w:lvl w:ilvl="5" w:tplc="34090005" w:tentative="1">
+      <w:start w:val="1"/>
+      <w:numFmt w:val="bullet"/>
+      <w:lvlText w:val=""/>
+      <w:lvlJc w:val="left"/>
+      <w:pPr>
+        <w:ind w:left="4680" w:hanging="360"/>
+      </w:pPr>
+      <w:rPr>
+        <w:rFonts w:ascii="Wingdings" w:hAnsi="Wingdings" w:hint="default"/>
+      </w:rPr>
+    </w:lvl>
+    <w:lvl w:ilvl="6" w:tplc="34090001" w:tentative="1">
+      <w:start w:val="1"/>
+      <w:numFmt w:val="bullet"/>
+      <w:lvlText w:val=""/>
+      <w:lvlJc w:val="left"/>
+      <w:pPr>
+        <w:ind w:left="5400" w:hanging="360"/>
+      </w:pPr>
+      <w:rPr>
+        <w:rFonts w:ascii="Symbol" w:hAnsi="Symbol" w:hint="default"/>
+      </w:rPr>
+    </w:lvl>
+    <w:lvl w:ilvl="7" w:tplc="34090003" w:tentative="1">
+      <w:start w:val="1"/>
+      <w:numFmt w:val="bullet"/>
+      <w:lvlText w:val="o"/>
+      <w:lvlJc w:val="left"/>
+      <w:pPr>
+        <w:ind w:left="6120" w:hanging="360"/>
+      </w:pPr>
+      <w:rPr>
+        <w:rFonts w:ascii="Courier New" w:hAnsi="Courier New" w:cs="Courier New" w:hint="default"/>
+      </w:rPr>
+    </w:lvl>
+    <w:lvl w:ilvl="8" w:tplc="34090005" w:tentative="1">
+      <w:start w:val="1"/>
+      <w:numFmt w:val="bullet"/>
+      <w:lvlText w:val=""/>
+      <w:lvlJc w:val="left"/>
+      <w:pPr>
+        <w:ind w:left="6840" w:hanging="360"/>
+      </w:pPr>
+      <w:rPr>
+        <w:rFonts w:ascii="Wingdings" w:hAnsi="Wingdings" w:hint="default"/>
+      </w:rPr>
+    </w:lvl>
+  </w:abstractNum>
+  <w:abstractNum w:abstractNumId="12" w15:restartNumberingAfterBreak="0">
     <w:nsid w:val="1E177E97"/>
     <w:multiLevelType w:val="hybridMultilevel"/>
     <w:tmpl w:val="A6463BCE"/>
@@ -1167,7 +6880,7 @@
       </w:pPr>
     </w:lvl>
   </w:abstractNum>
-  <w:abstractNum w:abstractNumId="12" w15:restartNumberingAfterBreak="0">
+  <w:abstractNum w:abstractNumId="13" w15:restartNumberingAfterBreak="0">
     <w:nsid w:val="20AF0333"/>
     <w:multiLevelType w:val="hybridMultilevel"/>
     <w:tmpl w:val="CB0E7F4E"/>
@@ -1309,7 +7022,7 @@
       </w:rPr>
     </w:lvl>
   </w:abstractNum>
-  <w:abstractNum w:abstractNumId="13" w15:restartNumberingAfterBreak="0">
+  <w:abstractNum w:abstractNumId="14" w15:restartNumberingAfterBreak="0">
     <w:nsid w:val="26FE1FCF"/>
     <w:multiLevelType w:val="hybridMultilevel"/>
     <w:tmpl w:val="33826962"/>
@@ -1470,7 +7183,7 @@
       </w:rPr>
     </w:lvl>
   </w:abstractNum>
-  <w:abstractNum w:abstractNumId="14" w15:restartNumberingAfterBreak="0">
+  <w:abstractNum w:abstractNumId="15" w15:restartNumberingAfterBreak="0">
     <w:nsid w:val="37660336"/>
     <w:multiLevelType w:val="hybridMultilevel"/>
     <w:tmpl w:val="754EAC84"/>
@@ -1611,7 +7324,7 @@
       </w:rPr>
     </w:lvl>
   </w:abstractNum>
-  <w:abstractNum w:abstractNumId="15" w15:restartNumberingAfterBreak="0">
+  <w:abstractNum w:abstractNumId="16" w15:restartNumberingAfterBreak="0">
     <w:nsid w:val="39E54FC6"/>
     <w:multiLevelType w:val="singleLevel"/>
     <w:tmpl w:val="5B7288D4"/>
@@ -1631,7 +7344,7 @@
       </w:rPr>
     </w:lvl>
   </w:abstractNum>
-  <w:abstractNum w:abstractNumId="16" w15:restartNumberingAfterBreak="0">
+  <w:abstractNum w:abstractNumId="17" w15:restartNumberingAfterBreak="0">
     <w:nsid w:val="3AF16F3F"/>
     <w:multiLevelType w:val="hybridMultilevel"/>
     <w:tmpl w:val="AD60DD3A"/>
@@ -1720,7 +7433,7 @@
       </w:pPr>
     </w:lvl>
   </w:abstractNum>
-  <w:abstractNum w:abstractNumId="17" w15:restartNumberingAfterBreak="0">
+  <w:abstractNum w:abstractNumId="18" w15:restartNumberingAfterBreak="0">
     <w:nsid w:val="4189603E"/>
     <w:multiLevelType w:val="multilevel"/>
     <w:tmpl w:val="0AB06E12"/>
@@ -1927,7 +7640,7 @@
       </w:rPr>
     </w:lvl>
   </w:abstractNum>
-  <w:abstractNum w:abstractNumId="18" w15:restartNumberingAfterBreak="0">
+  <w:abstractNum w:abstractNumId="19" w15:restartNumberingAfterBreak="0">
     <w:nsid w:val="493C3F76"/>
     <w:multiLevelType w:val="hybridMultilevel"/>
     <w:tmpl w:val="9A9E418C"/>
@@ -2038,7 +7751,7 @@
       </w:pPr>
     </w:lvl>
   </w:abstractNum>
-  <w:abstractNum w:abstractNumId="19" w15:restartNumberingAfterBreak="0">
+  <w:abstractNum w:abstractNumId="20" w15:restartNumberingAfterBreak="0">
     <w:nsid w:val="52CA544A"/>
     <w:multiLevelType w:val="singleLevel"/>
     <w:tmpl w:val="AED6D67E"/>
@@ -2065,7 +7778,7 @@
       </w:rPr>
     </w:lvl>
   </w:abstractNum>
-  <w:abstractNum w:abstractNumId="20" w15:restartNumberingAfterBreak="0">
+  <w:abstractNum w:abstractNumId="21" w15:restartNumberingAfterBreak="0">
     <w:nsid w:val="6C402C58"/>
     <w:multiLevelType w:val="hybridMultilevel"/>
     <w:tmpl w:val="9A1CA078"/>
@@ -2210,7 +7923,7 @@
       </w:rPr>
     </w:lvl>
   </w:abstractNum>
-  <w:abstractNum w:abstractNumId="21" w15:restartNumberingAfterBreak="0">
+  <w:abstractNum w:abstractNumId="22" w15:restartNumberingAfterBreak="0">
     <w:nsid w:val="6CD32DA8"/>
     <w:multiLevelType w:val="singleLevel"/>
     <w:tmpl w:val="166470C2"/>
@@ -2236,7 +7949,7 @@
       </w:rPr>
     </w:lvl>
   </w:abstractNum>
-  <w:abstractNum w:abstractNumId="22" w15:restartNumberingAfterBreak="0">
+  <w:abstractNum w:abstractNumId="23" w15:restartNumberingAfterBreak="0">
     <w:nsid w:val="7FD263AE"/>
     <w:multiLevelType w:val="hybridMultilevel"/>
     <w:tmpl w:val="947AB028"/>
@@ -2326,40 +8039,40 @@
     </w:lvl>
   </w:abstractNum>
   <w:num w:numId="1">
+    <w:abstractNumId w:val="15"/>
+  </w:num>
+  <w:num w:numId="2">
+    <w:abstractNumId w:val="21"/>
+  </w:num>
+  <w:num w:numId="3">
     <w:abstractNumId w:val="14"/>
   </w:num>
-  <w:num w:numId="2">
+  <w:num w:numId="4">
+    <w:abstractNumId w:val="18"/>
+  </w:num>
+  <w:num w:numId="5">
+    <w:abstractNumId w:val="18"/>
+  </w:num>
+  <w:num w:numId="6">
+    <w:abstractNumId w:val="18"/>
+  </w:num>
+  <w:num w:numId="7">
+    <w:abstractNumId w:val="18"/>
+  </w:num>
+  <w:num w:numId="8">
     <w:abstractNumId w:val="20"/>
   </w:num>
-  <w:num w:numId="3">
+  <w:num w:numId="9">
+    <w:abstractNumId w:val="22"/>
+  </w:num>
+  <w:num w:numId="10">
+    <w:abstractNumId w:val="16"/>
+  </w:num>
+  <w:num w:numId="11">
     <w:abstractNumId w:val="13"/>
   </w:num>
-  <w:num w:numId="4">
-    <w:abstractNumId w:val="17"/>
-  </w:num>
-  <w:num w:numId="5">
-    <w:abstractNumId w:val="17"/>
-  </w:num>
-  <w:num w:numId="6">
-    <w:abstractNumId w:val="17"/>
-  </w:num>
-  <w:num w:numId="7">
-    <w:abstractNumId w:val="17"/>
-  </w:num>
-  <w:num w:numId="8">
-    <w:abstractNumId w:val="19"/>
-  </w:num>
-  <w:num w:numId="9">
-    <w:abstractNumId w:val="21"/>
-  </w:num>
-  <w:num w:numId="10">
-    <w:abstractNumId w:val="15"/>
-  </w:num>
-  <w:num w:numId="11">
+  <w:num w:numId="12">
     <w:abstractNumId w:val="12"/>
-  </w:num>
-  <w:num w:numId="12">
-    <w:abstractNumId w:val="11"/>
   </w:num>
   <w:num w:numId="13">
     <w:abstractNumId w:val="0"/>
@@ -2395,13 +8108,16 @@
     <w:abstractNumId w:val="1"/>
   </w:num>
   <w:num w:numId="24">
-    <w:abstractNumId w:val="18"/>
+    <w:abstractNumId w:val="19"/>
   </w:num>
   <w:num w:numId="25">
-    <w:abstractNumId w:val="16"/>
+    <w:abstractNumId w:val="17"/>
   </w:num>
   <w:num w:numId="26">
-    <w:abstractNumId w:val="22"/>
+    <w:abstractNumId w:val="23"/>
+  </w:num>
+  <w:num w:numId="27">
+    <w:abstractNumId w:val="11"/>
   </w:num>
 </w:numbering>
 </file>
@@ -2419,7 +8135,7 @@
   </w:docDefaults>
   <w:latentStyles w:defLockedState="0" w:defUIPriority="0" w:defSemiHidden="0" w:defUnhideWhenUsed="0" w:defQFormat="0" w:count="371">
     <w:lsdException w:name="Normal" w:qFormat="1"/>
-    <w:lsdException w:name="heading 1" w:uiPriority="99" w:qFormat="1"/>
+    <w:lsdException w:name="heading 1" w:uiPriority="9" w:qFormat="1"/>
     <w:lsdException w:name="heading 2" w:uiPriority="99" w:qFormat="1"/>
     <w:lsdException w:name="heading 3" w:uiPriority="99" w:qFormat="1"/>
     <w:lsdException w:name="heading 4" w:uiPriority="99" w:qFormat="1"/>
@@ -2796,7 +8512,7 @@
     <w:basedOn w:val="Normal"/>
     <w:next w:val="Normal"/>
     <w:link w:val="Heading1Char"/>
-    <w:uiPriority w:val="99"/>
+    <w:uiPriority w:val="9"/>
     <w:qFormat/>
     <w:rsid w:val="006B6B66"/>
     <w:pPr>
@@ -3517,6 +9233,17 @@
       <w:szCs w:val="18"/>
     </w:rPr>
   </w:style>
+  <w:style w:type="paragraph" w:styleId="ListParagraph">
+    <w:name w:val="List Paragraph"/>
+    <w:basedOn w:val="Normal"/>
+    <w:uiPriority w:val="34"/>
+    <w:qFormat/>
+    <w:rsid w:val="003E2361"/>
+    <w:pPr>
+      <w:ind w:left="720"/>
+      <w:contextualSpacing/>
+    </w:pPr>
+  </w:style>
 </w:styles>
 </file>
 
@@ -3871,11 +9598,22 @@
     <b:URL>http://ocw.mit.edu/courses/economics/14-01-principles-of-microeconomics-fall-2007/lecture-notes/14_01_lec13.pdf</b:URL>
     <b:RefOrder>3</b:RefOrder>
   </b:Source>
+  <b:Source>
+    <b:Tag>Neu15</b:Tag>
+    <b:SourceType>DocumentFromInternetSite</b:SourceType>
+    <b:Guid>{BB44EF75-FB03-4B1E-B549-7E14F8713F42}</b:Guid>
+    <b:Title>Neural Network Toolbox,</b:Title>
+    <b:YearAccessed>2015</b:YearAccessed>
+    <b:MonthAccessed>Dec</b:MonthAccessed>
+    <b:DayAccessed>3</b:DayAccessed>
+    <b:URL>http://www.mathworks.com/products/neural-network/</b:URL>
+    <b:RefOrder>4</b:RefOrder>
+  </b:Source>
 </b:Sources>
 </file>
 
 <file path=customXml/itemProps1.xml><?xml version="1.0" encoding="utf-8"?>
-<ds:datastoreItem xmlns:ds="http://schemas.openxmlformats.org/officeDocument/2006/customXml" ds:itemID="{0A602119-4EC6-4DE9-9FA2-8C4842F6FFB1}">
+<ds:datastoreItem xmlns:ds="http://schemas.openxmlformats.org/officeDocument/2006/customXml" ds:itemID="{535A51E2-7749-4D75-BAF7-55B51B0C7CC8}">
   <ds:schemaRefs>
     <ds:schemaRef ds:uri="http://schemas.openxmlformats.org/officeDocument/2006/bibliography"/>
   </ds:schemaRefs>

--- a/CPELEC1- Rapio, Liwag.docx
+++ b/CPELEC1- Rapio, Liwag.docx
@@ -50,11 +50,6 @@
           <w:rFonts w:eastAsia="MS Mincho"/>
         </w:rPr>
         <w:tab/>
-      </w:r>
-      <w:r>
-        <w:rPr>
-          <w:rFonts w:eastAsia="MS Mincho"/>
-        </w:rPr>
         <w:t>Anfernee Rapio</w:t>
       </w:r>
       <w:r>
@@ -841,8 +836,6 @@
         <w:ind w:firstLine="720"/>
         <w:jc w:val="both"/>
       </w:pPr>
-      <w:bookmarkStart w:id="0" w:name="_GoBack"/>
-      <w:bookmarkEnd w:id="0"/>
     </w:p>
     <w:p>
       <w:pPr>
@@ -902,7 +895,7 @@
             </w:p>
             <w:tbl>
               <w:tblPr>
-                <w:tblW w:w="666" w:type="pct"/>
+                <w:tblW w:w="4721" w:type="pct"/>
                 <w:tblCellSpacing w:w="15" w:type="dxa"/>
                 <w:tblCellMar>
                   <w:top w:w="15" w:type="dxa"/>
@@ -922,7 +915,7 @@
                 </w:trPr>
                 <w:tc>
                   <w:tcPr>
-                    <w:tcW w:w="2153" w:type="pct"/>
+                    <w:tcW w:w="287" w:type="pct"/>
                     <w:hideMark/>
                   </w:tcPr>
                   <w:p>
@@ -944,7 +937,7 @@
                 </w:tc>
                 <w:tc>
                   <w:tcPr>
-                    <w:tcW w:w="2153" w:type="pct"/>
+                    <w:tcW w:w="4615" w:type="pct"/>
                   </w:tcPr>
                   <w:p>
                     <w:pPr>
@@ -968,7 +961,7 @@
                 </w:trPr>
                 <w:tc>
                   <w:tcPr>
-                    <w:tcW w:w="2153" w:type="pct"/>
+                    <w:tcW w:w="287" w:type="pct"/>
                     <w:hideMark/>
                   </w:tcPr>
                   <w:p>
@@ -988,7 +981,7 @@
                 </w:tc>
                 <w:tc>
                   <w:tcPr>
-                    <w:tcW w:w="2153" w:type="pct"/>
+                    <w:tcW w:w="4615" w:type="pct"/>
                   </w:tcPr>
                   <w:p>
                     <w:pPr>
@@ -1005,44 +998,8 @@
                     </w:r>
                   </w:p>
                 </w:tc>
-              </w:tr>
-              <w:tr>
-                <w:trPr>
-                  <w:tblCellSpacing w:w="15" w:type="dxa"/>
-                </w:trPr>
-                <w:tc>
-                  <w:tcPr>
-                    <w:tcW w:w="2153" w:type="pct"/>
-                    <w:hideMark/>
-                  </w:tcPr>
-                  <w:p>
-                    <w:pPr>
-                      <w:pStyle w:val="Bibliography"/>
-                      <w:rPr>
-                        <w:noProof/>
-                      </w:rPr>
-                    </w:pPr>
-                    <w:r>
-                      <w:rPr>
-                        <w:noProof/>
-                      </w:rPr>
-                      <w:t xml:space="preserve">[3] </w:t>
-                    </w:r>
-                  </w:p>
-                </w:tc>
-                <w:tc>
-                  <w:tcPr>
-                    <w:tcW w:w="2153" w:type="pct"/>
-                  </w:tcPr>
-                  <w:p>
-                    <w:pPr>
-                      <w:pStyle w:val="Bibliography"/>
-                      <w:rPr>
-                        <w:noProof/>
-                      </w:rPr>
-                    </w:pPr>
-                  </w:p>
-                </w:tc>
+                <w:bookmarkStart w:id="0" w:name="_GoBack"/>
+                <w:bookmarkEnd w:id="0"/>
               </w:tr>
             </w:tbl>
             <w:p>
@@ -3734,19 +3691,7 @@
         <w:rPr>
           <w:b/>
         </w:rPr>
-        <w:t xml:space="preserve">for the </w:t>
-      </w:r>
-      <w:r>
-        <w:rPr>
-          <w:b/>
-        </w:rPr>
-        <w:t>advanced</w:t>
-      </w:r>
-      <w:r>
-        <w:rPr>
-          <w:b/>
-        </w:rPr>
-        <w:t xml:space="preserve"> script generated</w:t>
+        <w:t>for the advanced script generated</w:t>
       </w:r>
     </w:p>
     <w:p>
@@ -9613,7 +9558,7 @@
 </file>
 
 <file path=customXml/itemProps1.xml><?xml version="1.0" encoding="utf-8"?>
-<ds:datastoreItem xmlns:ds="http://schemas.openxmlformats.org/officeDocument/2006/customXml" ds:itemID="{535A51E2-7749-4D75-BAF7-55B51B0C7CC8}">
+<ds:datastoreItem xmlns:ds="http://schemas.openxmlformats.org/officeDocument/2006/customXml" ds:itemID="{870C5642-D56D-4A75-A9BF-74189A83E1CD}">
   <ds:schemaRefs>
     <ds:schemaRef ds:uri="http://schemas.openxmlformats.org/officeDocument/2006/bibliography"/>
   </ds:schemaRefs>

--- a/CPELEC1- Rapio, Liwag.docx
+++ b/CPELEC1- Rapio, Liwag.docx
@@ -632,32 +632,38 @@
       </w:pPr>
       <w:r>
         <w:tab/>
-        <w:t xml:space="preserve">The images before are the results from the first training done to the program. To be able for the program to </w:t>
-      </w:r>
-      <w:r>
-        <w:t>work properly a second training is recommended. The images below are the results of the second training</w:t>
+        <w:t>The images before are the results from the first training done to the program.</w:t>
+      </w:r>
+      <w:r>
+        <w:t xml:space="preserve"> As seen on the confusion matrix, the accuracy is below 80%. The validation process has the lowest rating with just having a 63.2 percent on its accuracy.</w:t>
+      </w:r>
+      <w:r>
+        <w:t xml:space="preserve"> To be able for the program to </w:t>
+      </w:r>
+      <w:r>
+        <w:t xml:space="preserve">work properly a second training is recommended. </w:t>
+      </w:r>
+      <w:r>
+        <w:t xml:space="preserve">Additional data and image samples are going to be needed for the accuracy to go lower. Also this time, the sample images are going to be separated as the only images for this second trial are positive and negative values for men outfit. We used a total of 140 images this time with 70 goes to the positive male outfit and the other 70 for the negative outfit.  </w:t>
+      </w:r>
+      <w:r>
+        <w:t>The images below are the results of the second training</w:t>
+      </w:r>
+      <w:r>
+        <w:t>.</w:t>
       </w:r>
     </w:p>
     <w:p>
       <w:pPr>
         <w:jc w:val="both"/>
       </w:pPr>
-    </w:p>
-    <w:p>
-      <w:pPr>
-        <w:jc w:val="both"/>
-      </w:pPr>
-      <w:r>
-        <w:pict w14:anchorId="37BB92E6">
-          <v:shape id="_x0000_i1033" type="#_x0000_t75" style="width:222.75pt;height:345pt">
-            <v:imagedata r:id="rId17" o:title="13"/>
+      <w:r>
+        <w:pict w14:anchorId="57A1E715">
+          <v:shape id="_x0000_i1033" type="#_x0000_t75" style="width:243pt;height:243pt">
+            <v:imagedata r:id="rId17" o:title="1"/>
           </v:shape>
         </w:pict>
       </w:r>
-      <w:r>
-        <w:br/>
-        <w:t>Figure 9- Second Neural Network Training</w:t>
-      </w:r>
     </w:p>
     <w:p>
       <w:pPr>
@@ -669,10 +675,32 @@
         <w:jc w:val="both"/>
       </w:pPr>
       <w:r>
-        <w:lastRenderedPageBreak/>
-        <w:pict w14:anchorId="4B6DBD1C">
-          <v:shape id="_x0000_i1034" type="#_x0000_t75" style="width:243pt;height:102pt">
-            <v:imagedata r:id="rId18" o:title="14"/>
+        <w:t>Figure13- The second confusion matrix</w:t>
+      </w:r>
+    </w:p>
+    <w:p>
+      <w:pPr>
+        <w:jc w:val="both"/>
+      </w:pPr>
+    </w:p>
+    <w:p>
+      <w:pPr>
+        <w:jc w:val="both"/>
+      </w:pPr>
+    </w:p>
+    <w:p>
+      <w:pPr>
+        <w:jc w:val="both"/>
+      </w:pPr>
+    </w:p>
+    <w:p>
+      <w:pPr>
+        <w:jc w:val="both"/>
+      </w:pPr>
+      <w:r>
+        <w:pict w14:anchorId="6653A49C">
+          <v:shape id="_x0000_i1034" type="#_x0000_t75" style="width:243pt;height:182.25pt">
+            <v:imagedata r:id="rId18" o:title="2"/>
           </v:shape>
         </w:pict>
       </w:r>
@@ -682,7 +710,7 @@
         <w:jc w:val="both"/>
       </w:pPr>
       <w:r>
-        <w:t>Figure 10- The second training, validation and testing result</w:t>
+        <w:t>Figure 14- The second error histogram</w:t>
       </w:r>
     </w:p>
     <w:p>
@@ -691,10 +719,13 @@
       </w:pPr>
     </w:p>
     <w:p>
-      <w:r>
-        <w:pict w14:anchorId="42944819">
-          <v:shape id="_x0000_i1035" type="#_x0000_t75" style="width:243pt;height:207pt">
-            <v:imagedata r:id="rId19" o:title="15"/>
+      <w:pPr>
+        <w:jc w:val="both"/>
+      </w:pPr>
+      <w:r>
+        <w:pict w14:anchorId="37E2538A">
+          <v:shape id="_x0000_i1035" type="#_x0000_t75" style="width:243pt;height:182.25pt">
+            <v:imagedata r:id="rId19" o:title="3"/>
           </v:shape>
         </w:pict>
       </w:r>
@@ -704,7 +735,7 @@
         <w:jc w:val="both"/>
       </w:pPr>
       <w:r>
-        <w:t>Figure 11- The second performance chart or graph</w:t>
+        <w:t>Figure 15- The second validation performance chart</w:t>
       </w:r>
     </w:p>
     <w:p>
@@ -717,9 +748,10 @@
         <w:jc w:val="both"/>
       </w:pPr>
       <w:r>
-        <w:pict w14:anchorId="1474BA5A">
-          <v:shape id="_x0000_i1036" type="#_x0000_t75" style="width:243pt;height:206.25pt">
-            <v:imagedata r:id="rId20" o:title="16"/>
+        <w:lastRenderedPageBreak/>
+        <w:pict w14:anchorId="3F670E76">
+          <v:shape id="_x0000_i1036" type="#_x0000_t75" style="width:243pt;height:243pt">
+            <v:imagedata r:id="rId20" o:title="4"/>
           </v:shape>
         </w:pict>
       </w:r>
@@ -729,23 +761,17 @@
         <w:jc w:val="both"/>
       </w:pPr>
       <w:r>
-        <w:t>Figure 12- The second error histogram</w:t>
+        <w:t>Figure 16- The second ROC plot</w:t>
       </w:r>
     </w:p>
     <w:p>
       <w:pPr>
         <w:jc w:val="both"/>
       </w:pPr>
-    </w:p>
-    <w:p>
-      <w:pPr>
-        <w:jc w:val="both"/>
-      </w:pPr>
-      <w:r>
-        <w:lastRenderedPageBreak/>
-        <w:pict w14:anchorId="0FFC1E44">
-          <v:shape id="_x0000_i1037" type="#_x0000_t75" style="width:243pt;height:263.25pt">
-            <v:imagedata r:id="rId21" o:title="17"/>
+      <w:r>
+        <w:pict w14:anchorId="086370AB">
+          <v:shape id="_x0000_i1037" type="#_x0000_t75" style="width:243pt;height:182.25pt">
+            <v:imagedata r:id="rId21" o:title="5"/>
           </v:shape>
         </w:pict>
       </w:r>
@@ -755,7 +781,7 @@
         <w:jc w:val="both"/>
       </w:pPr>
       <w:r>
-        <w:t>Figure13- The second confusion matrix</w:t>
+        <w:t>Figure 17- The second train state</w:t>
       </w:r>
     </w:p>
     <w:p>
@@ -767,9 +793,20 @@
       <w:pPr>
         <w:jc w:val="both"/>
       </w:pPr>
+    </w:p>
+    <w:p>
+      <w:pPr>
+        <w:jc w:val="both"/>
+      </w:pPr>
       <w:r>
         <w:tab/>
-        <w:t xml:space="preserve">On the results above we can see that there is a significant amount of change that occur on the tables, graphs and curves. This yielded into a better result on the training part although every retraining done would give the computer more load as it uses more workload. </w:t>
+        <w:t>On the results above we can see that there is a significant amount of change that occur on the tables, graphs and curves.</w:t>
+      </w:r>
+      <w:r>
+        <w:t xml:space="preserve"> The accuracy shown in the second confusion matrix increased dramatically, as 14.3 percent error is the maximum compared to the first training’s 36.8.</w:t>
+      </w:r>
+      <w:r>
+        <w:t xml:space="preserve"> With the results of the second train, we noticed that by adding more samples and separating data before training would yield better result in the training, validation and testing. Although all of this gave stress to the computer as it used more memory bandwidth giving the system more workload.</w:t>
       </w:r>
     </w:p>
     <w:p>
@@ -791,7 +828,11 @@
         <w:jc w:val="both"/>
       </w:pPr>
       <w:r>
-        <w:t xml:space="preserve">The learning procedure of the program did not go perfectly as planned but it contributed significantly to the learning of the program. Analysis of the image with colors would give problems to the learning so to compensate with it the images were turned into black and white or greyscale. The resolution of the images are also decreased for the learning process to be more efficient. </w:t>
+        <w:t xml:space="preserve">The learning procedure of the program did not go perfectly as planned but it contributed significantly to the learning of the program. Analysis of the image with colors </w:t>
+      </w:r>
+      <w:r>
+        <w:lastRenderedPageBreak/>
+        <w:t xml:space="preserve">would give problems to the learning so to compensate with it the images were turned into black and white or greyscale. The resolution of the images are also decreased for the learning process to be more efficient. </w:t>
       </w:r>
       <w:r>
         <w:t xml:space="preserve">As the retraining process continues, the IDE would use more resources on the computer therefore increasing its workload and decrease the free memory bandwidth. </w:t>
@@ -809,6 +850,14 @@
         <w:tab/>
         <w:t xml:space="preserve">The images that show off proper and improper outfit were filtered and result into better training. </w:t>
       </w:r>
+      <w:r>
+        <w:t xml:space="preserve">It came into a reasonable result but to make the accuracy higher, we retrain the network again. With the addition of more sample images and by just training the network with samples of male positive and negative outfit, the overall accuracy of the network increased dramatically. With the changes made, we can say that each process (Training, Validation and Testing) were </w:t>
+      </w:r>
+      <w:bookmarkStart w:id="0" w:name="_GoBack"/>
+      <w:bookmarkEnd w:id="0"/>
+      <w:r>
+        <w:t>better on the second training.</w:t>
+      </w:r>
     </w:p>
     <w:p>
       <w:pPr>
@@ -842,7 +891,6 @@
         <w:pStyle w:val="Heading1"/>
       </w:pPr>
       <w:r>
-        <w:lastRenderedPageBreak/>
         <w:t>Bibliography</w:t>
       </w:r>
     </w:p>
@@ -998,8 +1046,44 @@
                     </w:r>
                   </w:p>
                 </w:tc>
-                <w:bookmarkStart w:id="0" w:name="_GoBack"/>
-                <w:bookmarkEnd w:id="0"/>
+              </w:tr>
+              <w:tr>
+                <w:trPr>
+                  <w:tblCellSpacing w:w="15" w:type="dxa"/>
+                </w:trPr>
+                <w:tc>
+                  <w:tcPr>
+                    <w:tcW w:w="287" w:type="pct"/>
+                    <w:hideMark/>
+                  </w:tcPr>
+                  <w:p>
+                    <w:pPr>
+                      <w:pStyle w:val="Bibliography"/>
+                      <w:rPr>
+                        <w:noProof/>
+                      </w:rPr>
+                    </w:pPr>
+                    <w:r>
+                      <w:rPr>
+                        <w:noProof/>
+                      </w:rPr>
+                      <w:t xml:space="preserve"> </w:t>
+                    </w:r>
+                  </w:p>
+                </w:tc>
+                <w:tc>
+                  <w:tcPr>
+                    <w:tcW w:w="4615" w:type="pct"/>
+                  </w:tcPr>
+                  <w:p>
+                    <w:pPr>
+                      <w:pStyle w:val="Bibliography"/>
+                      <w:rPr>
+                        <w:noProof/>
+                      </w:rPr>
+                    </w:pPr>
+                  </w:p>
+                </w:tc>
               </w:tr>
             </w:tbl>
             <w:p>
@@ -9558,7 +9642,7 @@
 </file>
 
 <file path=customXml/itemProps1.xml><?xml version="1.0" encoding="utf-8"?>
-<ds:datastoreItem xmlns:ds="http://schemas.openxmlformats.org/officeDocument/2006/customXml" ds:itemID="{870C5642-D56D-4A75-A9BF-74189A83E1CD}">
+<ds:datastoreItem xmlns:ds="http://schemas.openxmlformats.org/officeDocument/2006/customXml" ds:itemID="{2DE79871-39B3-41FE-A35C-4EE0D08A3861}">
   <ds:schemaRefs>
     <ds:schemaRef ds:uri="http://schemas.openxmlformats.org/officeDocument/2006/bibliography"/>
   </ds:schemaRefs>
